--- a/Mode Serius/Outline Proposal Tesis/Outline Proposal Tesis - Randi Afif.docx
+++ b/Mode Serius/Outline Proposal Tesis/Outline Proposal Tesis - Randi Afif.docx
@@ -695,11 +695,3496 @@
       <w:pPr>
         <w:pStyle w:val="ListParagraph"/>
         <w:spacing w:after="0" w:line="360" w:lineRule="auto"/>
+        <w:jc w:val="both"/>
         <w:rPr>
           <w:rFonts w:ascii="Times New Roman" w:hAnsi="Times New Roman" w:cs="Times New Roman"/>
           <w:lang w:val="en-GB"/>
         </w:rPr>
       </w:pPr>
+      <w:r>
+        <w:rPr>
+          <w:rFonts w:ascii="Times New Roman" w:hAnsi="Times New Roman" w:cs="Times New Roman"/>
+          <w:lang w:val="en-GB"/>
+        </w:rPr>
+        <w:t xml:space="preserve">Iklim dan </w:t>
+      </w:r>
+      <w:proofErr w:type="spellStart"/>
+      <w:r>
+        <w:rPr>
+          <w:rFonts w:ascii="Times New Roman" w:hAnsi="Times New Roman" w:cs="Times New Roman"/>
+          <w:lang w:val="en-GB"/>
+        </w:rPr>
+        <w:t>cuaca</w:t>
+      </w:r>
+      <w:proofErr w:type="spellEnd"/>
+      <w:r>
+        <w:rPr>
+          <w:rFonts w:ascii="Times New Roman" w:hAnsi="Times New Roman" w:cs="Times New Roman"/>
+          <w:lang w:val="en-GB"/>
+        </w:rPr>
+        <w:t xml:space="preserve"> </w:t>
+      </w:r>
+      <w:proofErr w:type="spellStart"/>
+      <w:r>
+        <w:rPr>
+          <w:rFonts w:ascii="Times New Roman" w:hAnsi="Times New Roman" w:cs="Times New Roman"/>
+          <w:lang w:val="en-GB"/>
+        </w:rPr>
+        <w:t>memiliki</w:t>
+      </w:r>
+      <w:proofErr w:type="spellEnd"/>
+      <w:r>
+        <w:rPr>
+          <w:rFonts w:ascii="Times New Roman" w:hAnsi="Times New Roman" w:cs="Times New Roman"/>
+          <w:lang w:val="en-GB"/>
+        </w:rPr>
+        <w:t xml:space="preserve"> </w:t>
+      </w:r>
+      <w:proofErr w:type="spellStart"/>
+      <w:r>
+        <w:rPr>
+          <w:rFonts w:ascii="Times New Roman" w:hAnsi="Times New Roman" w:cs="Times New Roman"/>
+          <w:lang w:val="en-GB"/>
+        </w:rPr>
+        <w:t>peran</w:t>
+      </w:r>
+      <w:proofErr w:type="spellEnd"/>
+      <w:r>
+        <w:rPr>
+          <w:rFonts w:ascii="Times New Roman" w:hAnsi="Times New Roman" w:cs="Times New Roman"/>
+          <w:lang w:val="en-GB"/>
+        </w:rPr>
+        <w:t xml:space="preserve"> </w:t>
+      </w:r>
+      <w:proofErr w:type="spellStart"/>
+      <w:r>
+        <w:rPr>
+          <w:rFonts w:ascii="Times New Roman" w:hAnsi="Times New Roman" w:cs="Times New Roman"/>
+          <w:lang w:val="en-GB"/>
+        </w:rPr>
+        <w:t>penting</w:t>
+      </w:r>
+      <w:proofErr w:type="spellEnd"/>
+      <w:r>
+        <w:rPr>
+          <w:rFonts w:ascii="Times New Roman" w:hAnsi="Times New Roman" w:cs="Times New Roman"/>
+          <w:lang w:val="en-GB"/>
+        </w:rPr>
+        <w:t xml:space="preserve"> </w:t>
+      </w:r>
+      <w:proofErr w:type="spellStart"/>
+      <w:r>
+        <w:rPr>
+          <w:rFonts w:ascii="Times New Roman" w:hAnsi="Times New Roman" w:cs="Times New Roman"/>
+          <w:lang w:val="en-GB"/>
+        </w:rPr>
+        <w:t>dalam</w:t>
+      </w:r>
+      <w:proofErr w:type="spellEnd"/>
+      <w:r>
+        <w:rPr>
+          <w:rFonts w:ascii="Times New Roman" w:hAnsi="Times New Roman" w:cs="Times New Roman"/>
+          <w:lang w:val="en-GB"/>
+        </w:rPr>
+        <w:t xml:space="preserve"> </w:t>
+      </w:r>
+      <w:proofErr w:type="spellStart"/>
+      <w:r>
+        <w:rPr>
+          <w:rFonts w:ascii="Times New Roman" w:hAnsi="Times New Roman" w:cs="Times New Roman"/>
+          <w:lang w:val="en-GB"/>
+        </w:rPr>
+        <w:t>kehidupan</w:t>
+      </w:r>
+      <w:proofErr w:type="spellEnd"/>
+      <w:r>
+        <w:rPr>
+          <w:rFonts w:ascii="Times New Roman" w:hAnsi="Times New Roman" w:cs="Times New Roman"/>
+          <w:lang w:val="en-GB"/>
+        </w:rPr>
+        <w:t xml:space="preserve"> </w:t>
+      </w:r>
+      <w:proofErr w:type="spellStart"/>
+      <w:r>
+        <w:rPr>
+          <w:rFonts w:ascii="Times New Roman" w:hAnsi="Times New Roman" w:cs="Times New Roman"/>
+          <w:lang w:val="en-GB"/>
+        </w:rPr>
+        <w:t>manusia</w:t>
+      </w:r>
+      <w:proofErr w:type="spellEnd"/>
+      <w:r>
+        <w:rPr>
+          <w:rFonts w:ascii="Times New Roman" w:hAnsi="Times New Roman" w:cs="Times New Roman"/>
+          <w:lang w:val="en-GB"/>
+        </w:rPr>
+        <w:t xml:space="preserve"> </w:t>
+      </w:r>
+      <w:proofErr w:type="spellStart"/>
+      <w:r>
+        <w:rPr>
+          <w:rFonts w:ascii="Times New Roman" w:hAnsi="Times New Roman" w:cs="Times New Roman"/>
+          <w:lang w:val="en-GB"/>
+        </w:rPr>
+        <w:t>karena</w:t>
+      </w:r>
+      <w:proofErr w:type="spellEnd"/>
+      <w:r>
+        <w:rPr>
+          <w:rFonts w:ascii="Times New Roman" w:hAnsi="Times New Roman" w:cs="Times New Roman"/>
+          <w:lang w:val="en-GB"/>
+        </w:rPr>
+        <w:t xml:space="preserve"> </w:t>
+      </w:r>
+      <w:proofErr w:type="spellStart"/>
+      <w:r>
+        <w:rPr>
+          <w:rFonts w:ascii="Times New Roman" w:hAnsi="Times New Roman" w:cs="Times New Roman"/>
+          <w:lang w:val="en-GB"/>
+        </w:rPr>
+        <w:t>kedua</w:t>
+      </w:r>
+      <w:proofErr w:type="spellEnd"/>
+      <w:r>
+        <w:rPr>
+          <w:rFonts w:ascii="Times New Roman" w:hAnsi="Times New Roman" w:cs="Times New Roman"/>
+          <w:lang w:val="en-GB"/>
+        </w:rPr>
+        <w:t xml:space="preserve"> </w:t>
+      </w:r>
+      <w:proofErr w:type="spellStart"/>
+      <w:r>
+        <w:rPr>
+          <w:rFonts w:ascii="Times New Roman" w:hAnsi="Times New Roman" w:cs="Times New Roman"/>
+          <w:lang w:val="en-GB"/>
+        </w:rPr>
+        <w:t>hal</w:t>
+      </w:r>
+      <w:proofErr w:type="spellEnd"/>
+      <w:r>
+        <w:rPr>
+          <w:rFonts w:ascii="Times New Roman" w:hAnsi="Times New Roman" w:cs="Times New Roman"/>
+          <w:lang w:val="en-GB"/>
+        </w:rPr>
+        <w:t xml:space="preserve"> </w:t>
+      </w:r>
+      <w:proofErr w:type="spellStart"/>
+      <w:r>
+        <w:rPr>
+          <w:rFonts w:ascii="Times New Roman" w:hAnsi="Times New Roman" w:cs="Times New Roman"/>
+          <w:lang w:val="en-GB"/>
+        </w:rPr>
+        <w:t>tersebut</w:t>
+      </w:r>
+      <w:proofErr w:type="spellEnd"/>
+      <w:r>
+        <w:rPr>
+          <w:rFonts w:ascii="Times New Roman" w:hAnsi="Times New Roman" w:cs="Times New Roman"/>
+          <w:lang w:val="en-GB"/>
+        </w:rPr>
+        <w:t xml:space="preserve"> </w:t>
+      </w:r>
+      <w:proofErr w:type="spellStart"/>
+      <w:r>
+        <w:rPr>
+          <w:rFonts w:ascii="Times New Roman" w:hAnsi="Times New Roman" w:cs="Times New Roman"/>
+          <w:lang w:val="en-GB"/>
+        </w:rPr>
+        <w:t>memengaruhi</w:t>
+      </w:r>
+      <w:proofErr w:type="spellEnd"/>
+      <w:r>
+        <w:rPr>
+          <w:rFonts w:ascii="Times New Roman" w:hAnsi="Times New Roman" w:cs="Times New Roman"/>
+          <w:lang w:val="en-GB"/>
+        </w:rPr>
+        <w:t xml:space="preserve"> </w:t>
+      </w:r>
+      <w:proofErr w:type="spellStart"/>
+      <w:r>
+        <w:rPr>
+          <w:rFonts w:ascii="Times New Roman" w:hAnsi="Times New Roman" w:cs="Times New Roman"/>
+          <w:lang w:val="en-GB"/>
+        </w:rPr>
+        <w:t>berbagai</w:t>
+      </w:r>
+      <w:proofErr w:type="spellEnd"/>
+      <w:r>
+        <w:rPr>
+          <w:rFonts w:ascii="Times New Roman" w:hAnsi="Times New Roman" w:cs="Times New Roman"/>
+          <w:lang w:val="en-GB"/>
+        </w:rPr>
+        <w:t xml:space="preserve"> </w:t>
+      </w:r>
+      <w:proofErr w:type="spellStart"/>
+      <w:r>
+        <w:rPr>
+          <w:rFonts w:ascii="Times New Roman" w:hAnsi="Times New Roman" w:cs="Times New Roman"/>
+          <w:lang w:val="en-GB"/>
+        </w:rPr>
+        <w:t>aspek</w:t>
+      </w:r>
+      <w:proofErr w:type="spellEnd"/>
+      <w:r>
+        <w:rPr>
+          <w:rFonts w:ascii="Times New Roman" w:hAnsi="Times New Roman" w:cs="Times New Roman"/>
+          <w:lang w:val="en-GB"/>
+        </w:rPr>
+        <w:t xml:space="preserve"> </w:t>
+      </w:r>
+      <w:proofErr w:type="spellStart"/>
+      <w:r>
+        <w:rPr>
+          <w:rFonts w:ascii="Times New Roman" w:hAnsi="Times New Roman" w:cs="Times New Roman"/>
+          <w:lang w:val="en-GB"/>
+        </w:rPr>
+        <w:t>seperti</w:t>
+      </w:r>
+      <w:proofErr w:type="spellEnd"/>
+      <w:r>
+        <w:rPr>
+          <w:rFonts w:ascii="Times New Roman" w:hAnsi="Times New Roman" w:cs="Times New Roman"/>
+          <w:lang w:val="en-GB"/>
+        </w:rPr>
+        <w:t xml:space="preserve"> </w:t>
+      </w:r>
+      <w:proofErr w:type="spellStart"/>
+      <w:r>
+        <w:rPr>
+          <w:rFonts w:ascii="Times New Roman" w:hAnsi="Times New Roman" w:cs="Times New Roman"/>
+          <w:lang w:val="en-GB"/>
+        </w:rPr>
+        <w:t>aspek</w:t>
+      </w:r>
+      <w:proofErr w:type="spellEnd"/>
+      <w:r>
+        <w:rPr>
+          <w:rFonts w:ascii="Times New Roman" w:hAnsi="Times New Roman" w:cs="Times New Roman"/>
+          <w:lang w:val="en-GB"/>
+        </w:rPr>
+        <w:t xml:space="preserve"> </w:t>
+      </w:r>
+      <w:proofErr w:type="spellStart"/>
+      <w:r>
+        <w:rPr>
+          <w:rFonts w:ascii="Times New Roman" w:hAnsi="Times New Roman" w:cs="Times New Roman"/>
+          <w:lang w:val="en-GB"/>
+        </w:rPr>
+        <w:t>pertanian</w:t>
+      </w:r>
+      <w:proofErr w:type="spellEnd"/>
+      <w:r>
+        <w:rPr>
+          <w:rFonts w:ascii="Times New Roman" w:hAnsi="Times New Roman" w:cs="Times New Roman"/>
+          <w:lang w:val="en-GB"/>
+        </w:rPr>
+        <w:t xml:space="preserve">, </w:t>
+      </w:r>
+      <w:proofErr w:type="spellStart"/>
+      <w:r>
+        <w:rPr>
+          <w:rFonts w:ascii="Times New Roman" w:hAnsi="Times New Roman" w:cs="Times New Roman"/>
+          <w:lang w:val="en-GB"/>
+        </w:rPr>
+        <w:t>transportasi</w:t>
+      </w:r>
+      <w:proofErr w:type="spellEnd"/>
+      <w:r>
+        <w:rPr>
+          <w:rFonts w:ascii="Times New Roman" w:hAnsi="Times New Roman" w:cs="Times New Roman"/>
+          <w:lang w:val="en-GB"/>
+        </w:rPr>
+        <w:t xml:space="preserve">, Kesehatan, </w:t>
+      </w:r>
+      <w:proofErr w:type="spellStart"/>
+      <w:r>
+        <w:rPr>
+          <w:rFonts w:ascii="Times New Roman" w:hAnsi="Times New Roman" w:cs="Times New Roman"/>
+          <w:lang w:val="en-GB"/>
+        </w:rPr>
+        <w:t>hingga</w:t>
+      </w:r>
+      <w:proofErr w:type="spellEnd"/>
+      <w:r>
+        <w:rPr>
+          <w:rFonts w:ascii="Times New Roman" w:hAnsi="Times New Roman" w:cs="Times New Roman"/>
+          <w:lang w:val="en-GB"/>
+        </w:rPr>
+        <w:t xml:space="preserve"> </w:t>
+      </w:r>
+      <w:proofErr w:type="spellStart"/>
+      <w:r>
+        <w:rPr>
+          <w:rFonts w:ascii="Times New Roman" w:hAnsi="Times New Roman" w:cs="Times New Roman"/>
+          <w:lang w:val="en-GB"/>
+        </w:rPr>
+        <w:t>miti</w:t>
+      </w:r>
+      <w:r>
+        <w:rPr>
+          <w:rFonts w:ascii="Times New Roman" w:hAnsi="Times New Roman" w:cs="Times New Roman"/>
+          <w:lang w:val="en-GB"/>
+        </w:rPr>
+        <w:t>gasi</w:t>
+      </w:r>
+      <w:proofErr w:type="spellEnd"/>
+      <w:r>
+        <w:rPr>
+          <w:rFonts w:ascii="Times New Roman" w:hAnsi="Times New Roman" w:cs="Times New Roman"/>
+          <w:lang w:val="en-GB"/>
+        </w:rPr>
+        <w:t xml:space="preserve"> </w:t>
+      </w:r>
+      <w:proofErr w:type="spellStart"/>
+      <w:r>
+        <w:rPr>
+          <w:rFonts w:ascii="Times New Roman" w:hAnsi="Times New Roman" w:cs="Times New Roman"/>
+          <w:lang w:val="en-GB"/>
+        </w:rPr>
+        <w:t>bencana</w:t>
+      </w:r>
+      <w:proofErr w:type="spellEnd"/>
+      <w:r>
+        <w:rPr>
+          <w:rFonts w:ascii="Times New Roman" w:hAnsi="Times New Roman" w:cs="Times New Roman"/>
+          <w:lang w:val="en-GB"/>
+        </w:rPr>
+        <w:t xml:space="preserve"> </w:t>
+      </w:r>
+      <w:proofErr w:type="spellStart"/>
+      <w:r>
+        <w:rPr>
+          <w:rFonts w:ascii="Times New Roman" w:hAnsi="Times New Roman" w:cs="Times New Roman"/>
+          <w:lang w:val="en-GB"/>
+        </w:rPr>
+        <w:t>alam</w:t>
+      </w:r>
+      <w:proofErr w:type="spellEnd"/>
+      <w:r>
+        <w:rPr>
+          <w:rFonts w:ascii="Times New Roman" w:hAnsi="Times New Roman" w:cs="Times New Roman"/>
+          <w:lang w:val="en-GB"/>
+        </w:rPr>
+        <w:t xml:space="preserve">. </w:t>
+      </w:r>
+      <w:proofErr w:type="spellStart"/>
+      <w:r>
+        <w:rPr>
+          <w:rFonts w:ascii="Times New Roman" w:hAnsi="Times New Roman" w:cs="Times New Roman"/>
+          <w:lang w:val="en-GB"/>
+        </w:rPr>
+        <w:t>Sebagai</w:t>
+      </w:r>
+      <w:proofErr w:type="spellEnd"/>
+      <w:r>
+        <w:rPr>
+          <w:rFonts w:ascii="Times New Roman" w:hAnsi="Times New Roman" w:cs="Times New Roman"/>
+          <w:lang w:val="en-GB"/>
+        </w:rPr>
+        <w:t xml:space="preserve"> negara </w:t>
+      </w:r>
+      <w:proofErr w:type="spellStart"/>
+      <w:r>
+        <w:rPr>
+          <w:rFonts w:ascii="Times New Roman" w:hAnsi="Times New Roman" w:cs="Times New Roman"/>
+          <w:lang w:val="en-GB"/>
+        </w:rPr>
+        <w:t>kepulauan</w:t>
+      </w:r>
+      <w:proofErr w:type="spellEnd"/>
+      <w:r>
+        <w:rPr>
+          <w:rFonts w:ascii="Times New Roman" w:hAnsi="Times New Roman" w:cs="Times New Roman"/>
+          <w:lang w:val="en-GB"/>
+        </w:rPr>
+        <w:t xml:space="preserve"> </w:t>
+      </w:r>
+      <w:proofErr w:type="spellStart"/>
+      <w:r>
+        <w:rPr>
+          <w:rFonts w:ascii="Times New Roman" w:hAnsi="Times New Roman" w:cs="Times New Roman"/>
+          <w:lang w:val="en-GB"/>
+        </w:rPr>
+        <w:t>dengan</w:t>
+      </w:r>
+      <w:proofErr w:type="spellEnd"/>
+      <w:r>
+        <w:rPr>
+          <w:rFonts w:ascii="Times New Roman" w:hAnsi="Times New Roman" w:cs="Times New Roman"/>
+          <w:lang w:val="en-GB"/>
+        </w:rPr>
+        <w:t xml:space="preserve"> </w:t>
+      </w:r>
+      <w:proofErr w:type="spellStart"/>
+      <w:r>
+        <w:rPr>
+          <w:rFonts w:ascii="Times New Roman" w:hAnsi="Times New Roman" w:cs="Times New Roman"/>
+          <w:lang w:val="en-GB"/>
+        </w:rPr>
+        <w:t>posisi</w:t>
+      </w:r>
+      <w:proofErr w:type="spellEnd"/>
+      <w:r>
+        <w:rPr>
+          <w:rFonts w:ascii="Times New Roman" w:hAnsi="Times New Roman" w:cs="Times New Roman"/>
+          <w:lang w:val="en-GB"/>
+        </w:rPr>
+        <w:t xml:space="preserve"> </w:t>
+      </w:r>
+      <w:proofErr w:type="spellStart"/>
+      <w:r>
+        <w:rPr>
+          <w:rFonts w:ascii="Times New Roman" w:hAnsi="Times New Roman" w:cs="Times New Roman"/>
+          <w:lang w:val="en-GB"/>
+        </w:rPr>
+        <w:t>geografis</w:t>
+      </w:r>
+      <w:proofErr w:type="spellEnd"/>
+      <w:r>
+        <w:rPr>
+          <w:rFonts w:ascii="Times New Roman" w:hAnsi="Times New Roman" w:cs="Times New Roman"/>
+          <w:lang w:val="en-GB"/>
+        </w:rPr>
+        <w:t xml:space="preserve"> </w:t>
+      </w:r>
+      <w:proofErr w:type="spellStart"/>
+      <w:r>
+        <w:rPr>
+          <w:rFonts w:ascii="Times New Roman" w:hAnsi="Times New Roman" w:cs="Times New Roman"/>
+          <w:lang w:val="en-GB"/>
+        </w:rPr>
+        <w:t>strategis</w:t>
+      </w:r>
+      <w:proofErr w:type="spellEnd"/>
+      <w:r>
+        <w:rPr>
+          <w:rFonts w:ascii="Times New Roman" w:hAnsi="Times New Roman" w:cs="Times New Roman"/>
+          <w:lang w:val="en-GB"/>
+        </w:rPr>
+        <w:t xml:space="preserve">, Indonesia </w:t>
+      </w:r>
+      <w:proofErr w:type="spellStart"/>
+      <w:r>
+        <w:rPr>
+          <w:rFonts w:ascii="Times New Roman" w:hAnsi="Times New Roman" w:cs="Times New Roman"/>
+          <w:lang w:val="en-GB"/>
+        </w:rPr>
+        <w:t>menghadapi</w:t>
+      </w:r>
+      <w:proofErr w:type="spellEnd"/>
+      <w:r>
+        <w:rPr>
+          <w:rFonts w:ascii="Times New Roman" w:hAnsi="Times New Roman" w:cs="Times New Roman"/>
+          <w:lang w:val="en-GB"/>
+        </w:rPr>
+        <w:t xml:space="preserve"> </w:t>
+      </w:r>
+      <w:proofErr w:type="spellStart"/>
+      <w:r>
+        <w:rPr>
+          <w:rFonts w:ascii="Times New Roman" w:hAnsi="Times New Roman" w:cs="Times New Roman"/>
+          <w:lang w:val="en-GB"/>
+        </w:rPr>
+        <w:t>tantangan</w:t>
+      </w:r>
+      <w:proofErr w:type="spellEnd"/>
+      <w:r>
+        <w:rPr>
+          <w:rFonts w:ascii="Times New Roman" w:hAnsi="Times New Roman" w:cs="Times New Roman"/>
+          <w:lang w:val="en-GB"/>
+        </w:rPr>
+        <w:t xml:space="preserve"> </w:t>
+      </w:r>
+      <w:proofErr w:type="spellStart"/>
+      <w:r>
+        <w:rPr>
+          <w:rFonts w:ascii="Times New Roman" w:hAnsi="Times New Roman" w:cs="Times New Roman"/>
+          <w:lang w:val="en-GB"/>
+        </w:rPr>
+        <w:t>besar</w:t>
+      </w:r>
+      <w:proofErr w:type="spellEnd"/>
+      <w:r>
+        <w:rPr>
+          <w:rFonts w:ascii="Times New Roman" w:hAnsi="Times New Roman" w:cs="Times New Roman"/>
+          <w:lang w:val="en-GB"/>
+        </w:rPr>
+        <w:t xml:space="preserve"> </w:t>
+      </w:r>
+      <w:proofErr w:type="spellStart"/>
+      <w:r>
+        <w:rPr>
+          <w:rFonts w:ascii="Times New Roman" w:hAnsi="Times New Roman" w:cs="Times New Roman"/>
+          <w:lang w:val="en-GB"/>
+        </w:rPr>
+        <w:t>terkait</w:t>
+      </w:r>
+      <w:proofErr w:type="spellEnd"/>
+      <w:r>
+        <w:rPr>
+          <w:rFonts w:ascii="Times New Roman" w:hAnsi="Times New Roman" w:cs="Times New Roman"/>
+          <w:lang w:val="en-GB"/>
+        </w:rPr>
+        <w:t xml:space="preserve"> </w:t>
+      </w:r>
+      <w:proofErr w:type="spellStart"/>
+      <w:r>
+        <w:rPr>
+          <w:rFonts w:ascii="Times New Roman" w:hAnsi="Times New Roman" w:cs="Times New Roman"/>
+          <w:lang w:val="en-GB"/>
+        </w:rPr>
+        <w:t>fenomena</w:t>
+      </w:r>
+      <w:proofErr w:type="spellEnd"/>
+      <w:r>
+        <w:rPr>
+          <w:rFonts w:ascii="Times New Roman" w:hAnsi="Times New Roman" w:cs="Times New Roman"/>
+          <w:lang w:val="en-GB"/>
+        </w:rPr>
+        <w:t xml:space="preserve"> </w:t>
+      </w:r>
+      <w:proofErr w:type="spellStart"/>
+      <w:r>
+        <w:rPr>
+          <w:rFonts w:ascii="Times New Roman" w:hAnsi="Times New Roman" w:cs="Times New Roman"/>
+          <w:lang w:val="en-GB"/>
+        </w:rPr>
+        <w:t>cuaca</w:t>
+      </w:r>
+      <w:proofErr w:type="spellEnd"/>
+      <w:r>
+        <w:rPr>
+          <w:rFonts w:ascii="Times New Roman" w:hAnsi="Times New Roman" w:cs="Times New Roman"/>
+          <w:lang w:val="en-GB"/>
+        </w:rPr>
+        <w:t xml:space="preserve"> </w:t>
+      </w:r>
+      <w:proofErr w:type="spellStart"/>
+      <w:r>
+        <w:rPr>
+          <w:rFonts w:ascii="Times New Roman" w:hAnsi="Times New Roman" w:cs="Times New Roman"/>
+          <w:lang w:val="en-GB"/>
+        </w:rPr>
+        <w:t>ekstrim</w:t>
+      </w:r>
+      <w:proofErr w:type="spellEnd"/>
+      <w:r>
+        <w:rPr>
+          <w:rFonts w:ascii="Times New Roman" w:hAnsi="Times New Roman" w:cs="Times New Roman"/>
+          <w:lang w:val="en-GB"/>
+        </w:rPr>
+        <w:t xml:space="preserve"> dan </w:t>
+      </w:r>
+      <w:proofErr w:type="spellStart"/>
+      <w:r>
+        <w:rPr>
+          <w:rFonts w:ascii="Times New Roman" w:hAnsi="Times New Roman" w:cs="Times New Roman"/>
+          <w:lang w:val="en-GB"/>
+        </w:rPr>
+        <w:t>bencana</w:t>
+      </w:r>
+      <w:proofErr w:type="spellEnd"/>
+      <w:r>
+        <w:rPr>
+          <w:rFonts w:ascii="Times New Roman" w:hAnsi="Times New Roman" w:cs="Times New Roman"/>
+          <w:lang w:val="en-GB"/>
+        </w:rPr>
+        <w:t xml:space="preserve"> </w:t>
+      </w:r>
+      <w:proofErr w:type="spellStart"/>
+      <w:r>
+        <w:rPr>
+          <w:rFonts w:ascii="Times New Roman" w:hAnsi="Times New Roman" w:cs="Times New Roman"/>
+          <w:lang w:val="en-GB"/>
+        </w:rPr>
+        <w:t>alam</w:t>
+      </w:r>
+      <w:proofErr w:type="spellEnd"/>
+      <w:r>
+        <w:rPr>
+          <w:rFonts w:ascii="Times New Roman" w:hAnsi="Times New Roman" w:cs="Times New Roman"/>
+          <w:lang w:val="en-GB"/>
+        </w:rPr>
+        <w:t xml:space="preserve">, </w:t>
+      </w:r>
+      <w:proofErr w:type="spellStart"/>
+      <w:r>
+        <w:rPr>
+          <w:rFonts w:ascii="Times New Roman" w:hAnsi="Times New Roman" w:cs="Times New Roman"/>
+          <w:lang w:val="en-GB"/>
+        </w:rPr>
+        <w:t>seperti</w:t>
+      </w:r>
+      <w:proofErr w:type="spellEnd"/>
+      <w:r>
+        <w:rPr>
+          <w:rFonts w:ascii="Times New Roman" w:hAnsi="Times New Roman" w:cs="Times New Roman"/>
+          <w:lang w:val="en-GB"/>
+        </w:rPr>
+        <w:t xml:space="preserve"> </w:t>
+      </w:r>
+      <w:proofErr w:type="spellStart"/>
+      <w:r>
+        <w:rPr>
+          <w:rFonts w:ascii="Times New Roman" w:hAnsi="Times New Roman" w:cs="Times New Roman"/>
+          <w:lang w:val="en-GB"/>
+        </w:rPr>
+        <w:t>banjir</w:t>
+      </w:r>
+      <w:proofErr w:type="spellEnd"/>
+      <w:r>
+        <w:rPr>
+          <w:rFonts w:ascii="Times New Roman" w:hAnsi="Times New Roman" w:cs="Times New Roman"/>
+          <w:lang w:val="en-GB"/>
+        </w:rPr>
+        <w:t xml:space="preserve">, </w:t>
+      </w:r>
+      <w:proofErr w:type="spellStart"/>
+      <w:r>
+        <w:rPr>
+          <w:rFonts w:ascii="Times New Roman" w:hAnsi="Times New Roman" w:cs="Times New Roman"/>
+          <w:lang w:val="en-GB"/>
+        </w:rPr>
+        <w:t>kekeringan</w:t>
+      </w:r>
+      <w:proofErr w:type="spellEnd"/>
+      <w:r>
+        <w:rPr>
+          <w:rFonts w:ascii="Times New Roman" w:hAnsi="Times New Roman" w:cs="Times New Roman"/>
+          <w:lang w:val="en-GB"/>
+        </w:rPr>
+        <w:t xml:space="preserve">, dan </w:t>
+      </w:r>
+      <w:proofErr w:type="spellStart"/>
+      <w:r>
+        <w:rPr>
+          <w:rFonts w:ascii="Times New Roman" w:hAnsi="Times New Roman" w:cs="Times New Roman"/>
+          <w:lang w:val="en-GB"/>
+        </w:rPr>
+        <w:t>gempa</w:t>
+      </w:r>
+      <w:proofErr w:type="spellEnd"/>
+      <w:r>
+        <w:rPr>
+          <w:rFonts w:ascii="Times New Roman" w:hAnsi="Times New Roman" w:cs="Times New Roman"/>
+          <w:lang w:val="en-GB"/>
+        </w:rPr>
+        <w:t xml:space="preserve"> </w:t>
+      </w:r>
+      <w:proofErr w:type="spellStart"/>
+      <w:r>
+        <w:rPr>
+          <w:rFonts w:ascii="Times New Roman" w:hAnsi="Times New Roman" w:cs="Times New Roman"/>
+          <w:lang w:val="en-GB"/>
+        </w:rPr>
+        <w:t>bumi</w:t>
+      </w:r>
+      <w:proofErr w:type="spellEnd"/>
+      <w:r>
+        <w:rPr>
+          <w:rFonts w:ascii="Times New Roman" w:hAnsi="Times New Roman" w:cs="Times New Roman"/>
+          <w:lang w:val="en-GB"/>
+        </w:rPr>
+        <w:t xml:space="preserve">. Oleh </w:t>
+      </w:r>
+      <w:proofErr w:type="spellStart"/>
+      <w:r>
+        <w:rPr>
+          <w:rFonts w:ascii="Times New Roman" w:hAnsi="Times New Roman" w:cs="Times New Roman"/>
+          <w:lang w:val="en-GB"/>
+        </w:rPr>
+        <w:t>karena</w:t>
+      </w:r>
+      <w:proofErr w:type="spellEnd"/>
+      <w:r>
+        <w:rPr>
+          <w:rFonts w:ascii="Times New Roman" w:hAnsi="Times New Roman" w:cs="Times New Roman"/>
+          <w:lang w:val="en-GB"/>
+        </w:rPr>
+        <w:t xml:space="preserve"> </w:t>
+      </w:r>
+      <w:proofErr w:type="spellStart"/>
+      <w:r>
+        <w:rPr>
+          <w:rFonts w:ascii="Times New Roman" w:hAnsi="Times New Roman" w:cs="Times New Roman"/>
+          <w:lang w:val="en-GB"/>
+        </w:rPr>
+        <w:t>itu</w:t>
+      </w:r>
+      <w:proofErr w:type="spellEnd"/>
+      <w:r>
+        <w:rPr>
+          <w:rFonts w:ascii="Times New Roman" w:hAnsi="Times New Roman" w:cs="Times New Roman"/>
+          <w:lang w:val="en-GB"/>
+        </w:rPr>
+        <w:t xml:space="preserve">, </w:t>
+      </w:r>
+      <w:proofErr w:type="spellStart"/>
+      <w:r>
+        <w:rPr>
+          <w:rFonts w:ascii="Times New Roman" w:hAnsi="Times New Roman" w:cs="Times New Roman"/>
+          <w:lang w:val="en-GB"/>
+        </w:rPr>
+        <w:t>informasi</w:t>
+      </w:r>
+      <w:proofErr w:type="spellEnd"/>
+      <w:r>
+        <w:rPr>
+          <w:rFonts w:ascii="Times New Roman" w:hAnsi="Times New Roman" w:cs="Times New Roman"/>
+          <w:lang w:val="en-GB"/>
+        </w:rPr>
+        <w:t xml:space="preserve"> yang </w:t>
+      </w:r>
+      <w:proofErr w:type="spellStart"/>
+      <w:r>
+        <w:rPr>
+          <w:rFonts w:ascii="Times New Roman" w:hAnsi="Times New Roman" w:cs="Times New Roman"/>
+          <w:lang w:val="en-GB"/>
+        </w:rPr>
+        <w:t>akurat</w:t>
+      </w:r>
+      <w:proofErr w:type="spellEnd"/>
+      <w:r>
+        <w:rPr>
+          <w:rFonts w:ascii="Times New Roman" w:hAnsi="Times New Roman" w:cs="Times New Roman"/>
+          <w:lang w:val="en-GB"/>
+        </w:rPr>
+        <w:t xml:space="preserve"> </w:t>
+      </w:r>
+      <w:proofErr w:type="spellStart"/>
+      <w:r>
+        <w:rPr>
+          <w:rFonts w:ascii="Times New Roman" w:hAnsi="Times New Roman" w:cs="Times New Roman"/>
+          <w:lang w:val="en-GB"/>
+        </w:rPr>
+        <w:t>mengenai</w:t>
+      </w:r>
+      <w:proofErr w:type="spellEnd"/>
+      <w:r>
+        <w:rPr>
+          <w:rFonts w:ascii="Times New Roman" w:hAnsi="Times New Roman" w:cs="Times New Roman"/>
+          <w:lang w:val="en-GB"/>
+        </w:rPr>
+        <w:t xml:space="preserve"> </w:t>
+      </w:r>
+      <w:proofErr w:type="spellStart"/>
+      <w:r>
+        <w:rPr>
+          <w:rFonts w:ascii="Times New Roman" w:hAnsi="Times New Roman" w:cs="Times New Roman"/>
+          <w:lang w:val="en-GB"/>
+        </w:rPr>
+        <w:t>cuaca</w:t>
+      </w:r>
+      <w:proofErr w:type="spellEnd"/>
+      <w:r>
+        <w:rPr>
+          <w:rFonts w:ascii="Times New Roman" w:hAnsi="Times New Roman" w:cs="Times New Roman"/>
+          <w:lang w:val="en-GB"/>
+        </w:rPr>
+        <w:t xml:space="preserve"> dan </w:t>
+      </w:r>
+      <w:proofErr w:type="spellStart"/>
+      <w:r>
+        <w:rPr>
+          <w:rFonts w:ascii="Times New Roman" w:hAnsi="Times New Roman" w:cs="Times New Roman"/>
+          <w:lang w:val="en-GB"/>
+        </w:rPr>
+        <w:t>iklim</w:t>
+      </w:r>
+      <w:proofErr w:type="spellEnd"/>
+      <w:r>
+        <w:rPr>
+          <w:rFonts w:ascii="Times New Roman" w:hAnsi="Times New Roman" w:cs="Times New Roman"/>
+          <w:lang w:val="en-GB"/>
+        </w:rPr>
+        <w:t xml:space="preserve"> </w:t>
+      </w:r>
+      <w:proofErr w:type="spellStart"/>
+      <w:r>
+        <w:rPr>
+          <w:rFonts w:ascii="Times New Roman" w:hAnsi="Times New Roman" w:cs="Times New Roman"/>
+          <w:lang w:val="en-GB"/>
+        </w:rPr>
+        <w:t>menjadi</w:t>
+      </w:r>
+      <w:proofErr w:type="spellEnd"/>
+      <w:r>
+        <w:rPr>
+          <w:rFonts w:ascii="Times New Roman" w:hAnsi="Times New Roman" w:cs="Times New Roman"/>
+          <w:lang w:val="en-GB"/>
+        </w:rPr>
+        <w:t xml:space="preserve"> </w:t>
+      </w:r>
+      <w:proofErr w:type="spellStart"/>
+      <w:r>
+        <w:rPr>
+          <w:rFonts w:ascii="Times New Roman" w:hAnsi="Times New Roman" w:cs="Times New Roman"/>
+          <w:lang w:val="en-GB"/>
+        </w:rPr>
+        <w:t>kebutuhan</w:t>
+      </w:r>
+      <w:proofErr w:type="spellEnd"/>
+      <w:r>
+        <w:rPr>
+          <w:rFonts w:ascii="Times New Roman" w:hAnsi="Times New Roman" w:cs="Times New Roman"/>
+          <w:lang w:val="en-GB"/>
+        </w:rPr>
+        <w:t xml:space="preserve"> vital </w:t>
+      </w:r>
+      <w:proofErr w:type="spellStart"/>
+      <w:r>
+        <w:rPr>
+          <w:rFonts w:ascii="Times New Roman" w:hAnsi="Times New Roman" w:cs="Times New Roman"/>
+          <w:lang w:val="en-GB"/>
+        </w:rPr>
+        <w:t>bagi</w:t>
+      </w:r>
+      <w:proofErr w:type="spellEnd"/>
+      <w:r>
+        <w:rPr>
+          <w:rFonts w:ascii="Times New Roman" w:hAnsi="Times New Roman" w:cs="Times New Roman"/>
+          <w:lang w:val="en-GB"/>
+        </w:rPr>
+        <w:t xml:space="preserve"> Masyarakat Indonesia.</w:t>
+      </w:r>
+    </w:p>
+    <w:p>
+      <w:pPr>
+        <w:pStyle w:val="ListParagraph"/>
+        <w:spacing w:after="0" w:line="360" w:lineRule="auto"/>
+        <w:jc w:val="both"/>
+        <w:rPr>
+          <w:rFonts w:ascii="Times New Roman" w:hAnsi="Times New Roman" w:cs="Times New Roman"/>
+          <w:lang w:val="en-GB"/>
+        </w:rPr>
+      </w:pPr>
+      <w:r>
+        <w:rPr>
+          <w:rFonts w:ascii="Times New Roman" w:hAnsi="Times New Roman" w:cs="Times New Roman"/>
+          <w:lang w:val="en-GB"/>
+        </w:rPr>
+        <w:t xml:space="preserve">Seiring </w:t>
+      </w:r>
+      <w:proofErr w:type="spellStart"/>
+      <w:r>
+        <w:rPr>
+          <w:rFonts w:ascii="Times New Roman" w:hAnsi="Times New Roman" w:cs="Times New Roman"/>
+          <w:lang w:val="en-GB"/>
+        </w:rPr>
+        <w:t>perkembangan</w:t>
+      </w:r>
+      <w:proofErr w:type="spellEnd"/>
+      <w:r>
+        <w:rPr>
+          <w:rFonts w:ascii="Times New Roman" w:hAnsi="Times New Roman" w:cs="Times New Roman"/>
+          <w:lang w:val="en-GB"/>
+        </w:rPr>
+        <w:t xml:space="preserve"> </w:t>
+      </w:r>
+      <w:proofErr w:type="spellStart"/>
+      <w:r>
+        <w:rPr>
+          <w:rFonts w:ascii="Times New Roman" w:hAnsi="Times New Roman" w:cs="Times New Roman"/>
+          <w:lang w:val="en-GB"/>
+        </w:rPr>
+        <w:t>teknologi</w:t>
+      </w:r>
+      <w:proofErr w:type="spellEnd"/>
+      <w:r>
+        <w:rPr>
+          <w:rFonts w:ascii="Times New Roman" w:hAnsi="Times New Roman" w:cs="Times New Roman"/>
+          <w:lang w:val="en-GB"/>
+        </w:rPr>
+        <w:t xml:space="preserve">, </w:t>
+      </w:r>
+      <w:proofErr w:type="spellStart"/>
+      <w:r>
+        <w:rPr>
+          <w:rFonts w:ascii="Times New Roman" w:hAnsi="Times New Roman" w:cs="Times New Roman"/>
+          <w:lang w:val="en-GB"/>
+        </w:rPr>
+        <w:t>pengelolaan</w:t>
+      </w:r>
+      <w:proofErr w:type="spellEnd"/>
+      <w:r>
+        <w:rPr>
+          <w:rFonts w:ascii="Times New Roman" w:hAnsi="Times New Roman" w:cs="Times New Roman"/>
+          <w:lang w:val="en-GB"/>
+        </w:rPr>
+        <w:t xml:space="preserve"> data </w:t>
+      </w:r>
+      <w:proofErr w:type="spellStart"/>
+      <w:r>
+        <w:rPr>
+          <w:rFonts w:ascii="Times New Roman" w:hAnsi="Times New Roman" w:cs="Times New Roman"/>
+          <w:lang w:val="en-GB"/>
+        </w:rPr>
+        <w:t>iklim</w:t>
+      </w:r>
+      <w:proofErr w:type="spellEnd"/>
+      <w:r>
+        <w:rPr>
+          <w:rFonts w:ascii="Times New Roman" w:hAnsi="Times New Roman" w:cs="Times New Roman"/>
+          <w:lang w:val="en-GB"/>
+        </w:rPr>
+        <w:t xml:space="preserve"> dan </w:t>
+      </w:r>
+      <w:proofErr w:type="spellStart"/>
+      <w:r>
+        <w:rPr>
+          <w:rFonts w:ascii="Times New Roman" w:hAnsi="Times New Roman" w:cs="Times New Roman"/>
+          <w:lang w:val="en-GB"/>
+        </w:rPr>
+        <w:t>cuaca</w:t>
+      </w:r>
+      <w:proofErr w:type="spellEnd"/>
+      <w:r>
+        <w:rPr>
+          <w:rFonts w:ascii="Times New Roman" w:hAnsi="Times New Roman" w:cs="Times New Roman"/>
+          <w:lang w:val="en-GB"/>
+        </w:rPr>
+        <w:t xml:space="preserve"> </w:t>
+      </w:r>
+      <w:proofErr w:type="spellStart"/>
+      <w:r>
+        <w:rPr>
+          <w:rFonts w:ascii="Times New Roman" w:hAnsi="Times New Roman" w:cs="Times New Roman"/>
+          <w:lang w:val="en-GB"/>
+        </w:rPr>
+        <w:t>semakin</w:t>
+      </w:r>
+      <w:proofErr w:type="spellEnd"/>
+      <w:r>
+        <w:rPr>
+          <w:rFonts w:ascii="Times New Roman" w:hAnsi="Times New Roman" w:cs="Times New Roman"/>
+          <w:lang w:val="en-GB"/>
+        </w:rPr>
+        <w:t xml:space="preserve"> modern. </w:t>
+      </w:r>
+      <w:proofErr w:type="spellStart"/>
+      <w:r>
+        <w:rPr>
+          <w:rFonts w:ascii="Times New Roman" w:hAnsi="Times New Roman" w:cs="Times New Roman"/>
+          <w:lang w:val="en-GB"/>
+        </w:rPr>
+        <w:t>Teknologi</w:t>
+      </w:r>
+      <w:proofErr w:type="spellEnd"/>
+      <w:r>
+        <w:rPr>
+          <w:rFonts w:ascii="Times New Roman" w:hAnsi="Times New Roman" w:cs="Times New Roman"/>
+          <w:lang w:val="en-GB"/>
+        </w:rPr>
+        <w:t xml:space="preserve"> modern </w:t>
+      </w:r>
+      <w:proofErr w:type="spellStart"/>
+      <w:r>
+        <w:rPr>
+          <w:rFonts w:ascii="Times New Roman" w:hAnsi="Times New Roman" w:cs="Times New Roman"/>
+          <w:lang w:val="en-GB"/>
+        </w:rPr>
+        <w:t>memungkinkan</w:t>
+      </w:r>
+      <w:proofErr w:type="spellEnd"/>
+      <w:r>
+        <w:rPr>
+          <w:rFonts w:ascii="Times New Roman" w:hAnsi="Times New Roman" w:cs="Times New Roman"/>
+          <w:lang w:val="en-GB"/>
+        </w:rPr>
+        <w:t xml:space="preserve"> </w:t>
+      </w:r>
+      <w:proofErr w:type="spellStart"/>
+      <w:r>
+        <w:rPr>
+          <w:rFonts w:ascii="Times New Roman" w:hAnsi="Times New Roman" w:cs="Times New Roman"/>
+          <w:lang w:val="en-GB"/>
+        </w:rPr>
+        <w:t>pemantauan</w:t>
+      </w:r>
+      <w:proofErr w:type="spellEnd"/>
+      <w:r>
+        <w:rPr>
+          <w:rFonts w:ascii="Times New Roman" w:hAnsi="Times New Roman" w:cs="Times New Roman"/>
+          <w:lang w:val="en-GB"/>
+        </w:rPr>
+        <w:t xml:space="preserve">, </w:t>
+      </w:r>
+      <w:proofErr w:type="spellStart"/>
+      <w:r>
+        <w:rPr>
+          <w:rFonts w:ascii="Times New Roman" w:hAnsi="Times New Roman" w:cs="Times New Roman"/>
+          <w:lang w:val="en-GB"/>
+        </w:rPr>
+        <w:t>pengelolaan</w:t>
+      </w:r>
+      <w:proofErr w:type="spellEnd"/>
+      <w:r>
+        <w:rPr>
+          <w:rFonts w:ascii="Times New Roman" w:hAnsi="Times New Roman" w:cs="Times New Roman"/>
+          <w:lang w:val="en-GB"/>
+        </w:rPr>
+        <w:t xml:space="preserve">, dan </w:t>
+      </w:r>
+      <w:proofErr w:type="spellStart"/>
+      <w:r>
+        <w:rPr>
+          <w:rFonts w:ascii="Times New Roman" w:hAnsi="Times New Roman" w:cs="Times New Roman"/>
+          <w:lang w:val="en-GB"/>
+        </w:rPr>
+        <w:t>penyampaian</w:t>
+      </w:r>
+      <w:proofErr w:type="spellEnd"/>
+      <w:r>
+        <w:rPr>
+          <w:rFonts w:ascii="Times New Roman" w:hAnsi="Times New Roman" w:cs="Times New Roman"/>
+          <w:lang w:val="en-GB"/>
+        </w:rPr>
+        <w:t xml:space="preserve"> </w:t>
+      </w:r>
+      <w:proofErr w:type="spellStart"/>
+      <w:r>
+        <w:rPr>
+          <w:rFonts w:ascii="Times New Roman" w:hAnsi="Times New Roman" w:cs="Times New Roman"/>
+          <w:lang w:val="en-GB"/>
+        </w:rPr>
+        <w:t>informasi</w:t>
+      </w:r>
+      <w:proofErr w:type="spellEnd"/>
+      <w:r>
+        <w:rPr>
+          <w:rFonts w:ascii="Times New Roman" w:hAnsi="Times New Roman" w:cs="Times New Roman"/>
+          <w:lang w:val="en-GB"/>
+        </w:rPr>
+        <w:t xml:space="preserve"> </w:t>
+      </w:r>
+      <w:proofErr w:type="spellStart"/>
+      <w:r>
+        <w:rPr>
+          <w:rFonts w:ascii="Times New Roman" w:hAnsi="Times New Roman" w:cs="Times New Roman"/>
+          <w:lang w:val="en-GB"/>
+        </w:rPr>
+        <w:t>cuaca</w:t>
+      </w:r>
+      <w:proofErr w:type="spellEnd"/>
+      <w:r>
+        <w:rPr>
+          <w:rFonts w:ascii="Times New Roman" w:hAnsi="Times New Roman" w:cs="Times New Roman"/>
+          <w:lang w:val="en-GB"/>
+        </w:rPr>
+        <w:t xml:space="preserve"> </w:t>
+      </w:r>
+      <w:proofErr w:type="spellStart"/>
+      <w:r>
+        <w:rPr>
+          <w:rFonts w:ascii="Times New Roman" w:hAnsi="Times New Roman" w:cs="Times New Roman"/>
+          <w:lang w:val="en-GB"/>
+        </w:rPr>
+        <w:t>secara</w:t>
+      </w:r>
+      <w:proofErr w:type="spellEnd"/>
+      <w:r>
+        <w:rPr>
+          <w:rFonts w:ascii="Times New Roman" w:hAnsi="Times New Roman" w:cs="Times New Roman"/>
+          <w:lang w:val="en-GB"/>
+        </w:rPr>
+        <w:t xml:space="preserve"> </w:t>
+      </w:r>
+      <w:proofErr w:type="spellStart"/>
+      <w:r>
+        <w:rPr>
+          <w:rFonts w:ascii="Times New Roman" w:hAnsi="Times New Roman" w:cs="Times New Roman"/>
+          <w:lang w:val="en-GB"/>
+        </w:rPr>
+        <w:t>realtime</w:t>
+      </w:r>
+      <w:proofErr w:type="spellEnd"/>
+      <w:r>
+        <w:rPr>
+          <w:rFonts w:ascii="Times New Roman" w:hAnsi="Times New Roman" w:cs="Times New Roman"/>
+          <w:lang w:val="en-GB"/>
+        </w:rPr>
+        <w:t xml:space="preserve"> </w:t>
+      </w:r>
+      <w:proofErr w:type="spellStart"/>
+      <w:r>
+        <w:rPr>
+          <w:rFonts w:ascii="Times New Roman" w:hAnsi="Times New Roman" w:cs="Times New Roman"/>
+          <w:lang w:val="en-GB"/>
+        </w:rPr>
+        <w:t>kepada</w:t>
+      </w:r>
+      <w:proofErr w:type="spellEnd"/>
+      <w:r>
+        <w:rPr>
+          <w:rFonts w:ascii="Times New Roman" w:hAnsi="Times New Roman" w:cs="Times New Roman"/>
+          <w:lang w:val="en-GB"/>
+        </w:rPr>
+        <w:t xml:space="preserve"> Masyarakat. Hal </w:t>
+      </w:r>
+      <w:proofErr w:type="spellStart"/>
+      <w:r>
+        <w:rPr>
+          <w:rFonts w:ascii="Times New Roman" w:hAnsi="Times New Roman" w:cs="Times New Roman"/>
+          <w:lang w:val="en-GB"/>
+        </w:rPr>
+        <w:t>ini</w:t>
+      </w:r>
+      <w:proofErr w:type="spellEnd"/>
+      <w:r>
+        <w:rPr>
+          <w:rFonts w:ascii="Times New Roman" w:hAnsi="Times New Roman" w:cs="Times New Roman"/>
+          <w:lang w:val="en-GB"/>
+        </w:rPr>
+        <w:t xml:space="preserve"> </w:t>
+      </w:r>
+      <w:proofErr w:type="spellStart"/>
+      <w:r>
+        <w:rPr>
+          <w:rFonts w:ascii="Times New Roman" w:hAnsi="Times New Roman" w:cs="Times New Roman"/>
+          <w:lang w:val="en-GB"/>
+        </w:rPr>
+        <w:t>mendukung</w:t>
+      </w:r>
+      <w:proofErr w:type="spellEnd"/>
+      <w:r>
+        <w:rPr>
+          <w:rFonts w:ascii="Times New Roman" w:hAnsi="Times New Roman" w:cs="Times New Roman"/>
+          <w:lang w:val="en-GB"/>
+        </w:rPr>
+        <w:t xml:space="preserve"> </w:t>
+      </w:r>
+      <w:proofErr w:type="spellStart"/>
+      <w:r>
+        <w:rPr>
+          <w:rFonts w:ascii="Times New Roman" w:hAnsi="Times New Roman" w:cs="Times New Roman"/>
+          <w:lang w:val="en-GB"/>
+        </w:rPr>
+        <w:t>peran</w:t>
+      </w:r>
+      <w:proofErr w:type="spellEnd"/>
+      <w:r>
+        <w:rPr>
+          <w:rFonts w:ascii="Times New Roman" w:hAnsi="Times New Roman" w:cs="Times New Roman"/>
+          <w:lang w:val="en-GB"/>
+        </w:rPr>
+        <w:t xml:space="preserve"> Lembaga </w:t>
+      </w:r>
+      <w:proofErr w:type="spellStart"/>
+      <w:r>
+        <w:rPr>
+          <w:rFonts w:ascii="Times New Roman" w:hAnsi="Times New Roman" w:cs="Times New Roman"/>
+          <w:lang w:val="en-GB"/>
+        </w:rPr>
+        <w:t>seperti</w:t>
+      </w:r>
+      <w:proofErr w:type="spellEnd"/>
+      <w:r>
+        <w:rPr>
+          <w:rFonts w:ascii="Times New Roman" w:hAnsi="Times New Roman" w:cs="Times New Roman"/>
+          <w:lang w:val="en-GB"/>
+        </w:rPr>
+        <w:t xml:space="preserve"> Badan </w:t>
+      </w:r>
+      <w:proofErr w:type="spellStart"/>
+      <w:r>
+        <w:rPr>
+          <w:rFonts w:ascii="Times New Roman" w:hAnsi="Times New Roman" w:cs="Times New Roman"/>
+          <w:lang w:val="en-GB"/>
+        </w:rPr>
+        <w:t>Meteorologi</w:t>
+      </w:r>
+      <w:proofErr w:type="spellEnd"/>
+      <w:r>
+        <w:rPr>
+          <w:rFonts w:ascii="Times New Roman" w:hAnsi="Times New Roman" w:cs="Times New Roman"/>
+          <w:lang w:val="en-GB"/>
+        </w:rPr>
+        <w:t xml:space="preserve">, </w:t>
+      </w:r>
+      <w:proofErr w:type="spellStart"/>
+      <w:r>
+        <w:rPr>
+          <w:rFonts w:ascii="Times New Roman" w:hAnsi="Times New Roman" w:cs="Times New Roman"/>
+          <w:lang w:val="en-GB"/>
+        </w:rPr>
+        <w:t>Klimatologi</w:t>
+      </w:r>
+      <w:proofErr w:type="spellEnd"/>
+      <w:r>
+        <w:rPr>
+          <w:rFonts w:ascii="Times New Roman" w:hAnsi="Times New Roman" w:cs="Times New Roman"/>
+          <w:lang w:val="en-GB"/>
+        </w:rPr>
+        <w:t xml:space="preserve">, dan </w:t>
+      </w:r>
+      <w:proofErr w:type="spellStart"/>
+      <w:r>
+        <w:rPr>
+          <w:rFonts w:ascii="Times New Roman" w:hAnsi="Times New Roman" w:cs="Times New Roman"/>
+          <w:lang w:val="en-GB"/>
+        </w:rPr>
+        <w:t>Geofisika</w:t>
+      </w:r>
+      <w:proofErr w:type="spellEnd"/>
+      <w:r>
+        <w:rPr>
+          <w:rFonts w:ascii="Times New Roman" w:hAnsi="Times New Roman" w:cs="Times New Roman"/>
+          <w:lang w:val="en-GB"/>
+        </w:rPr>
+        <w:t xml:space="preserve"> (BMKG), yang </w:t>
+      </w:r>
+      <w:proofErr w:type="spellStart"/>
+      <w:r>
+        <w:rPr>
+          <w:rFonts w:ascii="Times New Roman" w:hAnsi="Times New Roman" w:cs="Times New Roman"/>
+          <w:lang w:val="en-GB"/>
+        </w:rPr>
+        <w:t>bertu</w:t>
+      </w:r>
+      <w:r>
+        <w:rPr>
+          <w:rFonts w:ascii="Times New Roman" w:hAnsi="Times New Roman" w:cs="Times New Roman"/>
+          <w:lang w:val="en-GB"/>
+        </w:rPr>
+        <w:t>gas</w:t>
+      </w:r>
+      <w:proofErr w:type="spellEnd"/>
+      <w:r>
+        <w:rPr>
+          <w:rFonts w:ascii="Times New Roman" w:hAnsi="Times New Roman" w:cs="Times New Roman"/>
+          <w:lang w:val="en-GB"/>
+        </w:rPr>
+        <w:t xml:space="preserve"> </w:t>
+      </w:r>
+      <w:proofErr w:type="spellStart"/>
+      <w:r>
+        <w:rPr>
+          <w:rFonts w:ascii="Times New Roman" w:hAnsi="Times New Roman" w:cs="Times New Roman"/>
+          <w:lang w:val="en-GB"/>
+        </w:rPr>
+        <w:t>menyediakan</w:t>
+      </w:r>
+      <w:proofErr w:type="spellEnd"/>
+      <w:r>
+        <w:rPr>
+          <w:rFonts w:ascii="Times New Roman" w:hAnsi="Times New Roman" w:cs="Times New Roman"/>
+          <w:lang w:val="en-GB"/>
+        </w:rPr>
+        <w:t xml:space="preserve"> </w:t>
+      </w:r>
+      <w:proofErr w:type="spellStart"/>
+      <w:r>
+        <w:rPr>
+          <w:rFonts w:ascii="Times New Roman" w:hAnsi="Times New Roman" w:cs="Times New Roman"/>
+          <w:lang w:val="en-GB"/>
+        </w:rPr>
+        <w:t>informasi</w:t>
+      </w:r>
+      <w:proofErr w:type="spellEnd"/>
+      <w:r>
+        <w:rPr>
+          <w:rFonts w:ascii="Times New Roman" w:hAnsi="Times New Roman" w:cs="Times New Roman"/>
+          <w:lang w:val="en-GB"/>
+        </w:rPr>
+        <w:t xml:space="preserve"> </w:t>
+      </w:r>
+      <w:proofErr w:type="spellStart"/>
+      <w:r>
+        <w:rPr>
+          <w:rFonts w:ascii="Times New Roman" w:hAnsi="Times New Roman" w:cs="Times New Roman"/>
+          <w:lang w:val="en-GB"/>
+        </w:rPr>
+        <w:t>terkait</w:t>
+      </w:r>
+      <w:proofErr w:type="spellEnd"/>
+      <w:r>
+        <w:rPr>
+          <w:rFonts w:ascii="Times New Roman" w:hAnsi="Times New Roman" w:cs="Times New Roman"/>
+          <w:lang w:val="en-GB"/>
+        </w:rPr>
+        <w:t xml:space="preserve"> </w:t>
+      </w:r>
+      <w:proofErr w:type="spellStart"/>
+      <w:r>
+        <w:rPr>
+          <w:rFonts w:ascii="Times New Roman" w:hAnsi="Times New Roman" w:cs="Times New Roman"/>
+          <w:lang w:val="en-GB"/>
+        </w:rPr>
+        <w:t>cuaca</w:t>
+      </w:r>
+      <w:proofErr w:type="spellEnd"/>
+      <w:r>
+        <w:rPr>
+          <w:rFonts w:ascii="Times New Roman" w:hAnsi="Times New Roman" w:cs="Times New Roman"/>
+          <w:lang w:val="en-GB"/>
+        </w:rPr>
+        <w:t xml:space="preserve">, </w:t>
+      </w:r>
+      <w:proofErr w:type="spellStart"/>
+      <w:r>
+        <w:rPr>
+          <w:rFonts w:ascii="Times New Roman" w:hAnsi="Times New Roman" w:cs="Times New Roman"/>
+          <w:lang w:val="en-GB"/>
+        </w:rPr>
+        <w:t>iklim</w:t>
+      </w:r>
+      <w:proofErr w:type="spellEnd"/>
+      <w:r>
+        <w:rPr>
+          <w:rFonts w:ascii="Times New Roman" w:hAnsi="Times New Roman" w:cs="Times New Roman"/>
+          <w:lang w:val="en-GB"/>
+        </w:rPr>
+        <w:t xml:space="preserve">, </w:t>
+      </w:r>
+      <w:proofErr w:type="spellStart"/>
+      <w:r>
+        <w:rPr>
+          <w:rFonts w:ascii="Times New Roman" w:hAnsi="Times New Roman" w:cs="Times New Roman"/>
+          <w:lang w:val="en-GB"/>
+        </w:rPr>
+        <w:t>gempa</w:t>
+      </w:r>
+      <w:proofErr w:type="spellEnd"/>
+      <w:r>
+        <w:rPr>
+          <w:rFonts w:ascii="Times New Roman" w:hAnsi="Times New Roman" w:cs="Times New Roman"/>
+          <w:lang w:val="en-GB"/>
+        </w:rPr>
+        <w:t xml:space="preserve"> </w:t>
+      </w:r>
+      <w:proofErr w:type="spellStart"/>
+      <w:r>
+        <w:rPr>
+          <w:rFonts w:ascii="Times New Roman" w:hAnsi="Times New Roman" w:cs="Times New Roman"/>
+          <w:lang w:val="en-GB"/>
+        </w:rPr>
+        <w:t>bumi</w:t>
+      </w:r>
+      <w:proofErr w:type="spellEnd"/>
+      <w:r>
+        <w:rPr>
+          <w:rFonts w:ascii="Times New Roman" w:hAnsi="Times New Roman" w:cs="Times New Roman"/>
+          <w:lang w:val="en-GB"/>
+        </w:rPr>
+        <w:t xml:space="preserve">, dan </w:t>
+      </w:r>
+      <w:proofErr w:type="spellStart"/>
+      <w:r>
+        <w:rPr>
+          <w:rFonts w:ascii="Times New Roman" w:hAnsi="Times New Roman" w:cs="Times New Roman"/>
+          <w:lang w:val="en-GB"/>
+        </w:rPr>
+        <w:t>peringatan</w:t>
+      </w:r>
+      <w:proofErr w:type="spellEnd"/>
+      <w:r>
+        <w:rPr>
+          <w:rFonts w:ascii="Times New Roman" w:hAnsi="Times New Roman" w:cs="Times New Roman"/>
+          <w:lang w:val="en-GB"/>
+        </w:rPr>
+        <w:t xml:space="preserve"> </w:t>
+      </w:r>
+      <w:proofErr w:type="spellStart"/>
+      <w:r>
+        <w:rPr>
+          <w:rFonts w:ascii="Times New Roman" w:hAnsi="Times New Roman" w:cs="Times New Roman"/>
+          <w:lang w:val="en-GB"/>
+        </w:rPr>
+        <w:t>dini</w:t>
+      </w:r>
+      <w:proofErr w:type="spellEnd"/>
+      <w:r>
+        <w:rPr>
+          <w:rFonts w:ascii="Times New Roman" w:hAnsi="Times New Roman" w:cs="Times New Roman"/>
+          <w:lang w:val="en-GB"/>
+        </w:rPr>
+        <w:t xml:space="preserve">. BMKG </w:t>
+      </w:r>
+      <w:proofErr w:type="spellStart"/>
+      <w:r>
+        <w:rPr>
+          <w:rFonts w:ascii="Times New Roman" w:hAnsi="Times New Roman" w:cs="Times New Roman"/>
+          <w:lang w:val="en-GB"/>
+        </w:rPr>
+        <w:t>terus</w:t>
+      </w:r>
+      <w:proofErr w:type="spellEnd"/>
+      <w:r>
+        <w:rPr>
+          <w:rFonts w:ascii="Times New Roman" w:hAnsi="Times New Roman" w:cs="Times New Roman"/>
+          <w:lang w:val="en-GB"/>
+        </w:rPr>
+        <w:t xml:space="preserve"> </w:t>
+      </w:r>
+      <w:proofErr w:type="spellStart"/>
+      <w:r>
+        <w:rPr>
+          <w:rFonts w:ascii="Times New Roman" w:hAnsi="Times New Roman" w:cs="Times New Roman"/>
+          <w:lang w:val="en-GB"/>
+        </w:rPr>
+        <w:t>mengembangkan</w:t>
+      </w:r>
+      <w:proofErr w:type="spellEnd"/>
+      <w:r>
+        <w:rPr>
+          <w:rFonts w:ascii="Times New Roman" w:hAnsi="Times New Roman" w:cs="Times New Roman"/>
+          <w:lang w:val="en-GB"/>
+        </w:rPr>
+        <w:t xml:space="preserve"> </w:t>
+      </w:r>
+      <w:proofErr w:type="spellStart"/>
+      <w:r>
+        <w:rPr>
+          <w:rFonts w:ascii="Times New Roman" w:hAnsi="Times New Roman" w:cs="Times New Roman"/>
+          <w:lang w:val="en-GB"/>
+        </w:rPr>
+        <w:t>teknologi</w:t>
+      </w:r>
+      <w:proofErr w:type="spellEnd"/>
+      <w:r>
+        <w:rPr>
+          <w:rFonts w:ascii="Times New Roman" w:hAnsi="Times New Roman" w:cs="Times New Roman"/>
+          <w:lang w:val="en-GB"/>
+        </w:rPr>
+        <w:t xml:space="preserve"> dan </w:t>
+      </w:r>
+      <w:proofErr w:type="spellStart"/>
+      <w:r>
+        <w:rPr>
+          <w:rFonts w:ascii="Times New Roman" w:hAnsi="Times New Roman" w:cs="Times New Roman"/>
+          <w:lang w:val="en-GB"/>
+        </w:rPr>
+        <w:t>layanan</w:t>
+      </w:r>
+      <w:proofErr w:type="spellEnd"/>
+      <w:r>
+        <w:rPr>
+          <w:rFonts w:ascii="Times New Roman" w:hAnsi="Times New Roman" w:cs="Times New Roman"/>
+          <w:lang w:val="en-GB"/>
+        </w:rPr>
+        <w:t xml:space="preserve"> agar </w:t>
+      </w:r>
+      <w:proofErr w:type="spellStart"/>
+      <w:r>
+        <w:rPr>
+          <w:rFonts w:ascii="Times New Roman" w:hAnsi="Times New Roman" w:cs="Times New Roman"/>
+          <w:lang w:val="en-GB"/>
+        </w:rPr>
+        <w:t>dapat</w:t>
+      </w:r>
+      <w:proofErr w:type="spellEnd"/>
+      <w:r>
+        <w:rPr>
+          <w:rFonts w:ascii="Times New Roman" w:hAnsi="Times New Roman" w:cs="Times New Roman"/>
+          <w:lang w:val="en-GB"/>
+        </w:rPr>
+        <w:t xml:space="preserve"> </w:t>
+      </w:r>
+      <w:proofErr w:type="spellStart"/>
+      <w:r>
+        <w:rPr>
+          <w:rFonts w:ascii="Times New Roman" w:hAnsi="Times New Roman" w:cs="Times New Roman"/>
+          <w:lang w:val="en-GB"/>
+        </w:rPr>
+        <w:t>memberikan</w:t>
+      </w:r>
+      <w:proofErr w:type="spellEnd"/>
+      <w:r>
+        <w:rPr>
+          <w:rFonts w:ascii="Times New Roman" w:hAnsi="Times New Roman" w:cs="Times New Roman"/>
+          <w:lang w:val="en-GB"/>
+        </w:rPr>
+        <w:t xml:space="preserve"> </w:t>
+      </w:r>
+      <w:proofErr w:type="spellStart"/>
+      <w:r>
+        <w:rPr>
+          <w:rFonts w:ascii="Times New Roman" w:hAnsi="Times New Roman" w:cs="Times New Roman"/>
+          <w:lang w:val="en-GB"/>
+        </w:rPr>
+        <w:t>informasi</w:t>
+      </w:r>
+      <w:proofErr w:type="spellEnd"/>
+      <w:r>
+        <w:rPr>
+          <w:rFonts w:ascii="Times New Roman" w:hAnsi="Times New Roman" w:cs="Times New Roman"/>
+          <w:lang w:val="en-GB"/>
+        </w:rPr>
+        <w:t xml:space="preserve"> yang </w:t>
+      </w:r>
+      <w:proofErr w:type="spellStart"/>
+      <w:r>
+        <w:rPr>
+          <w:rFonts w:ascii="Times New Roman" w:hAnsi="Times New Roman" w:cs="Times New Roman"/>
+          <w:lang w:val="en-GB"/>
+        </w:rPr>
+        <w:t>relevan</w:t>
+      </w:r>
+      <w:proofErr w:type="spellEnd"/>
+      <w:r>
+        <w:rPr>
+          <w:rFonts w:ascii="Times New Roman" w:hAnsi="Times New Roman" w:cs="Times New Roman"/>
+          <w:lang w:val="en-GB"/>
+        </w:rPr>
+        <w:t xml:space="preserve"> dan </w:t>
+      </w:r>
+      <w:proofErr w:type="spellStart"/>
+      <w:r>
+        <w:rPr>
+          <w:rFonts w:ascii="Times New Roman" w:hAnsi="Times New Roman" w:cs="Times New Roman"/>
+          <w:lang w:val="en-GB"/>
+        </w:rPr>
+        <w:t>akurat</w:t>
+      </w:r>
+      <w:proofErr w:type="spellEnd"/>
+      <w:r>
+        <w:rPr>
+          <w:rFonts w:ascii="Times New Roman" w:hAnsi="Times New Roman" w:cs="Times New Roman"/>
+          <w:lang w:val="en-GB"/>
+        </w:rPr>
+        <w:t xml:space="preserve"> </w:t>
+      </w:r>
+      <w:proofErr w:type="spellStart"/>
+      <w:r>
+        <w:rPr>
+          <w:rFonts w:ascii="Times New Roman" w:hAnsi="Times New Roman" w:cs="Times New Roman"/>
+          <w:lang w:val="en-GB"/>
+        </w:rPr>
+        <w:t>kepada</w:t>
+      </w:r>
+      <w:proofErr w:type="spellEnd"/>
+      <w:r>
+        <w:rPr>
+          <w:rFonts w:ascii="Times New Roman" w:hAnsi="Times New Roman" w:cs="Times New Roman"/>
+          <w:lang w:val="en-GB"/>
+        </w:rPr>
+        <w:t xml:space="preserve"> </w:t>
+      </w:r>
+      <w:proofErr w:type="spellStart"/>
+      <w:r>
+        <w:rPr>
+          <w:rFonts w:ascii="Times New Roman" w:hAnsi="Times New Roman" w:cs="Times New Roman"/>
+          <w:lang w:val="en-GB"/>
+        </w:rPr>
+        <w:t>masyarakat</w:t>
+      </w:r>
+      <w:proofErr w:type="spellEnd"/>
+      <w:r>
+        <w:rPr>
+          <w:rFonts w:ascii="Times New Roman" w:hAnsi="Times New Roman" w:cs="Times New Roman"/>
+          <w:lang w:val="en-GB"/>
+        </w:rPr>
+        <w:t>.</w:t>
+      </w:r>
+    </w:p>
+    <w:p>
+      <w:pPr>
+        <w:pStyle w:val="ListParagraph"/>
+        <w:spacing w:after="0" w:line="360" w:lineRule="auto"/>
+        <w:jc w:val="both"/>
+        <w:rPr>
+          <w:rFonts w:ascii="Times New Roman" w:hAnsi="Times New Roman" w:cs="Times New Roman"/>
+          <w:lang w:val="en-GB"/>
+        </w:rPr>
+      </w:pPr>
+      <w:r>
+        <w:rPr>
+          <w:rFonts w:ascii="Times New Roman" w:hAnsi="Times New Roman" w:cs="Times New Roman"/>
+          <w:lang w:val="en-GB"/>
+        </w:rPr>
+        <w:t xml:space="preserve">Salah </w:t>
+      </w:r>
+      <w:proofErr w:type="spellStart"/>
+      <w:r>
+        <w:rPr>
+          <w:rFonts w:ascii="Times New Roman" w:hAnsi="Times New Roman" w:cs="Times New Roman"/>
+          <w:lang w:val="en-GB"/>
+        </w:rPr>
+        <w:t>satu</w:t>
+      </w:r>
+      <w:proofErr w:type="spellEnd"/>
+      <w:r>
+        <w:rPr>
+          <w:rFonts w:ascii="Times New Roman" w:hAnsi="Times New Roman" w:cs="Times New Roman"/>
+          <w:lang w:val="en-GB"/>
+        </w:rPr>
+        <w:t xml:space="preserve"> </w:t>
+      </w:r>
+      <w:proofErr w:type="spellStart"/>
+      <w:r>
+        <w:rPr>
+          <w:rFonts w:ascii="Times New Roman" w:hAnsi="Times New Roman" w:cs="Times New Roman"/>
+          <w:lang w:val="en-GB"/>
+        </w:rPr>
+        <w:t>inovasi</w:t>
+      </w:r>
+      <w:proofErr w:type="spellEnd"/>
+      <w:r>
+        <w:rPr>
+          <w:rFonts w:ascii="Times New Roman" w:hAnsi="Times New Roman" w:cs="Times New Roman"/>
+          <w:lang w:val="en-GB"/>
+        </w:rPr>
+        <w:t xml:space="preserve"> BMKG </w:t>
+      </w:r>
+      <w:proofErr w:type="spellStart"/>
+      <w:r>
+        <w:rPr>
+          <w:rFonts w:ascii="Times New Roman" w:hAnsi="Times New Roman" w:cs="Times New Roman"/>
+          <w:lang w:val="en-GB"/>
+        </w:rPr>
+        <w:t>adalah</w:t>
+      </w:r>
+      <w:proofErr w:type="spellEnd"/>
+      <w:r>
+        <w:rPr>
+          <w:rFonts w:ascii="Times New Roman" w:hAnsi="Times New Roman" w:cs="Times New Roman"/>
+          <w:lang w:val="en-GB"/>
+        </w:rPr>
+        <w:t xml:space="preserve"> </w:t>
+      </w:r>
+      <w:proofErr w:type="spellStart"/>
+      <w:r>
+        <w:rPr>
+          <w:rFonts w:ascii="Times New Roman" w:hAnsi="Times New Roman" w:cs="Times New Roman"/>
+          <w:lang w:val="en-GB"/>
+        </w:rPr>
+        <w:t>peluncuran</w:t>
+      </w:r>
+      <w:proofErr w:type="spellEnd"/>
+      <w:r>
+        <w:rPr>
+          <w:rFonts w:ascii="Times New Roman" w:hAnsi="Times New Roman" w:cs="Times New Roman"/>
+          <w:lang w:val="en-GB"/>
+        </w:rPr>
+        <w:t xml:space="preserve"> </w:t>
+      </w:r>
+      <w:proofErr w:type="spellStart"/>
+      <w:r>
+        <w:rPr>
+          <w:rFonts w:ascii="Times New Roman" w:hAnsi="Times New Roman" w:cs="Times New Roman"/>
+          <w:lang w:val="en-GB"/>
+        </w:rPr>
+        <w:t>aplikasi</w:t>
+      </w:r>
+      <w:proofErr w:type="spellEnd"/>
+      <w:r>
+        <w:rPr>
+          <w:rFonts w:ascii="Times New Roman" w:hAnsi="Times New Roman" w:cs="Times New Roman"/>
+          <w:lang w:val="en-GB"/>
+        </w:rPr>
+        <w:t xml:space="preserve"> Info BMKG yang </w:t>
+      </w:r>
+      <w:proofErr w:type="spellStart"/>
+      <w:r>
+        <w:rPr>
+          <w:rFonts w:ascii="Times New Roman" w:hAnsi="Times New Roman" w:cs="Times New Roman"/>
+          <w:lang w:val="en-GB"/>
+        </w:rPr>
+        <w:t>mempermudah</w:t>
+      </w:r>
+      <w:proofErr w:type="spellEnd"/>
+      <w:r>
+        <w:rPr>
+          <w:rFonts w:ascii="Times New Roman" w:hAnsi="Times New Roman" w:cs="Times New Roman"/>
+          <w:lang w:val="en-GB"/>
+        </w:rPr>
+        <w:t xml:space="preserve"> Masyarakat </w:t>
+      </w:r>
+      <w:proofErr w:type="spellStart"/>
+      <w:r>
+        <w:rPr>
+          <w:rFonts w:ascii="Times New Roman" w:hAnsi="Times New Roman" w:cs="Times New Roman"/>
+          <w:lang w:val="en-GB"/>
+        </w:rPr>
+        <w:t>mengakses</w:t>
+      </w:r>
+      <w:proofErr w:type="spellEnd"/>
+      <w:r>
+        <w:rPr>
+          <w:rFonts w:ascii="Times New Roman" w:hAnsi="Times New Roman" w:cs="Times New Roman"/>
+          <w:lang w:val="en-GB"/>
+        </w:rPr>
+        <w:t xml:space="preserve"> </w:t>
+      </w:r>
+      <w:proofErr w:type="spellStart"/>
+      <w:r>
+        <w:rPr>
+          <w:rFonts w:ascii="Times New Roman" w:hAnsi="Times New Roman" w:cs="Times New Roman"/>
+          <w:lang w:val="en-GB"/>
+        </w:rPr>
+        <w:t>informasi</w:t>
+      </w:r>
+      <w:proofErr w:type="spellEnd"/>
+      <w:r>
+        <w:rPr>
+          <w:rFonts w:ascii="Times New Roman" w:hAnsi="Times New Roman" w:cs="Times New Roman"/>
+          <w:lang w:val="en-GB"/>
+        </w:rPr>
+        <w:t xml:space="preserve"> </w:t>
+      </w:r>
+      <w:proofErr w:type="spellStart"/>
+      <w:r>
+        <w:rPr>
+          <w:rFonts w:ascii="Times New Roman" w:hAnsi="Times New Roman" w:cs="Times New Roman"/>
+          <w:lang w:val="en-GB"/>
+        </w:rPr>
+        <w:t>cuaca</w:t>
+      </w:r>
+      <w:proofErr w:type="spellEnd"/>
+      <w:r>
+        <w:rPr>
+          <w:rFonts w:ascii="Times New Roman" w:hAnsi="Times New Roman" w:cs="Times New Roman"/>
+          <w:lang w:val="en-GB"/>
+        </w:rPr>
+        <w:t xml:space="preserve">, </w:t>
+      </w:r>
+      <w:proofErr w:type="spellStart"/>
+      <w:r>
+        <w:rPr>
+          <w:rFonts w:ascii="Times New Roman" w:hAnsi="Times New Roman" w:cs="Times New Roman"/>
+          <w:lang w:val="en-GB"/>
+        </w:rPr>
+        <w:t>prakiraan</w:t>
+      </w:r>
+      <w:proofErr w:type="spellEnd"/>
+      <w:r>
+        <w:rPr>
+          <w:rFonts w:ascii="Times New Roman" w:hAnsi="Times New Roman" w:cs="Times New Roman"/>
+          <w:lang w:val="en-GB"/>
+        </w:rPr>
+        <w:t xml:space="preserve"> </w:t>
+      </w:r>
+      <w:proofErr w:type="spellStart"/>
+      <w:r>
+        <w:rPr>
+          <w:rFonts w:ascii="Times New Roman" w:hAnsi="Times New Roman" w:cs="Times New Roman"/>
+          <w:lang w:val="en-GB"/>
+        </w:rPr>
+        <w:t>gempa</w:t>
+      </w:r>
+      <w:proofErr w:type="spellEnd"/>
+      <w:r>
+        <w:rPr>
+          <w:rFonts w:ascii="Times New Roman" w:hAnsi="Times New Roman" w:cs="Times New Roman"/>
+          <w:lang w:val="en-GB"/>
+        </w:rPr>
+        <w:t xml:space="preserve">, </w:t>
+      </w:r>
+      <w:proofErr w:type="spellStart"/>
+      <w:r>
+        <w:rPr>
+          <w:rFonts w:ascii="Times New Roman" w:hAnsi="Times New Roman" w:cs="Times New Roman"/>
+          <w:lang w:val="en-GB"/>
+        </w:rPr>
+        <w:t>serta</w:t>
+      </w:r>
+      <w:proofErr w:type="spellEnd"/>
+      <w:r>
+        <w:rPr>
+          <w:rFonts w:ascii="Times New Roman" w:hAnsi="Times New Roman" w:cs="Times New Roman"/>
+          <w:lang w:val="en-GB"/>
+        </w:rPr>
+        <w:t xml:space="preserve"> </w:t>
+      </w:r>
+      <w:proofErr w:type="spellStart"/>
+      <w:r>
+        <w:rPr>
+          <w:rFonts w:ascii="Times New Roman" w:hAnsi="Times New Roman" w:cs="Times New Roman"/>
+          <w:lang w:val="en-GB"/>
+        </w:rPr>
+        <w:t>peringatan</w:t>
+      </w:r>
+      <w:proofErr w:type="spellEnd"/>
+      <w:r>
+        <w:rPr>
+          <w:rFonts w:ascii="Times New Roman" w:hAnsi="Times New Roman" w:cs="Times New Roman"/>
+          <w:lang w:val="en-GB"/>
+        </w:rPr>
+        <w:t xml:space="preserve"> </w:t>
+      </w:r>
+      <w:proofErr w:type="spellStart"/>
+      <w:r>
+        <w:rPr>
+          <w:rFonts w:ascii="Times New Roman" w:hAnsi="Times New Roman" w:cs="Times New Roman"/>
+          <w:lang w:val="en-GB"/>
+        </w:rPr>
+        <w:t>dini</w:t>
+      </w:r>
+      <w:proofErr w:type="spellEnd"/>
+      <w:r>
+        <w:rPr>
+          <w:rFonts w:ascii="Times New Roman" w:hAnsi="Times New Roman" w:cs="Times New Roman"/>
+          <w:lang w:val="en-GB"/>
+        </w:rPr>
+        <w:t xml:space="preserve"> </w:t>
+      </w:r>
+      <w:proofErr w:type="spellStart"/>
+      <w:r>
+        <w:rPr>
+          <w:rFonts w:ascii="Times New Roman" w:hAnsi="Times New Roman" w:cs="Times New Roman"/>
+          <w:lang w:val="en-GB"/>
+        </w:rPr>
+        <w:t>melalui</w:t>
+      </w:r>
+      <w:proofErr w:type="spellEnd"/>
+      <w:r>
+        <w:rPr>
+          <w:rFonts w:ascii="Times New Roman" w:hAnsi="Times New Roman" w:cs="Times New Roman"/>
+          <w:lang w:val="en-GB"/>
+        </w:rPr>
+        <w:t xml:space="preserve"> </w:t>
+      </w:r>
+      <w:proofErr w:type="spellStart"/>
+      <w:r>
+        <w:rPr>
+          <w:rFonts w:ascii="Times New Roman" w:hAnsi="Times New Roman" w:cs="Times New Roman"/>
+          <w:lang w:val="en-GB"/>
+        </w:rPr>
+        <w:t>perangkat</w:t>
+      </w:r>
+      <w:proofErr w:type="spellEnd"/>
+      <w:r>
+        <w:rPr>
+          <w:rFonts w:ascii="Times New Roman" w:hAnsi="Times New Roman" w:cs="Times New Roman"/>
+          <w:lang w:val="en-GB"/>
+        </w:rPr>
+        <w:t xml:space="preserve"> mobile</w:t>
+      </w:r>
+      <w:r>
+        <w:rPr>
+          <w:rFonts w:ascii="Times New Roman" w:hAnsi="Times New Roman" w:cs="Times New Roman"/>
+          <w:lang w:val="en-GB"/>
+        </w:rPr>
+        <w:t xml:space="preserve">. </w:t>
+      </w:r>
+      <w:proofErr w:type="spellStart"/>
+      <w:r>
+        <w:rPr>
+          <w:rFonts w:ascii="Times New Roman" w:hAnsi="Times New Roman" w:cs="Times New Roman"/>
+          <w:lang w:val="en-GB"/>
+        </w:rPr>
+        <w:t>Aplikasi</w:t>
+      </w:r>
+      <w:proofErr w:type="spellEnd"/>
+      <w:r>
+        <w:rPr>
+          <w:rFonts w:ascii="Times New Roman" w:hAnsi="Times New Roman" w:cs="Times New Roman"/>
+          <w:lang w:val="en-GB"/>
+        </w:rPr>
+        <w:t xml:space="preserve"> </w:t>
+      </w:r>
+      <w:proofErr w:type="spellStart"/>
+      <w:r>
+        <w:rPr>
+          <w:rFonts w:ascii="Times New Roman" w:hAnsi="Times New Roman" w:cs="Times New Roman"/>
+          <w:lang w:val="en-GB"/>
+        </w:rPr>
+        <w:t>ini</w:t>
+      </w:r>
+      <w:proofErr w:type="spellEnd"/>
+      <w:r>
+        <w:rPr>
+          <w:rFonts w:ascii="Times New Roman" w:hAnsi="Times New Roman" w:cs="Times New Roman"/>
+          <w:lang w:val="en-GB"/>
+        </w:rPr>
+        <w:t xml:space="preserve"> </w:t>
+      </w:r>
+      <w:proofErr w:type="spellStart"/>
+      <w:r>
+        <w:rPr>
+          <w:rFonts w:ascii="Times New Roman" w:hAnsi="Times New Roman" w:cs="Times New Roman"/>
+          <w:lang w:val="en-GB"/>
+        </w:rPr>
+        <w:t>telah</w:t>
+      </w:r>
+      <w:proofErr w:type="spellEnd"/>
+      <w:r>
+        <w:rPr>
+          <w:rFonts w:ascii="Times New Roman" w:hAnsi="Times New Roman" w:cs="Times New Roman"/>
+          <w:lang w:val="en-GB"/>
+        </w:rPr>
+        <w:t xml:space="preserve"> </w:t>
+      </w:r>
+      <w:proofErr w:type="spellStart"/>
+      <w:r>
+        <w:rPr>
+          <w:rFonts w:ascii="Times New Roman" w:hAnsi="Times New Roman" w:cs="Times New Roman"/>
+          <w:lang w:val="en-GB"/>
+        </w:rPr>
+        <w:t>diunduh</w:t>
+      </w:r>
+      <w:proofErr w:type="spellEnd"/>
+      <w:r>
+        <w:rPr>
+          <w:rFonts w:ascii="Times New Roman" w:hAnsi="Times New Roman" w:cs="Times New Roman"/>
+          <w:lang w:val="en-GB"/>
+        </w:rPr>
+        <w:t xml:space="preserve"> oleh </w:t>
+      </w:r>
+      <w:proofErr w:type="spellStart"/>
+      <w:r>
+        <w:rPr>
+          <w:rFonts w:ascii="Times New Roman" w:hAnsi="Times New Roman" w:cs="Times New Roman"/>
+          <w:lang w:val="en-GB"/>
+        </w:rPr>
+        <w:t>jutaan</w:t>
+      </w:r>
+      <w:proofErr w:type="spellEnd"/>
+      <w:r>
+        <w:rPr>
+          <w:rFonts w:ascii="Times New Roman" w:hAnsi="Times New Roman" w:cs="Times New Roman"/>
+          <w:lang w:val="en-GB"/>
+        </w:rPr>
+        <w:t xml:space="preserve"> </w:t>
+      </w:r>
+      <w:proofErr w:type="spellStart"/>
+      <w:r>
+        <w:rPr>
+          <w:rFonts w:ascii="Times New Roman" w:hAnsi="Times New Roman" w:cs="Times New Roman"/>
+          <w:lang w:val="en-GB"/>
+        </w:rPr>
+        <w:t>pengguna</w:t>
+      </w:r>
+      <w:proofErr w:type="spellEnd"/>
+      <w:r>
+        <w:rPr>
+          <w:rFonts w:ascii="Times New Roman" w:hAnsi="Times New Roman" w:cs="Times New Roman"/>
+          <w:lang w:val="en-GB"/>
+        </w:rPr>
+        <w:t xml:space="preserve"> di Google Play Store, </w:t>
+      </w:r>
+      <w:proofErr w:type="spellStart"/>
+      <w:r>
+        <w:rPr>
+          <w:rFonts w:ascii="Times New Roman" w:hAnsi="Times New Roman" w:cs="Times New Roman"/>
+          <w:lang w:val="en-GB"/>
+        </w:rPr>
+        <w:t>menjadikannya</w:t>
+      </w:r>
+      <w:proofErr w:type="spellEnd"/>
+      <w:r>
+        <w:rPr>
+          <w:rFonts w:ascii="Times New Roman" w:hAnsi="Times New Roman" w:cs="Times New Roman"/>
+          <w:lang w:val="en-GB"/>
+        </w:rPr>
+        <w:t xml:space="preserve"> salah </w:t>
+      </w:r>
+      <w:proofErr w:type="spellStart"/>
+      <w:r>
+        <w:rPr>
+          <w:rFonts w:ascii="Times New Roman" w:hAnsi="Times New Roman" w:cs="Times New Roman"/>
+          <w:lang w:val="en-GB"/>
+        </w:rPr>
+        <w:t>satu</w:t>
+      </w:r>
+      <w:proofErr w:type="spellEnd"/>
+      <w:r>
+        <w:rPr>
+          <w:rFonts w:ascii="Times New Roman" w:hAnsi="Times New Roman" w:cs="Times New Roman"/>
+          <w:lang w:val="en-GB"/>
+        </w:rPr>
+        <w:t xml:space="preserve"> </w:t>
+      </w:r>
+      <w:proofErr w:type="spellStart"/>
+      <w:r>
+        <w:rPr>
+          <w:rFonts w:ascii="Times New Roman" w:hAnsi="Times New Roman" w:cs="Times New Roman"/>
+          <w:lang w:val="en-GB"/>
+        </w:rPr>
+        <w:t>sumber</w:t>
+      </w:r>
+      <w:proofErr w:type="spellEnd"/>
+      <w:r>
+        <w:rPr>
+          <w:rFonts w:ascii="Times New Roman" w:hAnsi="Times New Roman" w:cs="Times New Roman"/>
+          <w:lang w:val="en-GB"/>
+        </w:rPr>
+        <w:t xml:space="preserve"> </w:t>
+      </w:r>
+      <w:proofErr w:type="spellStart"/>
+      <w:r>
+        <w:rPr>
+          <w:rFonts w:ascii="Times New Roman" w:hAnsi="Times New Roman" w:cs="Times New Roman"/>
+          <w:lang w:val="en-GB"/>
+        </w:rPr>
+        <w:t>informasi</w:t>
+      </w:r>
+      <w:proofErr w:type="spellEnd"/>
+      <w:r>
+        <w:rPr>
+          <w:rFonts w:ascii="Times New Roman" w:hAnsi="Times New Roman" w:cs="Times New Roman"/>
+          <w:lang w:val="en-GB"/>
+        </w:rPr>
+        <w:t xml:space="preserve"> </w:t>
+      </w:r>
+      <w:proofErr w:type="spellStart"/>
+      <w:r>
+        <w:rPr>
+          <w:rFonts w:ascii="Times New Roman" w:hAnsi="Times New Roman" w:cs="Times New Roman"/>
+          <w:lang w:val="en-GB"/>
+        </w:rPr>
+        <w:t>terpercaya</w:t>
+      </w:r>
+      <w:proofErr w:type="spellEnd"/>
+      <w:r>
+        <w:rPr>
+          <w:rFonts w:ascii="Times New Roman" w:hAnsi="Times New Roman" w:cs="Times New Roman"/>
+          <w:lang w:val="en-GB"/>
+        </w:rPr>
+        <w:t xml:space="preserve"> </w:t>
+      </w:r>
+      <w:proofErr w:type="spellStart"/>
+      <w:r>
+        <w:rPr>
+          <w:rFonts w:ascii="Times New Roman" w:hAnsi="Times New Roman" w:cs="Times New Roman"/>
+          <w:lang w:val="en-GB"/>
+        </w:rPr>
+        <w:t>terkait</w:t>
+      </w:r>
+      <w:proofErr w:type="spellEnd"/>
+      <w:r>
+        <w:rPr>
+          <w:rFonts w:ascii="Times New Roman" w:hAnsi="Times New Roman" w:cs="Times New Roman"/>
+          <w:lang w:val="en-GB"/>
+        </w:rPr>
+        <w:t xml:space="preserve"> </w:t>
+      </w:r>
+      <w:proofErr w:type="spellStart"/>
+      <w:r>
+        <w:rPr>
+          <w:rFonts w:ascii="Times New Roman" w:hAnsi="Times New Roman" w:cs="Times New Roman"/>
+          <w:lang w:val="en-GB"/>
+        </w:rPr>
+        <w:t>kondisi</w:t>
+      </w:r>
+      <w:proofErr w:type="spellEnd"/>
+      <w:r>
+        <w:rPr>
+          <w:rFonts w:ascii="Times New Roman" w:hAnsi="Times New Roman" w:cs="Times New Roman"/>
+          <w:lang w:val="en-GB"/>
+        </w:rPr>
+        <w:t xml:space="preserve"> </w:t>
+      </w:r>
+      <w:proofErr w:type="spellStart"/>
+      <w:r>
+        <w:rPr>
+          <w:rFonts w:ascii="Times New Roman" w:hAnsi="Times New Roman" w:cs="Times New Roman"/>
+          <w:lang w:val="en-GB"/>
+        </w:rPr>
+        <w:t>cuaca</w:t>
+      </w:r>
+      <w:proofErr w:type="spellEnd"/>
+      <w:r>
+        <w:rPr>
+          <w:rFonts w:ascii="Times New Roman" w:hAnsi="Times New Roman" w:cs="Times New Roman"/>
+          <w:lang w:val="en-GB"/>
+        </w:rPr>
+        <w:t xml:space="preserve"> di Indonesia. </w:t>
+      </w:r>
+      <w:proofErr w:type="spellStart"/>
+      <w:r>
+        <w:rPr>
+          <w:rFonts w:ascii="Times New Roman" w:hAnsi="Times New Roman" w:cs="Times New Roman"/>
+          <w:lang w:val="en-GB"/>
+        </w:rPr>
+        <w:t>Meski</w:t>
+      </w:r>
+      <w:proofErr w:type="spellEnd"/>
+      <w:r>
+        <w:rPr>
+          <w:rFonts w:ascii="Times New Roman" w:hAnsi="Times New Roman" w:cs="Times New Roman"/>
+          <w:lang w:val="en-GB"/>
+        </w:rPr>
+        <w:t xml:space="preserve"> </w:t>
+      </w:r>
+      <w:proofErr w:type="spellStart"/>
+      <w:r>
+        <w:rPr>
+          <w:rFonts w:ascii="Times New Roman" w:hAnsi="Times New Roman" w:cs="Times New Roman"/>
+          <w:lang w:val="en-GB"/>
+        </w:rPr>
+        <w:t>demikian</w:t>
+      </w:r>
+      <w:proofErr w:type="spellEnd"/>
+      <w:r>
+        <w:rPr>
+          <w:rFonts w:ascii="Times New Roman" w:hAnsi="Times New Roman" w:cs="Times New Roman"/>
+          <w:lang w:val="en-GB"/>
+        </w:rPr>
+        <w:t xml:space="preserve">, </w:t>
+      </w:r>
+      <w:proofErr w:type="spellStart"/>
+      <w:r>
+        <w:rPr>
+          <w:rFonts w:ascii="Times New Roman" w:hAnsi="Times New Roman" w:cs="Times New Roman"/>
+          <w:lang w:val="en-GB"/>
+        </w:rPr>
+        <w:t>performa</w:t>
+      </w:r>
+      <w:proofErr w:type="spellEnd"/>
+      <w:r>
+        <w:rPr>
+          <w:rFonts w:ascii="Times New Roman" w:hAnsi="Times New Roman" w:cs="Times New Roman"/>
+          <w:lang w:val="en-GB"/>
+        </w:rPr>
+        <w:t xml:space="preserve"> </w:t>
+      </w:r>
+      <w:proofErr w:type="spellStart"/>
+      <w:r>
+        <w:rPr>
+          <w:rFonts w:ascii="Times New Roman" w:hAnsi="Times New Roman" w:cs="Times New Roman"/>
+          <w:lang w:val="en-GB"/>
+        </w:rPr>
+        <w:t>aplikasi</w:t>
+      </w:r>
+      <w:proofErr w:type="spellEnd"/>
+      <w:r>
+        <w:rPr>
+          <w:rFonts w:ascii="Times New Roman" w:hAnsi="Times New Roman" w:cs="Times New Roman"/>
+          <w:lang w:val="en-GB"/>
+        </w:rPr>
+        <w:t xml:space="preserve"> </w:t>
+      </w:r>
+      <w:proofErr w:type="spellStart"/>
+      <w:r>
+        <w:rPr>
+          <w:rFonts w:ascii="Times New Roman" w:hAnsi="Times New Roman" w:cs="Times New Roman"/>
+          <w:lang w:val="en-GB"/>
+        </w:rPr>
+        <w:t>ini</w:t>
+      </w:r>
+      <w:proofErr w:type="spellEnd"/>
+      <w:r>
+        <w:rPr>
+          <w:rFonts w:ascii="Times New Roman" w:hAnsi="Times New Roman" w:cs="Times New Roman"/>
+          <w:lang w:val="en-GB"/>
+        </w:rPr>
+        <w:t xml:space="preserve"> </w:t>
+      </w:r>
+      <w:proofErr w:type="spellStart"/>
+      <w:r>
+        <w:rPr>
+          <w:rFonts w:ascii="Times New Roman" w:hAnsi="Times New Roman" w:cs="Times New Roman"/>
+          <w:lang w:val="en-GB"/>
+        </w:rPr>
+        <w:t>tidak</w:t>
+      </w:r>
+      <w:proofErr w:type="spellEnd"/>
+      <w:r>
+        <w:rPr>
+          <w:rFonts w:ascii="Times New Roman" w:hAnsi="Times New Roman" w:cs="Times New Roman"/>
+          <w:lang w:val="en-GB"/>
+        </w:rPr>
+        <w:t xml:space="preserve"> </w:t>
+      </w:r>
+      <w:proofErr w:type="spellStart"/>
+      <w:r>
+        <w:rPr>
+          <w:rFonts w:ascii="Times New Roman" w:hAnsi="Times New Roman" w:cs="Times New Roman"/>
+          <w:lang w:val="en-GB"/>
+        </w:rPr>
+        <w:t>lepas</w:t>
+      </w:r>
+      <w:proofErr w:type="spellEnd"/>
+      <w:r>
+        <w:rPr>
+          <w:rFonts w:ascii="Times New Roman" w:hAnsi="Times New Roman" w:cs="Times New Roman"/>
+          <w:lang w:val="en-GB"/>
+        </w:rPr>
+        <w:t xml:space="preserve"> </w:t>
+      </w:r>
+      <w:proofErr w:type="spellStart"/>
+      <w:r>
+        <w:rPr>
+          <w:rFonts w:ascii="Times New Roman" w:hAnsi="Times New Roman" w:cs="Times New Roman"/>
+          <w:lang w:val="en-GB"/>
+        </w:rPr>
+        <w:t>dari</w:t>
+      </w:r>
+      <w:proofErr w:type="spellEnd"/>
+      <w:r>
+        <w:rPr>
+          <w:rFonts w:ascii="Times New Roman" w:hAnsi="Times New Roman" w:cs="Times New Roman"/>
+          <w:lang w:val="en-GB"/>
+        </w:rPr>
+        <w:t xml:space="preserve"> </w:t>
+      </w:r>
+      <w:proofErr w:type="spellStart"/>
+      <w:r>
+        <w:rPr>
+          <w:rFonts w:ascii="Times New Roman" w:hAnsi="Times New Roman" w:cs="Times New Roman"/>
+          <w:lang w:val="en-GB"/>
+        </w:rPr>
+        <w:t>penilaian</w:t>
+      </w:r>
+      <w:proofErr w:type="spellEnd"/>
+      <w:r>
+        <w:rPr>
+          <w:rFonts w:ascii="Times New Roman" w:hAnsi="Times New Roman" w:cs="Times New Roman"/>
+          <w:lang w:val="en-GB"/>
+        </w:rPr>
+        <w:t xml:space="preserve"> </w:t>
+      </w:r>
+      <w:proofErr w:type="spellStart"/>
+      <w:r>
+        <w:rPr>
+          <w:rFonts w:ascii="Times New Roman" w:hAnsi="Times New Roman" w:cs="Times New Roman"/>
+          <w:lang w:val="en-GB"/>
+        </w:rPr>
+        <w:t>pengguna</w:t>
+      </w:r>
+      <w:proofErr w:type="spellEnd"/>
+      <w:r>
+        <w:rPr>
+          <w:rFonts w:ascii="Times New Roman" w:hAnsi="Times New Roman" w:cs="Times New Roman"/>
+          <w:lang w:val="en-GB"/>
+        </w:rPr>
+        <w:t xml:space="preserve"> yang </w:t>
+      </w:r>
+      <w:proofErr w:type="spellStart"/>
+      <w:r>
+        <w:rPr>
+          <w:rFonts w:ascii="Times New Roman" w:hAnsi="Times New Roman" w:cs="Times New Roman"/>
+          <w:lang w:val="en-GB"/>
+        </w:rPr>
+        <w:t>dituangkan</w:t>
+      </w:r>
+      <w:proofErr w:type="spellEnd"/>
+      <w:r>
+        <w:rPr>
+          <w:rFonts w:ascii="Times New Roman" w:hAnsi="Times New Roman" w:cs="Times New Roman"/>
+          <w:lang w:val="en-GB"/>
+        </w:rPr>
+        <w:t xml:space="preserve"> </w:t>
+      </w:r>
+      <w:proofErr w:type="spellStart"/>
+      <w:r>
+        <w:rPr>
+          <w:rFonts w:ascii="Times New Roman" w:hAnsi="Times New Roman" w:cs="Times New Roman"/>
+          <w:lang w:val="en-GB"/>
+        </w:rPr>
+        <w:t>melalui</w:t>
+      </w:r>
+      <w:proofErr w:type="spellEnd"/>
+      <w:r>
+        <w:rPr>
+          <w:rFonts w:ascii="Times New Roman" w:hAnsi="Times New Roman" w:cs="Times New Roman"/>
+          <w:lang w:val="en-GB"/>
+        </w:rPr>
+        <w:t xml:space="preserve"> </w:t>
+      </w:r>
+      <w:proofErr w:type="spellStart"/>
+      <w:r>
+        <w:rPr>
+          <w:rFonts w:ascii="Times New Roman" w:hAnsi="Times New Roman" w:cs="Times New Roman"/>
+          <w:lang w:val="en-GB"/>
+        </w:rPr>
+        <w:t>ulasan</w:t>
+      </w:r>
+      <w:proofErr w:type="spellEnd"/>
+      <w:r>
+        <w:rPr>
+          <w:rFonts w:ascii="Times New Roman" w:hAnsi="Times New Roman" w:cs="Times New Roman"/>
+          <w:lang w:val="en-GB"/>
+        </w:rPr>
+        <w:t xml:space="preserve"> di Google Play Store.</w:t>
+      </w:r>
+    </w:p>
+    <w:p>
+      <w:pPr>
+        <w:pStyle w:val="ListParagraph"/>
+        <w:spacing w:after="0" w:line="360" w:lineRule="auto"/>
+        <w:jc w:val="both"/>
+        <w:rPr>
+          <w:rFonts w:ascii="Times New Roman" w:hAnsi="Times New Roman" w:cs="Times New Roman"/>
+          <w:lang w:val="en-GB"/>
+        </w:rPr>
+      </w:pPr>
+      <w:r>
+        <w:rPr>
+          <w:rFonts w:ascii="Times New Roman" w:hAnsi="Times New Roman" w:cs="Times New Roman"/>
+          <w:lang w:val="en-GB"/>
+        </w:rPr>
+        <w:t>Guna</w:t>
+      </w:r>
+      <w:r>
+        <w:rPr>
+          <w:rFonts w:ascii="Times New Roman" w:hAnsi="Times New Roman" w:cs="Times New Roman"/>
+          <w:lang w:val="en-GB"/>
+        </w:rPr>
+        <w:t xml:space="preserve"> </w:t>
+      </w:r>
+      <w:proofErr w:type="spellStart"/>
+      <w:r>
+        <w:rPr>
+          <w:rFonts w:ascii="Times New Roman" w:hAnsi="Times New Roman" w:cs="Times New Roman"/>
+          <w:lang w:val="en-GB"/>
+        </w:rPr>
+        <w:t>menganalisis</w:t>
+      </w:r>
+      <w:proofErr w:type="spellEnd"/>
+      <w:r>
+        <w:rPr>
+          <w:rFonts w:ascii="Times New Roman" w:hAnsi="Times New Roman" w:cs="Times New Roman"/>
+          <w:lang w:val="en-GB"/>
+        </w:rPr>
+        <w:t xml:space="preserve"> </w:t>
+      </w:r>
+      <w:proofErr w:type="spellStart"/>
+      <w:r>
+        <w:rPr>
+          <w:rFonts w:ascii="Times New Roman" w:hAnsi="Times New Roman" w:cs="Times New Roman"/>
+          <w:lang w:val="en-GB"/>
+        </w:rPr>
+        <w:t>sentimen</w:t>
+      </w:r>
+      <w:proofErr w:type="spellEnd"/>
+      <w:r>
+        <w:rPr>
+          <w:rFonts w:ascii="Times New Roman" w:hAnsi="Times New Roman" w:cs="Times New Roman"/>
+          <w:lang w:val="en-GB"/>
+        </w:rPr>
+        <w:t xml:space="preserve"> </w:t>
+      </w:r>
+      <w:proofErr w:type="spellStart"/>
+      <w:r>
+        <w:rPr>
+          <w:rFonts w:ascii="Times New Roman" w:hAnsi="Times New Roman" w:cs="Times New Roman"/>
+          <w:lang w:val="en-GB"/>
+        </w:rPr>
+        <w:t>pengguna</w:t>
+      </w:r>
+      <w:proofErr w:type="spellEnd"/>
+      <w:r>
+        <w:rPr>
+          <w:rFonts w:ascii="Times New Roman" w:hAnsi="Times New Roman" w:cs="Times New Roman"/>
+          <w:lang w:val="en-GB"/>
+        </w:rPr>
+        <w:t xml:space="preserve"> </w:t>
+      </w:r>
+      <w:proofErr w:type="spellStart"/>
+      <w:r>
+        <w:rPr>
+          <w:rFonts w:ascii="Times New Roman" w:hAnsi="Times New Roman" w:cs="Times New Roman"/>
+          <w:lang w:val="en-GB"/>
+        </w:rPr>
+        <w:t>aplikasi</w:t>
+      </w:r>
+      <w:proofErr w:type="spellEnd"/>
+      <w:r>
+        <w:rPr>
+          <w:rFonts w:ascii="Times New Roman" w:hAnsi="Times New Roman" w:cs="Times New Roman"/>
+          <w:lang w:val="en-GB"/>
+        </w:rPr>
+        <w:t xml:space="preserve"> Info BMKG di Google Play Store, </w:t>
+      </w:r>
+      <w:proofErr w:type="spellStart"/>
+      <w:r>
+        <w:rPr>
+          <w:rFonts w:ascii="Times New Roman" w:hAnsi="Times New Roman" w:cs="Times New Roman"/>
+          <w:lang w:val="en-GB"/>
+        </w:rPr>
+        <w:t>maka</w:t>
+      </w:r>
+      <w:proofErr w:type="spellEnd"/>
+      <w:r>
+        <w:rPr>
+          <w:rFonts w:ascii="Times New Roman" w:hAnsi="Times New Roman" w:cs="Times New Roman"/>
+          <w:lang w:val="en-GB"/>
+        </w:rPr>
+        <w:t xml:space="preserve"> </w:t>
+      </w:r>
+      <w:proofErr w:type="spellStart"/>
+      <w:r>
+        <w:rPr>
+          <w:rFonts w:ascii="Times New Roman" w:hAnsi="Times New Roman" w:cs="Times New Roman"/>
+          <w:lang w:val="en-GB"/>
+        </w:rPr>
+        <w:t>penelitian</w:t>
+      </w:r>
+      <w:proofErr w:type="spellEnd"/>
+      <w:r>
+        <w:rPr>
+          <w:rFonts w:ascii="Times New Roman" w:hAnsi="Times New Roman" w:cs="Times New Roman"/>
+          <w:lang w:val="en-GB"/>
+        </w:rPr>
+        <w:t xml:space="preserve"> </w:t>
+      </w:r>
+      <w:proofErr w:type="spellStart"/>
+      <w:r>
+        <w:rPr>
+          <w:rFonts w:ascii="Times New Roman" w:hAnsi="Times New Roman" w:cs="Times New Roman"/>
+          <w:lang w:val="en-GB"/>
+        </w:rPr>
+        <w:t>ini</w:t>
+      </w:r>
+      <w:proofErr w:type="spellEnd"/>
+      <w:r>
+        <w:rPr>
+          <w:rFonts w:ascii="Times New Roman" w:hAnsi="Times New Roman" w:cs="Times New Roman"/>
+          <w:lang w:val="en-GB"/>
+        </w:rPr>
+        <w:t xml:space="preserve"> </w:t>
+      </w:r>
+      <w:proofErr w:type="spellStart"/>
+      <w:r>
+        <w:rPr>
+          <w:rFonts w:ascii="Times New Roman" w:hAnsi="Times New Roman" w:cs="Times New Roman"/>
+          <w:lang w:val="en-GB"/>
+        </w:rPr>
+        <w:t>menggunakan</w:t>
+      </w:r>
+      <w:proofErr w:type="spellEnd"/>
+      <w:r>
+        <w:rPr>
+          <w:rFonts w:ascii="Times New Roman" w:hAnsi="Times New Roman" w:cs="Times New Roman"/>
+          <w:lang w:val="en-GB"/>
+        </w:rPr>
+        <w:t xml:space="preserve"> </w:t>
+      </w:r>
+      <w:proofErr w:type="spellStart"/>
+      <w:r>
+        <w:rPr>
+          <w:rFonts w:ascii="Times New Roman" w:hAnsi="Times New Roman" w:cs="Times New Roman"/>
+          <w:lang w:val="en-GB"/>
+        </w:rPr>
+        <w:t>metode</w:t>
+      </w:r>
+      <w:proofErr w:type="spellEnd"/>
+      <w:r>
+        <w:rPr>
+          <w:rFonts w:ascii="Times New Roman" w:hAnsi="Times New Roman" w:cs="Times New Roman"/>
+          <w:lang w:val="en-GB"/>
+        </w:rPr>
+        <w:t xml:space="preserve"> Naïve Bayes dan Support </w:t>
+      </w:r>
+      <w:r>
+        <w:rPr>
+          <w:rFonts w:ascii="Times New Roman" w:hAnsi="Times New Roman" w:cs="Times New Roman"/>
+          <w:lang w:val="en-GB"/>
+        </w:rPr>
+        <w:lastRenderedPageBreak/>
+        <w:t xml:space="preserve">Vector Machine (SVM) </w:t>
+      </w:r>
+      <w:proofErr w:type="spellStart"/>
+      <w:r>
+        <w:rPr>
+          <w:rFonts w:ascii="Times New Roman" w:hAnsi="Times New Roman" w:cs="Times New Roman"/>
+          <w:lang w:val="en-GB"/>
+        </w:rPr>
+        <w:t>mengklasifikasikan</w:t>
+      </w:r>
+      <w:proofErr w:type="spellEnd"/>
+      <w:r>
+        <w:rPr>
+          <w:rFonts w:ascii="Times New Roman" w:hAnsi="Times New Roman" w:cs="Times New Roman"/>
+          <w:lang w:val="en-GB"/>
+        </w:rPr>
+        <w:t xml:space="preserve"> label </w:t>
+      </w:r>
+      <w:proofErr w:type="spellStart"/>
+      <w:r>
+        <w:rPr>
+          <w:rFonts w:ascii="Times New Roman" w:hAnsi="Times New Roman" w:cs="Times New Roman"/>
+          <w:lang w:val="en-GB"/>
+        </w:rPr>
+        <w:t>ulasan</w:t>
+      </w:r>
+      <w:proofErr w:type="spellEnd"/>
+      <w:r>
+        <w:rPr>
+          <w:rFonts w:ascii="Times New Roman" w:hAnsi="Times New Roman" w:cs="Times New Roman"/>
+          <w:lang w:val="en-GB"/>
+        </w:rPr>
+        <w:t xml:space="preserve"> </w:t>
+      </w:r>
+      <w:proofErr w:type="spellStart"/>
+      <w:r>
+        <w:rPr>
+          <w:rFonts w:ascii="Times New Roman" w:hAnsi="Times New Roman" w:cs="Times New Roman"/>
+          <w:lang w:val="en-GB"/>
+        </w:rPr>
+        <w:t>aplikasi</w:t>
+      </w:r>
+      <w:proofErr w:type="spellEnd"/>
+      <w:r>
+        <w:rPr>
+          <w:rFonts w:ascii="Times New Roman" w:hAnsi="Times New Roman" w:cs="Times New Roman"/>
+          <w:lang w:val="en-GB"/>
+        </w:rPr>
+        <w:t xml:space="preserve"> Info BMKG di Google Play Store. Naïve Bayes </w:t>
+      </w:r>
+      <w:proofErr w:type="spellStart"/>
+      <w:r>
+        <w:rPr>
+          <w:rFonts w:ascii="Times New Roman" w:hAnsi="Times New Roman" w:cs="Times New Roman"/>
+          <w:lang w:val="en-GB"/>
+        </w:rPr>
+        <w:t>dikenal</w:t>
+      </w:r>
+      <w:proofErr w:type="spellEnd"/>
+      <w:r>
+        <w:rPr>
+          <w:rFonts w:ascii="Times New Roman" w:hAnsi="Times New Roman" w:cs="Times New Roman"/>
+          <w:lang w:val="en-GB"/>
+        </w:rPr>
+        <w:t xml:space="preserve"> </w:t>
+      </w:r>
+      <w:proofErr w:type="spellStart"/>
+      <w:r>
+        <w:rPr>
+          <w:rFonts w:ascii="Times New Roman" w:hAnsi="Times New Roman" w:cs="Times New Roman"/>
+          <w:lang w:val="en-GB"/>
+        </w:rPr>
+        <w:t>karena</w:t>
+      </w:r>
+      <w:proofErr w:type="spellEnd"/>
+      <w:r>
+        <w:rPr>
+          <w:rFonts w:ascii="Times New Roman" w:hAnsi="Times New Roman" w:cs="Times New Roman"/>
+          <w:lang w:val="en-GB"/>
+        </w:rPr>
+        <w:t xml:space="preserve"> </w:t>
+      </w:r>
+      <w:proofErr w:type="spellStart"/>
+      <w:r>
+        <w:rPr>
+          <w:rFonts w:ascii="Times New Roman" w:hAnsi="Times New Roman" w:cs="Times New Roman"/>
+          <w:lang w:val="en-GB"/>
+        </w:rPr>
+        <w:t>kesederhanaannya</w:t>
+      </w:r>
+      <w:proofErr w:type="spellEnd"/>
+      <w:r>
+        <w:rPr>
+          <w:rFonts w:ascii="Times New Roman" w:hAnsi="Times New Roman" w:cs="Times New Roman"/>
+          <w:lang w:val="en-GB"/>
+        </w:rPr>
+        <w:t xml:space="preserve">, </w:t>
+      </w:r>
+      <w:proofErr w:type="spellStart"/>
+      <w:r>
+        <w:rPr>
+          <w:rFonts w:ascii="Times New Roman" w:hAnsi="Times New Roman" w:cs="Times New Roman"/>
+          <w:lang w:val="en-GB"/>
+        </w:rPr>
+        <w:t>kecepatan</w:t>
+      </w:r>
+      <w:proofErr w:type="spellEnd"/>
+      <w:r>
+        <w:rPr>
+          <w:rFonts w:ascii="Times New Roman" w:hAnsi="Times New Roman" w:cs="Times New Roman"/>
+          <w:lang w:val="en-GB"/>
+        </w:rPr>
+        <w:t xml:space="preserve"> </w:t>
+      </w:r>
+      <w:proofErr w:type="spellStart"/>
+      <w:r>
+        <w:rPr>
+          <w:rFonts w:ascii="Times New Roman" w:hAnsi="Times New Roman" w:cs="Times New Roman"/>
+          <w:lang w:val="en-GB"/>
+        </w:rPr>
+        <w:t>pelatihan</w:t>
+      </w:r>
+      <w:proofErr w:type="spellEnd"/>
+      <w:r>
+        <w:rPr>
+          <w:rFonts w:ascii="Times New Roman" w:hAnsi="Times New Roman" w:cs="Times New Roman"/>
+          <w:lang w:val="en-GB"/>
+        </w:rPr>
+        <w:t xml:space="preserve">, dan </w:t>
+      </w:r>
+      <w:proofErr w:type="spellStart"/>
+      <w:r>
+        <w:rPr>
+          <w:rFonts w:ascii="Times New Roman" w:hAnsi="Times New Roman" w:cs="Times New Roman"/>
+          <w:lang w:val="en-GB"/>
+        </w:rPr>
+        <w:t>efisiensi</w:t>
+      </w:r>
+      <w:proofErr w:type="spellEnd"/>
+      <w:r>
+        <w:rPr>
+          <w:rFonts w:ascii="Times New Roman" w:hAnsi="Times New Roman" w:cs="Times New Roman"/>
+          <w:lang w:val="en-GB"/>
+        </w:rPr>
+        <w:t xml:space="preserve"> pada dataset </w:t>
+      </w:r>
+      <w:proofErr w:type="spellStart"/>
+      <w:r>
+        <w:rPr>
+          <w:rFonts w:ascii="Times New Roman" w:hAnsi="Times New Roman" w:cs="Times New Roman"/>
+          <w:lang w:val="en-GB"/>
+        </w:rPr>
+        <w:t>kecil</w:t>
+      </w:r>
+      <w:proofErr w:type="spellEnd"/>
+      <w:r>
+        <w:rPr>
+          <w:rFonts w:ascii="Times New Roman" w:hAnsi="Times New Roman" w:cs="Times New Roman"/>
+          <w:lang w:val="en-GB"/>
+        </w:rPr>
+        <w:t xml:space="preserve">. Di </w:t>
+      </w:r>
+      <w:proofErr w:type="spellStart"/>
+      <w:r>
+        <w:rPr>
+          <w:rFonts w:ascii="Times New Roman" w:hAnsi="Times New Roman" w:cs="Times New Roman"/>
+          <w:lang w:val="en-GB"/>
+        </w:rPr>
+        <w:t>sisi</w:t>
+      </w:r>
+      <w:proofErr w:type="spellEnd"/>
+      <w:r>
+        <w:rPr>
+          <w:rFonts w:ascii="Times New Roman" w:hAnsi="Times New Roman" w:cs="Times New Roman"/>
+          <w:lang w:val="en-GB"/>
+        </w:rPr>
+        <w:t xml:space="preserve"> lain, SVM </w:t>
+      </w:r>
+      <w:proofErr w:type="spellStart"/>
+      <w:r>
+        <w:rPr>
+          <w:rFonts w:ascii="Times New Roman" w:hAnsi="Times New Roman" w:cs="Times New Roman"/>
+          <w:lang w:val="en-GB"/>
+        </w:rPr>
+        <w:t>unggul</w:t>
+      </w:r>
+      <w:proofErr w:type="spellEnd"/>
+      <w:r>
+        <w:rPr>
+          <w:rFonts w:ascii="Times New Roman" w:hAnsi="Times New Roman" w:cs="Times New Roman"/>
+          <w:lang w:val="en-GB"/>
+        </w:rPr>
+        <w:t xml:space="preserve"> </w:t>
+      </w:r>
+      <w:proofErr w:type="spellStart"/>
+      <w:r>
+        <w:rPr>
+          <w:rFonts w:ascii="Times New Roman" w:hAnsi="Times New Roman" w:cs="Times New Roman"/>
+          <w:lang w:val="en-GB"/>
+        </w:rPr>
+        <w:t>dalam</w:t>
+      </w:r>
+      <w:proofErr w:type="spellEnd"/>
+      <w:r>
+        <w:rPr>
+          <w:rFonts w:ascii="Times New Roman" w:hAnsi="Times New Roman" w:cs="Times New Roman"/>
+          <w:lang w:val="en-GB"/>
+        </w:rPr>
+        <w:t xml:space="preserve"> </w:t>
+      </w:r>
+      <w:proofErr w:type="spellStart"/>
+      <w:r>
+        <w:rPr>
+          <w:rFonts w:ascii="Times New Roman" w:hAnsi="Times New Roman" w:cs="Times New Roman"/>
+          <w:lang w:val="en-GB"/>
+        </w:rPr>
+        <w:t>menangani</w:t>
+      </w:r>
+      <w:proofErr w:type="spellEnd"/>
+      <w:r>
+        <w:rPr>
+          <w:rFonts w:ascii="Times New Roman" w:hAnsi="Times New Roman" w:cs="Times New Roman"/>
+          <w:lang w:val="en-GB"/>
+        </w:rPr>
+        <w:t xml:space="preserve"> dataset </w:t>
+      </w:r>
+      <w:proofErr w:type="spellStart"/>
+      <w:r>
+        <w:rPr>
+          <w:rFonts w:ascii="Times New Roman" w:hAnsi="Times New Roman" w:cs="Times New Roman"/>
+          <w:lang w:val="en-GB"/>
+        </w:rPr>
+        <w:t>besar</w:t>
+      </w:r>
+      <w:proofErr w:type="spellEnd"/>
+      <w:r>
+        <w:rPr>
+          <w:rFonts w:ascii="Times New Roman" w:hAnsi="Times New Roman" w:cs="Times New Roman"/>
+          <w:lang w:val="en-GB"/>
+        </w:rPr>
+        <w:t xml:space="preserve"> dan </w:t>
+      </w:r>
+      <w:proofErr w:type="spellStart"/>
+      <w:r>
+        <w:rPr>
+          <w:rFonts w:ascii="Times New Roman" w:hAnsi="Times New Roman" w:cs="Times New Roman"/>
+          <w:lang w:val="en-GB"/>
+        </w:rPr>
+        <w:t>kompleks</w:t>
+      </w:r>
+      <w:proofErr w:type="spellEnd"/>
+      <w:r>
+        <w:rPr>
+          <w:rFonts w:ascii="Times New Roman" w:hAnsi="Times New Roman" w:cs="Times New Roman"/>
+          <w:lang w:val="en-GB"/>
+        </w:rPr>
+        <w:t xml:space="preserve"> </w:t>
+      </w:r>
+      <w:proofErr w:type="spellStart"/>
+      <w:r>
+        <w:rPr>
+          <w:rFonts w:ascii="Times New Roman" w:hAnsi="Times New Roman" w:cs="Times New Roman"/>
+          <w:lang w:val="en-GB"/>
+        </w:rPr>
+        <w:t>dengan</w:t>
+      </w:r>
+      <w:proofErr w:type="spellEnd"/>
+      <w:r>
+        <w:rPr>
+          <w:rFonts w:ascii="Times New Roman" w:hAnsi="Times New Roman" w:cs="Times New Roman"/>
+          <w:lang w:val="en-GB"/>
+        </w:rPr>
+        <w:t xml:space="preserve"> </w:t>
+      </w:r>
+      <w:proofErr w:type="spellStart"/>
+      <w:r>
+        <w:rPr>
+          <w:rFonts w:ascii="Times New Roman" w:hAnsi="Times New Roman" w:cs="Times New Roman"/>
+          <w:lang w:val="en-GB"/>
+        </w:rPr>
+        <w:t>fitur</w:t>
+      </w:r>
+      <w:proofErr w:type="spellEnd"/>
+      <w:r>
+        <w:rPr>
+          <w:rFonts w:ascii="Times New Roman" w:hAnsi="Times New Roman" w:cs="Times New Roman"/>
+          <w:lang w:val="en-GB"/>
+        </w:rPr>
+        <w:t xml:space="preserve"> yang </w:t>
+      </w:r>
+      <w:proofErr w:type="spellStart"/>
+      <w:r>
+        <w:rPr>
+          <w:rFonts w:ascii="Times New Roman" w:hAnsi="Times New Roman" w:cs="Times New Roman"/>
+          <w:lang w:val="en-GB"/>
+        </w:rPr>
+        <w:t>tidak</w:t>
+      </w:r>
+      <w:proofErr w:type="spellEnd"/>
+      <w:r>
+        <w:rPr>
+          <w:rFonts w:ascii="Times New Roman" w:hAnsi="Times New Roman" w:cs="Times New Roman"/>
+          <w:lang w:val="en-GB"/>
+        </w:rPr>
+        <w:t xml:space="preserve"> </w:t>
+      </w:r>
+      <w:proofErr w:type="spellStart"/>
+      <w:r>
+        <w:rPr>
+          <w:rFonts w:ascii="Times New Roman" w:hAnsi="Times New Roman" w:cs="Times New Roman"/>
+          <w:lang w:val="en-GB"/>
+        </w:rPr>
+        <w:t>terpisah</w:t>
+      </w:r>
+      <w:proofErr w:type="spellEnd"/>
+      <w:r>
+        <w:rPr>
+          <w:rFonts w:ascii="Times New Roman" w:hAnsi="Times New Roman" w:cs="Times New Roman"/>
+          <w:lang w:val="en-GB"/>
+        </w:rPr>
+        <w:t xml:space="preserve"> </w:t>
+      </w:r>
+      <w:proofErr w:type="spellStart"/>
+      <w:r>
+        <w:rPr>
+          <w:rFonts w:ascii="Times New Roman" w:hAnsi="Times New Roman" w:cs="Times New Roman"/>
+          <w:lang w:val="en-GB"/>
+        </w:rPr>
+        <w:t>secara</w:t>
+      </w:r>
+      <w:proofErr w:type="spellEnd"/>
+      <w:r>
+        <w:rPr>
+          <w:rFonts w:ascii="Times New Roman" w:hAnsi="Times New Roman" w:cs="Times New Roman"/>
+          <w:lang w:val="en-GB"/>
+        </w:rPr>
+        <w:t xml:space="preserve"> linear </w:t>
+      </w:r>
+      <w:proofErr w:type="spellStart"/>
+      <w:r>
+        <w:rPr>
+          <w:rFonts w:ascii="Times New Roman" w:hAnsi="Times New Roman" w:cs="Times New Roman"/>
+          <w:lang w:val="en-GB"/>
+        </w:rPr>
+        <w:t>berkat</w:t>
+      </w:r>
+      <w:proofErr w:type="spellEnd"/>
+      <w:r>
+        <w:rPr>
+          <w:rFonts w:ascii="Times New Roman" w:hAnsi="Times New Roman" w:cs="Times New Roman"/>
+          <w:lang w:val="en-GB"/>
+        </w:rPr>
+        <w:t xml:space="preserve"> </w:t>
+      </w:r>
+      <w:proofErr w:type="spellStart"/>
+      <w:r>
+        <w:rPr>
+          <w:rFonts w:ascii="Times New Roman" w:hAnsi="Times New Roman" w:cs="Times New Roman"/>
+          <w:lang w:val="en-GB"/>
+        </w:rPr>
+        <w:t>penggunaan</w:t>
+      </w:r>
+      <w:proofErr w:type="spellEnd"/>
+      <w:r>
+        <w:rPr>
+          <w:rFonts w:ascii="Times New Roman" w:hAnsi="Times New Roman" w:cs="Times New Roman"/>
+          <w:lang w:val="en-GB"/>
+        </w:rPr>
+        <w:t xml:space="preserve"> kernel </w:t>
+      </w:r>
+      <w:proofErr w:type="spellStart"/>
+      <w:r>
+        <w:rPr>
+          <w:rFonts w:ascii="Times New Roman" w:hAnsi="Times New Roman" w:cs="Times New Roman"/>
+          <w:lang w:val="en-GB"/>
+        </w:rPr>
+        <w:t>untuk</w:t>
+      </w:r>
+      <w:proofErr w:type="spellEnd"/>
+      <w:r>
+        <w:rPr>
+          <w:rFonts w:ascii="Times New Roman" w:hAnsi="Times New Roman" w:cs="Times New Roman"/>
+          <w:lang w:val="en-GB"/>
+        </w:rPr>
+        <w:t xml:space="preserve"> </w:t>
+      </w:r>
+      <w:proofErr w:type="spellStart"/>
+      <w:r>
+        <w:rPr>
+          <w:rFonts w:ascii="Times New Roman" w:hAnsi="Times New Roman" w:cs="Times New Roman"/>
+          <w:lang w:val="en-GB"/>
+        </w:rPr>
+        <w:t>meningkatkan</w:t>
+      </w:r>
+      <w:proofErr w:type="spellEnd"/>
+      <w:r>
+        <w:rPr>
+          <w:rFonts w:ascii="Times New Roman" w:hAnsi="Times New Roman" w:cs="Times New Roman"/>
+          <w:lang w:val="en-GB"/>
+        </w:rPr>
+        <w:t xml:space="preserve"> </w:t>
+      </w:r>
+      <w:proofErr w:type="spellStart"/>
+      <w:r>
+        <w:rPr>
+          <w:rFonts w:ascii="Times New Roman" w:hAnsi="Times New Roman" w:cs="Times New Roman"/>
+          <w:lang w:val="en-GB"/>
+        </w:rPr>
+        <w:t>performa</w:t>
+      </w:r>
+      <w:proofErr w:type="spellEnd"/>
+      <w:r>
+        <w:rPr>
+          <w:rFonts w:ascii="Times New Roman" w:hAnsi="Times New Roman" w:cs="Times New Roman"/>
+          <w:lang w:val="en-GB"/>
+        </w:rPr>
+        <w:t xml:space="preserve"> </w:t>
+      </w:r>
+      <w:proofErr w:type="spellStart"/>
+      <w:r>
+        <w:rPr>
+          <w:rFonts w:ascii="Times New Roman" w:hAnsi="Times New Roman" w:cs="Times New Roman"/>
+          <w:lang w:val="en-GB"/>
+        </w:rPr>
+        <w:t>klasifikasi</w:t>
+      </w:r>
+      <w:proofErr w:type="spellEnd"/>
+      <w:r>
+        <w:rPr>
+          <w:rFonts w:ascii="Times New Roman" w:hAnsi="Times New Roman" w:cs="Times New Roman"/>
+          <w:lang w:val="en-GB"/>
+        </w:rPr>
+        <w:t>.</w:t>
+      </w:r>
+    </w:p>
+    <w:p>
+      <w:pPr>
+        <w:pStyle w:val="ListParagraph"/>
+        <w:spacing w:after="0" w:line="360" w:lineRule="auto"/>
+        <w:jc w:val="both"/>
+        <w:rPr>
+          <w:rFonts w:ascii="Times New Roman" w:hAnsi="Times New Roman" w:cs="Times New Roman"/>
+          <w:lang w:val="en-GB"/>
+        </w:rPr>
+      </w:pPr>
+      <w:proofErr w:type="spellStart"/>
+      <w:r>
+        <w:rPr>
+          <w:rFonts w:ascii="Times New Roman" w:hAnsi="Times New Roman" w:cs="Times New Roman"/>
+          <w:lang w:val="en-GB"/>
+        </w:rPr>
+        <w:t>Penelitian</w:t>
+      </w:r>
+      <w:proofErr w:type="spellEnd"/>
+      <w:r>
+        <w:rPr>
+          <w:rFonts w:ascii="Times New Roman" w:hAnsi="Times New Roman" w:cs="Times New Roman"/>
+          <w:lang w:val="en-GB"/>
+        </w:rPr>
+        <w:t xml:space="preserve"> </w:t>
+      </w:r>
+      <w:proofErr w:type="spellStart"/>
+      <w:r>
+        <w:rPr>
+          <w:rFonts w:ascii="Times New Roman" w:hAnsi="Times New Roman" w:cs="Times New Roman"/>
+          <w:lang w:val="en-GB"/>
+        </w:rPr>
+        <w:t>ini</w:t>
+      </w:r>
+      <w:proofErr w:type="spellEnd"/>
+      <w:r>
+        <w:rPr>
+          <w:rFonts w:ascii="Times New Roman" w:hAnsi="Times New Roman" w:cs="Times New Roman"/>
+          <w:lang w:val="en-GB"/>
+        </w:rPr>
+        <w:t xml:space="preserve"> </w:t>
+      </w:r>
+      <w:proofErr w:type="spellStart"/>
+      <w:r>
+        <w:rPr>
+          <w:rFonts w:ascii="Times New Roman" w:hAnsi="Times New Roman" w:cs="Times New Roman"/>
+          <w:lang w:val="en-GB"/>
+        </w:rPr>
+        <w:t>bertujuan</w:t>
+      </w:r>
+      <w:proofErr w:type="spellEnd"/>
+      <w:r>
+        <w:rPr>
+          <w:rFonts w:ascii="Times New Roman" w:hAnsi="Times New Roman" w:cs="Times New Roman"/>
+          <w:lang w:val="en-GB"/>
+        </w:rPr>
+        <w:t xml:space="preserve"> </w:t>
+      </w:r>
+      <w:proofErr w:type="spellStart"/>
+      <w:r>
+        <w:rPr>
+          <w:rFonts w:ascii="Times New Roman" w:hAnsi="Times New Roman" w:cs="Times New Roman"/>
+          <w:lang w:val="en-GB"/>
+        </w:rPr>
+        <w:t>untuk</w:t>
+      </w:r>
+      <w:proofErr w:type="spellEnd"/>
+      <w:r>
+        <w:rPr>
+          <w:rFonts w:ascii="Times New Roman" w:hAnsi="Times New Roman" w:cs="Times New Roman"/>
+          <w:lang w:val="en-GB"/>
+        </w:rPr>
+        <w:t xml:space="preserve"> </w:t>
+      </w:r>
+      <w:proofErr w:type="spellStart"/>
+      <w:r>
+        <w:rPr>
+          <w:rFonts w:ascii="Times New Roman" w:hAnsi="Times New Roman" w:cs="Times New Roman"/>
+          <w:lang w:val="en-GB"/>
+        </w:rPr>
+        <w:t>menganalisis</w:t>
+      </w:r>
+      <w:proofErr w:type="spellEnd"/>
+      <w:r>
+        <w:rPr>
+          <w:rFonts w:ascii="Times New Roman" w:hAnsi="Times New Roman" w:cs="Times New Roman"/>
+          <w:lang w:val="en-GB"/>
+        </w:rPr>
+        <w:t xml:space="preserve"> </w:t>
+      </w:r>
+      <w:proofErr w:type="spellStart"/>
+      <w:r>
+        <w:rPr>
+          <w:rFonts w:ascii="Times New Roman" w:hAnsi="Times New Roman" w:cs="Times New Roman"/>
+          <w:lang w:val="en-GB"/>
+        </w:rPr>
+        <w:t>sentimen</w:t>
+      </w:r>
+      <w:proofErr w:type="spellEnd"/>
+      <w:r>
+        <w:rPr>
+          <w:rFonts w:ascii="Times New Roman" w:hAnsi="Times New Roman" w:cs="Times New Roman"/>
+          <w:lang w:val="en-GB"/>
+        </w:rPr>
+        <w:t xml:space="preserve"> </w:t>
+      </w:r>
+      <w:proofErr w:type="spellStart"/>
+      <w:r>
+        <w:rPr>
+          <w:rFonts w:ascii="Times New Roman" w:hAnsi="Times New Roman" w:cs="Times New Roman"/>
+          <w:lang w:val="en-GB"/>
+        </w:rPr>
+        <w:t>ulasan</w:t>
+      </w:r>
+      <w:proofErr w:type="spellEnd"/>
+      <w:r>
+        <w:rPr>
+          <w:rFonts w:ascii="Times New Roman" w:hAnsi="Times New Roman" w:cs="Times New Roman"/>
+          <w:lang w:val="en-GB"/>
+        </w:rPr>
+        <w:t xml:space="preserve"> </w:t>
+      </w:r>
+      <w:proofErr w:type="spellStart"/>
+      <w:r>
+        <w:rPr>
+          <w:rFonts w:ascii="Times New Roman" w:hAnsi="Times New Roman" w:cs="Times New Roman"/>
+          <w:lang w:val="en-GB"/>
+        </w:rPr>
+        <w:t>pengguna</w:t>
+      </w:r>
+      <w:proofErr w:type="spellEnd"/>
+      <w:r>
+        <w:rPr>
+          <w:rFonts w:ascii="Times New Roman" w:hAnsi="Times New Roman" w:cs="Times New Roman"/>
+          <w:lang w:val="en-GB"/>
+        </w:rPr>
+        <w:t xml:space="preserve"> </w:t>
+      </w:r>
+      <w:proofErr w:type="spellStart"/>
+      <w:r>
+        <w:rPr>
+          <w:rFonts w:ascii="Times New Roman" w:hAnsi="Times New Roman" w:cs="Times New Roman"/>
+          <w:lang w:val="en-GB"/>
+        </w:rPr>
+        <w:t>aplikasi</w:t>
+      </w:r>
+      <w:proofErr w:type="spellEnd"/>
+      <w:r>
+        <w:rPr>
+          <w:rFonts w:ascii="Times New Roman" w:hAnsi="Times New Roman" w:cs="Times New Roman"/>
+          <w:lang w:val="en-GB"/>
+        </w:rPr>
+        <w:t xml:space="preserve"> Info BMKG </w:t>
+      </w:r>
+      <w:proofErr w:type="spellStart"/>
+      <w:r>
+        <w:rPr>
+          <w:rFonts w:ascii="Times New Roman" w:hAnsi="Times New Roman" w:cs="Times New Roman"/>
+          <w:lang w:val="en-GB"/>
+        </w:rPr>
+        <w:t>menggunakan</w:t>
+      </w:r>
+      <w:proofErr w:type="spellEnd"/>
+      <w:r>
+        <w:rPr>
+          <w:rFonts w:ascii="Times New Roman" w:hAnsi="Times New Roman" w:cs="Times New Roman"/>
+          <w:lang w:val="en-GB"/>
+        </w:rPr>
+        <w:t xml:space="preserve"> </w:t>
+      </w:r>
+      <w:proofErr w:type="spellStart"/>
+      <w:r>
+        <w:rPr>
+          <w:rFonts w:ascii="Times New Roman" w:hAnsi="Times New Roman" w:cs="Times New Roman"/>
+          <w:lang w:val="en-GB"/>
+        </w:rPr>
+        <w:t>metode</w:t>
+      </w:r>
+      <w:proofErr w:type="spellEnd"/>
+      <w:r>
+        <w:rPr>
+          <w:rFonts w:ascii="Times New Roman" w:hAnsi="Times New Roman" w:cs="Times New Roman"/>
+          <w:lang w:val="en-GB"/>
+        </w:rPr>
+        <w:t xml:space="preserve"> Naïve Bayes dan SVM </w:t>
+      </w:r>
+      <w:proofErr w:type="spellStart"/>
+      <w:r>
+        <w:rPr>
+          <w:rFonts w:ascii="Times New Roman" w:hAnsi="Times New Roman" w:cs="Times New Roman"/>
+          <w:lang w:val="en-GB"/>
+        </w:rPr>
+        <w:t>serta</w:t>
+      </w:r>
+      <w:proofErr w:type="spellEnd"/>
+      <w:r>
+        <w:rPr>
+          <w:rFonts w:ascii="Times New Roman" w:hAnsi="Times New Roman" w:cs="Times New Roman"/>
+          <w:lang w:val="en-GB"/>
+        </w:rPr>
+        <w:t xml:space="preserve"> </w:t>
+      </w:r>
+      <w:proofErr w:type="spellStart"/>
+      <w:r>
+        <w:rPr>
+          <w:rFonts w:ascii="Times New Roman" w:hAnsi="Times New Roman" w:cs="Times New Roman"/>
+          <w:lang w:val="en-GB"/>
+        </w:rPr>
+        <w:t>membandingkan</w:t>
+      </w:r>
+      <w:proofErr w:type="spellEnd"/>
+      <w:r>
+        <w:rPr>
+          <w:rFonts w:ascii="Times New Roman" w:hAnsi="Times New Roman" w:cs="Times New Roman"/>
+          <w:lang w:val="en-GB"/>
+        </w:rPr>
+        <w:t xml:space="preserve"> </w:t>
+      </w:r>
+      <w:proofErr w:type="spellStart"/>
+      <w:r>
+        <w:rPr>
+          <w:rFonts w:ascii="Times New Roman" w:hAnsi="Times New Roman" w:cs="Times New Roman"/>
+          <w:lang w:val="en-GB"/>
+        </w:rPr>
+        <w:t>akurasi</w:t>
+      </w:r>
+      <w:proofErr w:type="spellEnd"/>
+      <w:r>
+        <w:rPr>
+          <w:rFonts w:ascii="Times New Roman" w:hAnsi="Times New Roman" w:cs="Times New Roman"/>
+          <w:lang w:val="en-GB"/>
+        </w:rPr>
+        <w:t xml:space="preserve"> </w:t>
+      </w:r>
+      <w:proofErr w:type="spellStart"/>
+      <w:r>
+        <w:rPr>
+          <w:rFonts w:ascii="Times New Roman" w:hAnsi="Times New Roman" w:cs="Times New Roman"/>
+          <w:lang w:val="en-GB"/>
+        </w:rPr>
+        <w:t>keduanya</w:t>
+      </w:r>
+      <w:proofErr w:type="spellEnd"/>
+      <w:r>
+        <w:rPr>
+          <w:rFonts w:ascii="Times New Roman" w:hAnsi="Times New Roman" w:cs="Times New Roman"/>
+          <w:lang w:val="en-GB"/>
+        </w:rPr>
+        <w:t xml:space="preserve">. </w:t>
+      </w:r>
+      <w:proofErr w:type="spellStart"/>
+      <w:r>
+        <w:rPr>
+          <w:rFonts w:ascii="Times New Roman" w:hAnsi="Times New Roman" w:cs="Times New Roman"/>
+          <w:lang w:val="en-GB"/>
+        </w:rPr>
+        <w:t>Dengan</w:t>
+      </w:r>
+      <w:proofErr w:type="spellEnd"/>
+      <w:r>
+        <w:rPr>
+          <w:rFonts w:ascii="Times New Roman" w:hAnsi="Times New Roman" w:cs="Times New Roman"/>
+          <w:lang w:val="en-GB"/>
+        </w:rPr>
+        <w:t xml:space="preserve"> </w:t>
+      </w:r>
+      <w:proofErr w:type="spellStart"/>
+      <w:r>
+        <w:rPr>
+          <w:rFonts w:ascii="Times New Roman" w:hAnsi="Times New Roman" w:cs="Times New Roman"/>
+          <w:lang w:val="en-GB"/>
+        </w:rPr>
+        <w:t>hasil</w:t>
+      </w:r>
+      <w:proofErr w:type="spellEnd"/>
+      <w:r>
+        <w:rPr>
+          <w:rFonts w:ascii="Times New Roman" w:hAnsi="Times New Roman" w:cs="Times New Roman"/>
+          <w:lang w:val="en-GB"/>
+        </w:rPr>
+        <w:t xml:space="preserve"> yang </w:t>
+      </w:r>
+      <w:proofErr w:type="spellStart"/>
+      <w:r>
+        <w:rPr>
+          <w:rFonts w:ascii="Times New Roman" w:hAnsi="Times New Roman" w:cs="Times New Roman"/>
+          <w:lang w:val="en-GB"/>
+        </w:rPr>
+        <w:t>diperoleh</w:t>
+      </w:r>
+      <w:proofErr w:type="spellEnd"/>
+      <w:r>
+        <w:rPr>
+          <w:rFonts w:ascii="Times New Roman" w:hAnsi="Times New Roman" w:cs="Times New Roman"/>
+          <w:lang w:val="en-GB"/>
+        </w:rPr>
+        <w:t xml:space="preserve">, </w:t>
+      </w:r>
+      <w:proofErr w:type="spellStart"/>
+      <w:r>
+        <w:rPr>
+          <w:rFonts w:ascii="Times New Roman" w:hAnsi="Times New Roman" w:cs="Times New Roman"/>
+          <w:lang w:val="en-GB"/>
+        </w:rPr>
+        <w:t>diharapkan</w:t>
+      </w:r>
+      <w:proofErr w:type="spellEnd"/>
+      <w:r>
+        <w:rPr>
+          <w:rFonts w:ascii="Times New Roman" w:hAnsi="Times New Roman" w:cs="Times New Roman"/>
+          <w:lang w:val="en-GB"/>
+        </w:rPr>
+        <w:t xml:space="preserve"> </w:t>
+      </w:r>
+      <w:proofErr w:type="spellStart"/>
+      <w:r>
+        <w:rPr>
+          <w:rFonts w:ascii="Times New Roman" w:hAnsi="Times New Roman" w:cs="Times New Roman"/>
+          <w:lang w:val="en-GB"/>
+        </w:rPr>
+        <w:t>penelitian</w:t>
+      </w:r>
+      <w:proofErr w:type="spellEnd"/>
+      <w:r>
+        <w:rPr>
+          <w:rFonts w:ascii="Times New Roman" w:hAnsi="Times New Roman" w:cs="Times New Roman"/>
+          <w:lang w:val="en-GB"/>
+        </w:rPr>
+        <w:t xml:space="preserve"> </w:t>
+      </w:r>
+      <w:proofErr w:type="spellStart"/>
+      <w:r>
+        <w:rPr>
+          <w:rFonts w:ascii="Times New Roman" w:hAnsi="Times New Roman" w:cs="Times New Roman"/>
+          <w:lang w:val="en-GB"/>
+        </w:rPr>
+        <w:t>ini</w:t>
+      </w:r>
+      <w:proofErr w:type="spellEnd"/>
+      <w:r>
+        <w:rPr>
+          <w:rFonts w:ascii="Times New Roman" w:hAnsi="Times New Roman" w:cs="Times New Roman"/>
+          <w:lang w:val="en-GB"/>
+        </w:rPr>
+        <w:t xml:space="preserve"> </w:t>
+      </w:r>
+      <w:proofErr w:type="spellStart"/>
+      <w:r>
+        <w:rPr>
+          <w:rFonts w:ascii="Times New Roman" w:hAnsi="Times New Roman" w:cs="Times New Roman"/>
+          <w:lang w:val="en-GB"/>
+        </w:rPr>
+        <w:t>dapat</w:t>
+      </w:r>
+      <w:proofErr w:type="spellEnd"/>
+      <w:r>
+        <w:rPr>
+          <w:rFonts w:ascii="Times New Roman" w:hAnsi="Times New Roman" w:cs="Times New Roman"/>
+          <w:lang w:val="en-GB"/>
+        </w:rPr>
+        <w:t xml:space="preserve"> </w:t>
+      </w:r>
+      <w:proofErr w:type="spellStart"/>
+      <w:r>
+        <w:rPr>
+          <w:rFonts w:ascii="Times New Roman" w:hAnsi="Times New Roman" w:cs="Times New Roman"/>
+          <w:lang w:val="en-GB"/>
+        </w:rPr>
+        <w:t>memberikan</w:t>
+      </w:r>
+      <w:proofErr w:type="spellEnd"/>
+      <w:r>
+        <w:rPr>
+          <w:rFonts w:ascii="Times New Roman" w:hAnsi="Times New Roman" w:cs="Times New Roman"/>
+          <w:lang w:val="en-GB"/>
+        </w:rPr>
+        <w:t xml:space="preserve"> </w:t>
+      </w:r>
+      <w:proofErr w:type="spellStart"/>
+      <w:r>
+        <w:rPr>
+          <w:rFonts w:ascii="Times New Roman" w:hAnsi="Times New Roman" w:cs="Times New Roman"/>
+          <w:lang w:val="en-GB"/>
+        </w:rPr>
+        <w:t>kontribusi</w:t>
+      </w:r>
+      <w:proofErr w:type="spellEnd"/>
+      <w:r>
+        <w:rPr>
+          <w:rFonts w:ascii="Times New Roman" w:hAnsi="Times New Roman" w:cs="Times New Roman"/>
+          <w:lang w:val="en-GB"/>
+        </w:rPr>
+        <w:t xml:space="preserve"> </w:t>
+      </w:r>
+      <w:proofErr w:type="spellStart"/>
+      <w:r>
+        <w:rPr>
+          <w:rFonts w:ascii="Times New Roman" w:hAnsi="Times New Roman" w:cs="Times New Roman"/>
+          <w:lang w:val="en-GB"/>
+        </w:rPr>
+        <w:t>dalam</w:t>
+      </w:r>
+      <w:proofErr w:type="spellEnd"/>
+      <w:r>
+        <w:rPr>
+          <w:rFonts w:ascii="Times New Roman" w:hAnsi="Times New Roman" w:cs="Times New Roman"/>
+          <w:lang w:val="en-GB"/>
+        </w:rPr>
+        <w:t xml:space="preserve"> </w:t>
+      </w:r>
+      <w:proofErr w:type="spellStart"/>
+      <w:r>
+        <w:rPr>
+          <w:rFonts w:ascii="Times New Roman" w:hAnsi="Times New Roman" w:cs="Times New Roman"/>
+          <w:lang w:val="en-GB"/>
+        </w:rPr>
+        <w:t>meningkatkan</w:t>
+      </w:r>
+      <w:proofErr w:type="spellEnd"/>
+      <w:r>
+        <w:rPr>
+          <w:rFonts w:ascii="Times New Roman" w:hAnsi="Times New Roman" w:cs="Times New Roman"/>
+          <w:lang w:val="en-GB"/>
+        </w:rPr>
+        <w:t xml:space="preserve"> </w:t>
+      </w:r>
+      <w:proofErr w:type="spellStart"/>
+      <w:r>
+        <w:rPr>
+          <w:rFonts w:ascii="Times New Roman" w:hAnsi="Times New Roman" w:cs="Times New Roman"/>
+          <w:lang w:val="en-GB"/>
+        </w:rPr>
+        <w:t>aplikasi</w:t>
+      </w:r>
+      <w:proofErr w:type="spellEnd"/>
+      <w:r>
+        <w:rPr>
+          <w:rFonts w:ascii="Times New Roman" w:hAnsi="Times New Roman" w:cs="Times New Roman"/>
+          <w:lang w:val="en-GB"/>
+        </w:rPr>
+        <w:t xml:space="preserve"> Info BMKG dan </w:t>
+      </w:r>
+      <w:proofErr w:type="spellStart"/>
+      <w:r>
+        <w:rPr>
+          <w:rFonts w:ascii="Times New Roman" w:hAnsi="Times New Roman" w:cs="Times New Roman"/>
+          <w:lang w:val="en-GB"/>
+        </w:rPr>
+        <w:t>mendukung</w:t>
+      </w:r>
+      <w:proofErr w:type="spellEnd"/>
+      <w:r>
+        <w:rPr>
+          <w:rFonts w:ascii="Times New Roman" w:hAnsi="Times New Roman" w:cs="Times New Roman"/>
+          <w:lang w:val="en-GB"/>
+        </w:rPr>
+        <w:t xml:space="preserve"> </w:t>
+      </w:r>
+      <w:proofErr w:type="spellStart"/>
+      <w:r>
+        <w:rPr>
+          <w:rFonts w:ascii="Times New Roman" w:hAnsi="Times New Roman" w:cs="Times New Roman"/>
+          <w:lang w:val="en-GB"/>
+        </w:rPr>
+        <w:t>upaya</w:t>
+      </w:r>
+      <w:proofErr w:type="spellEnd"/>
+      <w:r>
+        <w:rPr>
+          <w:rFonts w:ascii="Times New Roman" w:hAnsi="Times New Roman" w:cs="Times New Roman"/>
+          <w:lang w:val="en-GB"/>
+        </w:rPr>
+        <w:t xml:space="preserve"> BMKG </w:t>
+      </w:r>
+      <w:proofErr w:type="spellStart"/>
+      <w:r>
+        <w:rPr>
+          <w:rFonts w:ascii="Times New Roman" w:hAnsi="Times New Roman" w:cs="Times New Roman"/>
+          <w:lang w:val="en-GB"/>
+        </w:rPr>
+        <w:t>dalam</w:t>
+      </w:r>
+      <w:proofErr w:type="spellEnd"/>
+      <w:r>
+        <w:rPr>
+          <w:rFonts w:ascii="Times New Roman" w:hAnsi="Times New Roman" w:cs="Times New Roman"/>
+          <w:lang w:val="en-GB"/>
+        </w:rPr>
+        <w:t xml:space="preserve"> </w:t>
+      </w:r>
+      <w:proofErr w:type="spellStart"/>
+      <w:r>
+        <w:rPr>
+          <w:rFonts w:ascii="Times New Roman" w:hAnsi="Times New Roman" w:cs="Times New Roman"/>
+          <w:lang w:val="en-GB"/>
+        </w:rPr>
+        <w:t>menyampaikan</w:t>
+      </w:r>
+      <w:proofErr w:type="spellEnd"/>
+      <w:r>
+        <w:rPr>
+          <w:rFonts w:ascii="Times New Roman" w:hAnsi="Times New Roman" w:cs="Times New Roman"/>
+          <w:lang w:val="en-GB"/>
+        </w:rPr>
+        <w:t xml:space="preserve"> </w:t>
+      </w:r>
+      <w:proofErr w:type="spellStart"/>
+      <w:r>
+        <w:rPr>
+          <w:rFonts w:ascii="Times New Roman" w:hAnsi="Times New Roman" w:cs="Times New Roman"/>
+          <w:lang w:val="en-GB"/>
+        </w:rPr>
+        <w:t>informasi</w:t>
+      </w:r>
+      <w:proofErr w:type="spellEnd"/>
+      <w:r>
+        <w:rPr>
+          <w:rFonts w:ascii="Times New Roman" w:hAnsi="Times New Roman" w:cs="Times New Roman"/>
+          <w:lang w:val="en-GB"/>
+        </w:rPr>
+        <w:t xml:space="preserve"> yang </w:t>
+      </w:r>
+      <w:proofErr w:type="spellStart"/>
+      <w:r>
+        <w:rPr>
+          <w:rFonts w:ascii="Times New Roman" w:hAnsi="Times New Roman" w:cs="Times New Roman"/>
+          <w:lang w:val="en-GB"/>
+        </w:rPr>
+        <w:t>lebih</w:t>
+      </w:r>
+      <w:proofErr w:type="spellEnd"/>
+      <w:r>
+        <w:rPr>
+          <w:rFonts w:ascii="Times New Roman" w:hAnsi="Times New Roman" w:cs="Times New Roman"/>
+          <w:lang w:val="en-GB"/>
+        </w:rPr>
+        <w:t xml:space="preserve"> </w:t>
+      </w:r>
+      <w:proofErr w:type="spellStart"/>
+      <w:r>
+        <w:rPr>
+          <w:rFonts w:ascii="Times New Roman" w:hAnsi="Times New Roman" w:cs="Times New Roman"/>
+          <w:lang w:val="en-GB"/>
+        </w:rPr>
+        <w:t>efektif</w:t>
+      </w:r>
+      <w:proofErr w:type="spellEnd"/>
+      <w:r>
+        <w:rPr>
+          <w:rFonts w:ascii="Times New Roman" w:hAnsi="Times New Roman" w:cs="Times New Roman"/>
+          <w:lang w:val="en-GB"/>
+        </w:rPr>
+        <w:t xml:space="preserve"> </w:t>
+      </w:r>
+      <w:proofErr w:type="spellStart"/>
+      <w:r>
+        <w:rPr>
+          <w:rFonts w:ascii="Times New Roman" w:hAnsi="Times New Roman" w:cs="Times New Roman"/>
+          <w:lang w:val="en-GB"/>
+        </w:rPr>
+        <w:t>kepada</w:t>
+      </w:r>
+      <w:proofErr w:type="spellEnd"/>
+      <w:r>
+        <w:rPr>
+          <w:rFonts w:ascii="Times New Roman" w:hAnsi="Times New Roman" w:cs="Times New Roman"/>
+          <w:lang w:val="en-GB"/>
+        </w:rPr>
+        <w:t xml:space="preserve"> </w:t>
+      </w:r>
+      <w:proofErr w:type="spellStart"/>
+      <w:r>
+        <w:rPr>
+          <w:rFonts w:ascii="Times New Roman" w:hAnsi="Times New Roman" w:cs="Times New Roman"/>
+          <w:lang w:val="en-GB"/>
+        </w:rPr>
+        <w:t>masyarakat</w:t>
+      </w:r>
+      <w:proofErr w:type="spellEnd"/>
+      <w:r>
+        <w:rPr>
+          <w:rFonts w:ascii="Times New Roman" w:hAnsi="Times New Roman" w:cs="Times New Roman"/>
+          <w:lang w:val="en-GB"/>
+        </w:rPr>
+        <w:t>.</w:t>
+      </w:r>
     </w:p>
     <w:p>
       <w:pPr>
@@ -740,6 +4225,97 @@
     <w:p>
       <w:pPr>
         <w:pStyle w:val="ListParagraph"/>
+        <w:spacing w:after="0" w:line="360" w:lineRule="auto"/>
+        <w:jc w:val="both"/>
+        <w:rPr>
+          <w:rFonts w:ascii="Times New Roman" w:hAnsi="Times New Roman" w:cs="Times New Roman"/>
+          <w:lang w:val="en-GB"/>
+        </w:rPr>
+      </w:pPr>
+      <w:proofErr w:type="spellStart"/>
+      <w:r>
+        <w:rPr>
+          <w:rFonts w:ascii="Times New Roman" w:hAnsi="Times New Roman" w:cs="Times New Roman"/>
+          <w:lang w:val="en-GB"/>
+        </w:rPr>
+        <w:t>Penelitian</w:t>
+      </w:r>
+      <w:proofErr w:type="spellEnd"/>
+      <w:r>
+        <w:rPr>
+          <w:rFonts w:ascii="Times New Roman" w:hAnsi="Times New Roman" w:cs="Times New Roman"/>
+          <w:lang w:val="en-GB"/>
+        </w:rPr>
+        <w:t xml:space="preserve"> </w:t>
+      </w:r>
+      <w:proofErr w:type="spellStart"/>
+      <w:r>
+        <w:rPr>
+          <w:rFonts w:ascii="Times New Roman" w:hAnsi="Times New Roman" w:cs="Times New Roman"/>
+          <w:lang w:val="en-GB"/>
+        </w:rPr>
+        <w:t>ini</w:t>
+      </w:r>
+      <w:proofErr w:type="spellEnd"/>
+      <w:r>
+        <w:rPr>
+          <w:rFonts w:ascii="Times New Roman" w:hAnsi="Times New Roman" w:cs="Times New Roman"/>
+          <w:lang w:val="en-GB"/>
+        </w:rPr>
+        <w:t xml:space="preserve"> </w:t>
+      </w:r>
+      <w:proofErr w:type="spellStart"/>
+      <w:r>
+        <w:rPr>
+          <w:rFonts w:ascii="Times New Roman" w:hAnsi="Times New Roman" w:cs="Times New Roman"/>
+          <w:lang w:val="en-GB"/>
+        </w:rPr>
+        <w:t>menggunakan</w:t>
+      </w:r>
+      <w:proofErr w:type="spellEnd"/>
+      <w:r>
+        <w:rPr>
+          <w:rFonts w:ascii="Times New Roman" w:hAnsi="Times New Roman" w:cs="Times New Roman"/>
+          <w:lang w:val="en-GB"/>
+        </w:rPr>
+        <w:t xml:space="preserve"> </w:t>
+      </w:r>
+      <w:proofErr w:type="spellStart"/>
+      <w:r>
+        <w:rPr>
+          <w:rFonts w:ascii="Times New Roman" w:hAnsi="Times New Roman" w:cs="Times New Roman"/>
+          <w:lang w:val="en-GB"/>
+        </w:rPr>
+        <w:t>ulasan</w:t>
+      </w:r>
+      <w:proofErr w:type="spellEnd"/>
+      <w:r>
+        <w:rPr>
+          <w:rFonts w:ascii="Times New Roman" w:hAnsi="Times New Roman" w:cs="Times New Roman"/>
+          <w:lang w:val="en-GB"/>
+        </w:rPr>
+        <w:t xml:space="preserve"> </w:t>
+      </w:r>
+      <w:proofErr w:type="spellStart"/>
+      <w:r>
+        <w:rPr>
+          <w:rFonts w:ascii="Times New Roman" w:hAnsi="Times New Roman" w:cs="Times New Roman"/>
+          <w:lang w:val="en-GB"/>
+        </w:rPr>
+        <w:t>aplikasi</w:t>
+      </w:r>
+      <w:proofErr w:type="spellEnd"/>
+      <w:r>
+        <w:rPr>
+          <w:rFonts w:ascii="Times New Roman" w:hAnsi="Times New Roman" w:cs="Times New Roman"/>
+          <w:lang w:val="en-GB"/>
+        </w:rPr>
+        <w:t xml:space="preserve"> Info BMKG di Google Play Store.</w:t>
+      </w:r>
+    </w:p>
+    <w:p>
+      <w:pPr>
+        <w:pStyle w:val="ListParagraph"/>
         <w:numPr>
           <w:ilvl w:val="0"/>
           <w:numId w:val="1"/>
@@ -794,12 +4370,53 @@
           <w:lang w:val="en-GB"/>
         </w:rPr>
       </w:pPr>
-      <w:r>
-        <w:rPr>
-          <w:rFonts w:ascii="Times New Roman" w:hAnsi="Times New Roman" w:cs="Times New Roman"/>
-          <w:lang w:val="en-GB"/>
-        </w:rPr>
-        <w:t xml:space="preserve">Dalam </w:t>
+      <w:proofErr w:type="spellStart"/>
+      <w:r>
+        <w:rPr>
+          <w:rFonts w:ascii="Times New Roman" w:hAnsi="Times New Roman" w:cs="Times New Roman"/>
+          <w:lang w:val="en-GB"/>
+        </w:rPr>
+        <w:t>Objek</w:t>
+      </w:r>
+      <w:proofErr w:type="spellEnd"/>
+      <w:r>
+        <w:rPr>
+          <w:rFonts w:ascii="Times New Roman" w:hAnsi="Times New Roman" w:cs="Times New Roman"/>
+          <w:lang w:val="en-GB"/>
+        </w:rPr>
+        <w:t xml:space="preserve"> yang </w:t>
+      </w:r>
+      <w:proofErr w:type="spellStart"/>
+      <w:r>
+        <w:rPr>
+          <w:rFonts w:ascii="Times New Roman" w:hAnsi="Times New Roman" w:cs="Times New Roman"/>
+          <w:lang w:val="en-GB"/>
+        </w:rPr>
+        <w:t>menjadi</w:t>
+      </w:r>
+      <w:proofErr w:type="spellEnd"/>
+      <w:r>
+        <w:rPr>
+          <w:rFonts w:ascii="Times New Roman" w:hAnsi="Times New Roman" w:cs="Times New Roman"/>
+          <w:lang w:val="en-GB"/>
+        </w:rPr>
+        <w:t xml:space="preserve"> </w:t>
+      </w:r>
+      <w:proofErr w:type="spellStart"/>
+      <w:r>
+        <w:rPr>
+          <w:rFonts w:ascii="Times New Roman" w:hAnsi="Times New Roman" w:cs="Times New Roman"/>
+          <w:lang w:val="en-GB"/>
+        </w:rPr>
+        <w:t>fokus</w:t>
+      </w:r>
+      <w:proofErr w:type="spellEnd"/>
+      <w:r>
+        <w:rPr>
+          <w:rFonts w:ascii="Times New Roman" w:hAnsi="Times New Roman" w:cs="Times New Roman"/>
+          <w:lang w:val="en-GB"/>
+        </w:rPr>
+        <w:t xml:space="preserve"> </w:t>
       </w:r>
       <w:proofErr w:type="spellStart"/>
       <w:r>
@@ -831,119 +4448,7 @@
           <w:rFonts w:ascii="Times New Roman" w:hAnsi="Times New Roman" w:cs="Times New Roman"/>
           <w:lang w:val="en-GB"/>
         </w:rPr>
-        <w:t xml:space="preserve">, </w:t>
-      </w:r>
-      <w:proofErr w:type="spellStart"/>
-      <w:r>
-        <w:rPr>
-          <w:rFonts w:ascii="Times New Roman" w:hAnsi="Times New Roman" w:cs="Times New Roman"/>
-          <w:lang w:val="en-GB"/>
-        </w:rPr>
-        <w:t>Objek</w:t>
-      </w:r>
-      <w:proofErr w:type="spellEnd"/>
-      <w:r>
-        <w:rPr>
-          <w:rFonts w:ascii="Times New Roman" w:hAnsi="Times New Roman" w:cs="Times New Roman"/>
-          <w:lang w:val="en-GB"/>
-        </w:rPr>
-        <w:t xml:space="preserve"> </w:t>
-      </w:r>
-      <w:proofErr w:type="spellStart"/>
-      <w:r>
-        <w:rPr>
-          <w:rFonts w:ascii="Times New Roman" w:hAnsi="Times New Roman" w:cs="Times New Roman"/>
-          <w:lang w:val="en-GB"/>
-        </w:rPr>
-        <w:t>Penelitian</w:t>
-      </w:r>
-      <w:proofErr w:type="spellEnd"/>
-      <w:r>
-        <w:rPr>
-          <w:rFonts w:ascii="Times New Roman" w:hAnsi="Times New Roman" w:cs="Times New Roman"/>
-          <w:lang w:val="en-GB"/>
-        </w:rPr>
-        <w:t xml:space="preserve"> </w:t>
-      </w:r>
-      <w:proofErr w:type="spellStart"/>
-      <w:r>
-        <w:rPr>
-          <w:rFonts w:ascii="Times New Roman" w:hAnsi="Times New Roman" w:cs="Times New Roman"/>
-          <w:lang w:val="en-GB"/>
-        </w:rPr>
-        <w:t>adalah</w:t>
-      </w:r>
-      <w:proofErr w:type="spellEnd"/>
-      <w:r>
-        <w:rPr>
-          <w:rFonts w:ascii="Times New Roman" w:hAnsi="Times New Roman" w:cs="Times New Roman"/>
-          <w:lang w:val="en-GB"/>
-        </w:rPr>
-        <w:t xml:space="preserve"> </w:t>
-      </w:r>
-      <w:proofErr w:type="spellStart"/>
-      <w:r>
-        <w:rPr>
-          <w:rFonts w:ascii="Times New Roman" w:hAnsi="Times New Roman" w:cs="Times New Roman"/>
-          <w:lang w:val="en-GB"/>
-        </w:rPr>
-        <w:t>objek</w:t>
-      </w:r>
-      <w:proofErr w:type="spellEnd"/>
-      <w:r>
-        <w:rPr>
-          <w:rFonts w:ascii="Times New Roman" w:hAnsi="Times New Roman" w:cs="Times New Roman"/>
-          <w:lang w:val="en-GB"/>
-        </w:rPr>
-        <w:t xml:space="preserve"> yang </w:t>
-      </w:r>
-      <w:proofErr w:type="spellStart"/>
-      <w:r>
-        <w:rPr>
-          <w:rFonts w:ascii="Times New Roman" w:hAnsi="Times New Roman" w:cs="Times New Roman"/>
-          <w:lang w:val="en-GB"/>
-        </w:rPr>
-        <w:t>menjadi</w:t>
-      </w:r>
-      <w:proofErr w:type="spellEnd"/>
-      <w:r>
-        <w:rPr>
-          <w:rFonts w:ascii="Times New Roman" w:hAnsi="Times New Roman" w:cs="Times New Roman"/>
-          <w:lang w:val="en-GB"/>
-        </w:rPr>
-        <w:t xml:space="preserve"> </w:t>
-      </w:r>
-      <w:proofErr w:type="spellStart"/>
-      <w:r>
-        <w:rPr>
-          <w:rFonts w:ascii="Times New Roman" w:hAnsi="Times New Roman" w:cs="Times New Roman"/>
-          <w:lang w:val="en-GB"/>
-        </w:rPr>
-        <w:t>fokus</w:t>
-      </w:r>
-      <w:proofErr w:type="spellEnd"/>
-      <w:r>
-        <w:rPr>
-          <w:rFonts w:ascii="Times New Roman" w:hAnsi="Times New Roman" w:cs="Times New Roman"/>
-          <w:lang w:val="en-GB"/>
-        </w:rPr>
-        <w:t xml:space="preserve"> </w:t>
-      </w:r>
-      <w:proofErr w:type="spellStart"/>
-      <w:r>
-        <w:rPr>
-          <w:rFonts w:ascii="Times New Roman" w:hAnsi="Times New Roman" w:cs="Times New Roman"/>
-          <w:lang w:val="en-GB"/>
-        </w:rPr>
-        <w:t>penelitian</w:t>
-      </w:r>
-      <w:proofErr w:type="spellEnd"/>
-      <w:r>
-        <w:rPr>
-          <w:rFonts w:ascii="Times New Roman" w:hAnsi="Times New Roman" w:cs="Times New Roman"/>
-          <w:lang w:val="en-GB"/>
-        </w:rPr>
-        <w:t xml:space="preserve">, </w:t>
+        <w:t xml:space="preserve"> </w:t>
       </w:r>
       <w:proofErr w:type="spellStart"/>
       <w:r>
@@ -952,6 +4457,38 @@
           <w:lang w:val="en-GB"/>
         </w:rPr>
         <w:t>yaitu</w:t>
+      </w:r>
+      <w:proofErr w:type="spellEnd"/>
+      <w:r>
+        <w:rPr>
+          <w:rFonts w:ascii="Times New Roman" w:hAnsi="Times New Roman" w:cs="Times New Roman"/>
+          <w:lang w:val="en-GB"/>
+        </w:rPr>
+        <w:t xml:space="preserve"> </w:t>
+      </w:r>
+      <w:proofErr w:type="spellStart"/>
+      <w:r>
+        <w:rPr>
+          <w:rFonts w:ascii="Times New Roman" w:hAnsi="Times New Roman" w:cs="Times New Roman"/>
+          <w:lang w:val="en-GB"/>
+        </w:rPr>
+        <w:t>sebagai</w:t>
+      </w:r>
+      <w:proofErr w:type="spellEnd"/>
+      <w:r>
+        <w:rPr>
+          <w:rFonts w:ascii="Times New Roman" w:hAnsi="Times New Roman" w:cs="Times New Roman"/>
+          <w:lang w:val="en-GB"/>
+        </w:rPr>
+        <w:t xml:space="preserve"> </w:t>
+      </w:r>
+      <w:proofErr w:type="spellStart"/>
+      <w:r>
+        <w:rPr>
+          <w:rFonts w:ascii="Times New Roman" w:hAnsi="Times New Roman" w:cs="Times New Roman"/>
+          <w:lang w:val="en-GB"/>
+        </w:rPr>
+        <w:t>berikut</w:t>
       </w:r>
       <w:proofErr w:type="spellEnd"/>
       <w:r>
@@ -1115,7 +4652,23 @@
           <w:rFonts w:ascii="Times New Roman" w:hAnsi="Times New Roman" w:cs="Times New Roman"/>
           <w:lang w:val="en-GB"/>
         </w:rPr>
-        <w:t xml:space="preserve"> sentiment.</w:t>
+        <w:t xml:space="preserve"> </w:t>
+      </w:r>
+      <w:proofErr w:type="spellStart"/>
+      <w:r>
+        <w:rPr>
+          <w:rFonts w:ascii="Times New Roman" w:hAnsi="Times New Roman" w:cs="Times New Roman"/>
+          <w:lang w:val="en-GB"/>
+        </w:rPr>
+        <w:t>sentimen</w:t>
+      </w:r>
+      <w:proofErr w:type="spellEnd"/>
+      <w:r>
+        <w:rPr>
+          <w:rFonts w:ascii="Times New Roman" w:hAnsi="Times New Roman" w:cs="Times New Roman"/>
+          <w:lang w:val="en-GB"/>
+        </w:rPr>
+        <w:t>.</w:t>
       </w:r>
     </w:p>
     <w:p>
@@ -1158,11 +4711,236 @@
       <w:pPr>
         <w:pStyle w:val="ListParagraph"/>
         <w:spacing w:after="0" w:line="360" w:lineRule="auto"/>
+        <w:jc w:val="both"/>
         <w:rPr>
           <w:rFonts w:ascii="Times New Roman" w:hAnsi="Times New Roman" w:cs="Times New Roman"/>
           <w:lang w:val="en-GB"/>
         </w:rPr>
       </w:pPr>
+      <w:proofErr w:type="spellStart"/>
+      <w:r>
+        <w:rPr>
+          <w:rFonts w:ascii="Times New Roman" w:hAnsi="Times New Roman" w:cs="Times New Roman"/>
+          <w:lang w:val="en-GB"/>
+        </w:rPr>
+        <w:t>Membandingkan</w:t>
+      </w:r>
+      <w:proofErr w:type="spellEnd"/>
+      <w:r>
+        <w:rPr>
+          <w:rFonts w:ascii="Times New Roman" w:hAnsi="Times New Roman" w:cs="Times New Roman"/>
+          <w:lang w:val="en-GB"/>
+        </w:rPr>
+        <w:t xml:space="preserve"> </w:t>
+      </w:r>
+      <w:proofErr w:type="spellStart"/>
+      <w:r>
+        <w:rPr>
+          <w:rFonts w:ascii="Times New Roman" w:hAnsi="Times New Roman" w:cs="Times New Roman"/>
+          <w:lang w:val="en-GB"/>
+        </w:rPr>
+        <w:t>akurasi</w:t>
+      </w:r>
+      <w:proofErr w:type="spellEnd"/>
+      <w:r>
+        <w:rPr>
+          <w:rFonts w:ascii="Times New Roman" w:hAnsi="Times New Roman" w:cs="Times New Roman"/>
+          <w:lang w:val="en-GB"/>
+        </w:rPr>
+        <w:t xml:space="preserve"> </w:t>
+      </w:r>
+      <w:proofErr w:type="spellStart"/>
+      <w:r>
+        <w:rPr>
+          <w:rFonts w:ascii="Times New Roman" w:hAnsi="Times New Roman" w:cs="Times New Roman"/>
+          <w:lang w:val="en-GB"/>
+        </w:rPr>
+        <w:t>antara</w:t>
+      </w:r>
+      <w:proofErr w:type="spellEnd"/>
+      <w:r>
+        <w:rPr>
+          <w:rFonts w:ascii="Times New Roman" w:hAnsi="Times New Roman" w:cs="Times New Roman"/>
+          <w:lang w:val="en-GB"/>
+        </w:rPr>
+        <w:t xml:space="preserve"> model Naïve Bayes dan SVM </w:t>
+      </w:r>
+      <w:proofErr w:type="spellStart"/>
+      <w:r>
+        <w:rPr>
+          <w:rFonts w:ascii="Times New Roman" w:hAnsi="Times New Roman" w:cs="Times New Roman"/>
+          <w:lang w:val="en-GB"/>
+        </w:rPr>
+        <w:t>untuk</w:t>
+      </w:r>
+      <w:proofErr w:type="spellEnd"/>
+      <w:r>
+        <w:rPr>
+          <w:rFonts w:ascii="Times New Roman" w:hAnsi="Times New Roman" w:cs="Times New Roman"/>
+          <w:lang w:val="en-GB"/>
+        </w:rPr>
+        <w:t xml:space="preserve"> </w:t>
+      </w:r>
+      <w:proofErr w:type="spellStart"/>
+      <w:r>
+        <w:rPr>
+          <w:rFonts w:ascii="Times New Roman" w:hAnsi="Times New Roman" w:cs="Times New Roman"/>
+          <w:lang w:val="en-GB"/>
+        </w:rPr>
+        <w:t>menganalisis</w:t>
+      </w:r>
+      <w:proofErr w:type="spellEnd"/>
+      <w:r>
+        <w:rPr>
+          <w:rFonts w:ascii="Times New Roman" w:hAnsi="Times New Roman" w:cs="Times New Roman"/>
+          <w:lang w:val="en-GB"/>
+        </w:rPr>
+        <w:t xml:space="preserve"> </w:t>
+      </w:r>
+      <w:proofErr w:type="spellStart"/>
+      <w:r>
+        <w:rPr>
+          <w:rFonts w:ascii="Times New Roman" w:hAnsi="Times New Roman" w:cs="Times New Roman"/>
+          <w:lang w:val="en-GB"/>
+        </w:rPr>
+        <w:t>sentimen</w:t>
+      </w:r>
+      <w:proofErr w:type="spellEnd"/>
+      <w:r>
+        <w:rPr>
+          <w:rFonts w:ascii="Times New Roman" w:hAnsi="Times New Roman" w:cs="Times New Roman"/>
+          <w:lang w:val="en-GB"/>
+        </w:rPr>
+        <w:t xml:space="preserve"> </w:t>
+      </w:r>
+      <w:proofErr w:type="spellStart"/>
+      <w:r>
+        <w:rPr>
+          <w:rFonts w:ascii="Times New Roman" w:hAnsi="Times New Roman" w:cs="Times New Roman"/>
+          <w:lang w:val="en-GB"/>
+        </w:rPr>
+        <w:t>aplikasi</w:t>
+      </w:r>
+      <w:proofErr w:type="spellEnd"/>
+      <w:r>
+        <w:rPr>
+          <w:rFonts w:ascii="Times New Roman" w:hAnsi="Times New Roman" w:cs="Times New Roman"/>
+          <w:lang w:val="en-GB"/>
+        </w:rPr>
+        <w:t xml:space="preserve"> Info BMKG di Google Play Store </w:t>
+      </w:r>
+      <w:proofErr w:type="spellStart"/>
+      <w:r>
+        <w:rPr>
+          <w:rFonts w:ascii="Times New Roman" w:hAnsi="Times New Roman" w:cs="Times New Roman"/>
+          <w:lang w:val="en-GB"/>
+        </w:rPr>
+        <w:t>sehingga</w:t>
+      </w:r>
+      <w:proofErr w:type="spellEnd"/>
+      <w:r>
+        <w:rPr>
+          <w:rFonts w:ascii="Times New Roman" w:hAnsi="Times New Roman" w:cs="Times New Roman"/>
+          <w:lang w:val="en-GB"/>
+        </w:rPr>
+        <w:t xml:space="preserve"> </w:t>
+      </w:r>
+      <w:proofErr w:type="spellStart"/>
+      <w:r>
+        <w:rPr>
+          <w:rFonts w:ascii="Times New Roman" w:hAnsi="Times New Roman" w:cs="Times New Roman"/>
+          <w:lang w:val="en-GB"/>
+        </w:rPr>
+        <w:t>diharapkan</w:t>
+      </w:r>
+      <w:proofErr w:type="spellEnd"/>
+      <w:r>
+        <w:rPr>
+          <w:rFonts w:ascii="Times New Roman" w:hAnsi="Times New Roman" w:cs="Times New Roman"/>
+          <w:lang w:val="en-GB"/>
+        </w:rPr>
+        <w:t xml:space="preserve"> </w:t>
+      </w:r>
+      <w:proofErr w:type="spellStart"/>
+      <w:r>
+        <w:rPr>
+          <w:rFonts w:ascii="Times New Roman" w:hAnsi="Times New Roman" w:cs="Times New Roman"/>
+          <w:lang w:val="en-GB"/>
+        </w:rPr>
+        <w:t>dapat</w:t>
+      </w:r>
+      <w:proofErr w:type="spellEnd"/>
+      <w:r>
+        <w:rPr>
+          <w:rFonts w:ascii="Times New Roman" w:hAnsi="Times New Roman" w:cs="Times New Roman"/>
+          <w:lang w:val="en-GB"/>
+        </w:rPr>
+        <w:t xml:space="preserve"> </w:t>
+      </w:r>
+      <w:proofErr w:type="spellStart"/>
+      <w:r>
+        <w:rPr>
+          <w:rFonts w:ascii="Times New Roman" w:hAnsi="Times New Roman" w:cs="Times New Roman"/>
+          <w:lang w:val="en-GB"/>
+        </w:rPr>
+        <w:t>membantu</w:t>
+      </w:r>
+      <w:proofErr w:type="spellEnd"/>
+      <w:r>
+        <w:rPr>
+          <w:rFonts w:ascii="Times New Roman" w:hAnsi="Times New Roman" w:cs="Times New Roman"/>
+          <w:lang w:val="en-GB"/>
+        </w:rPr>
+        <w:t xml:space="preserve"> </w:t>
+      </w:r>
+      <w:proofErr w:type="spellStart"/>
+      <w:r>
+        <w:rPr>
+          <w:rFonts w:ascii="Times New Roman" w:hAnsi="Times New Roman" w:cs="Times New Roman"/>
+          <w:lang w:val="en-GB"/>
+        </w:rPr>
+        <w:t>klasifikasi</w:t>
+      </w:r>
+      <w:proofErr w:type="spellEnd"/>
+      <w:r>
+        <w:rPr>
+          <w:rFonts w:ascii="Times New Roman" w:hAnsi="Times New Roman" w:cs="Times New Roman"/>
+          <w:lang w:val="en-GB"/>
+        </w:rPr>
+        <w:t xml:space="preserve"> </w:t>
+      </w:r>
+      <w:proofErr w:type="spellStart"/>
+      <w:r>
+        <w:rPr>
+          <w:rFonts w:ascii="Times New Roman" w:hAnsi="Times New Roman" w:cs="Times New Roman"/>
+          <w:lang w:val="en-GB"/>
+        </w:rPr>
+        <w:t>ulasan</w:t>
+      </w:r>
+      <w:proofErr w:type="spellEnd"/>
+      <w:r>
+        <w:rPr>
+          <w:rFonts w:ascii="Times New Roman" w:hAnsi="Times New Roman" w:cs="Times New Roman"/>
+          <w:lang w:val="en-GB"/>
+        </w:rPr>
+        <w:t xml:space="preserve"> </w:t>
+      </w:r>
+      <w:proofErr w:type="spellStart"/>
+      <w:r>
+        <w:rPr>
+          <w:rFonts w:ascii="Times New Roman" w:hAnsi="Times New Roman" w:cs="Times New Roman"/>
+          <w:lang w:val="en-GB"/>
+        </w:rPr>
+        <w:t>aplikasi</w:t>
+      </w:r>
+      <w:proofErr w:type="spellEnd"/>
+      <w:r>
+        <w:rPr>
+          <w:rFonts w:ascii="Times New Roman" w:hAnsi="Times New Roman" w:cs="Times New Roman"/>
+          <w:lang w:val="en-GB"/>
+        </w:rPr>
+        <w:t xml:space="preserve"> Info BMKG di Google Play Store.</w:t>
+      </w:r>
     </w:p>
     <w:p>
       <w:pPr>
@@ -1198,7 +4976,6 @@
         </w:rPr>
         <w:t>Penelit</w:t>
       </w:r>
-      <w:proofErr w:type="spellEnd"/>
       <w:r>
         <w:rPr>
           <w:rFonts w:ascii="Times New Roman" w:hAnsi="Times New Roman" w:cs="Times New Roman"/>
@@ -1206,36 +4983,921 @@
           <w:bCs/>
           <w:lang w:val="en-GB"/>
         </w:rPr>
-        <w:t xml:space="preserve"> </w:t>
-      </w:r>
-      <w:proofErr w:type="spellStart"/>
-      <w:r>
-        <w:rPr>
-          <w:rFonts w:ascii="Times New Roman" w:hAnsi="Times New Roman" w:cs="Times New Roman"/>
-          <w:b/>
-          <w:bCs/>
-          <w:lang w:val="en-GB"/>
-        </w:rPr>
         <w:t>ian</w:t>
       </w:r>
-      <w:r>
-        <w:rPr>
-          <w:rFonts w:ascii="Times New Roman" w:hAnsi="Times New Roman" w:cs="Times New Roman"/>
-          <w:b/>
-          <w:bCs/>
-          <w:lang w:val="en-GB"/>
-        </w:rPr>
-        <w:t>S</w:t>
-      </w:r>
-      <w:proofErr w:type="spellEnd"/>
-      <w:r>
-        <w:rPr>
-          <w:rFonts w:ascii="Times New Roman" w:hAnsi="Times New Roman" w:cs="Times New Roman"/>
-          <w:b/>
-          <w:bCs/>
-          <w:lang w:val="en-GB"/>
-        </w:rPr>
-        <w:t xml:space="preserve"> </w:t>
+      <w:proofErr w:type="spellEnd"/>
+    </w:p>
+    <w:p>
+      <w:pPr>
+        <w:pStyle w:val="ListParagraph"/>
+        <w:spacing w:after="0" w:line="360" w:lineRule="auto"/>
+        <w:jc w:val="both"/>
+        <w:rPr>
+          <w:rFonts w:ascii="Times New Roman" w:hAnsi="Times New Roman" w:cs="Times New Roman"/>
+          <w:lang w:val="en-GB"/>
+        </w:rPr>
+      </w:pPr>
+      <w:proofErr w:type="spellStart"/>
+      <w:r>
+        <w:rPr>
+          <w:rFonts w:ascii="Times New Roman" w:hAnsi="Times New Roman" w:cs="Times New Roman"/>
+          <w:lang w:val="en-GB"/>
+        </w:rPr>
+        <w:t>P</w:t>
+      </w:r>
+      <w:r>
+        <w:rPr>
+          <w:rFonts w:ascii="Times New Roman" w:hAnsi="Times New Roman" w:cs="Times New Roman"/>
+          <w:lang w:val="en-GB"/>
+        </w:rPr>
+        <w:t>enelitian</w:t>
+      </w:r>
+      <w:proofErr w:type="spellEnd"/>
+      <w:r>
+        <w:rPr>
+          <w:rFonts w:ascii="Times New Roman" w:hAnsi="Times New Roman" w:cs="Times New Roman"/>
+          <w:lang w:val="en-GB"/>
+        </w:rPr>
+        <w:t xml:space="preserve"> </w:t>
+      </w:r>
+      <w:proofErr w:type="spellStart"/>
+      <w:r>
+        <w:rPr>
+          <w:rFonts w:ascii="Times New Roman" w:hAnsi="Times New Roman" w:cs="Times New Roman"/>
+          <w:lang w:val="en-GB"/>
+        </w:rPr>
+        <w:t>ini</w:t>
+      </w:r>
+      <w:proofErr w:type="spellEnd"/>
+      <w:r>
+        <w:rPr>
+          <w:rFonts w:ascii="Times New Roman" w:hAnsi="Times New Roman" w:cs="Times New Roman"/>
+          <w:lang w:val="en-GB"/>
+        </w:rPr>
+        <w:t xml:space="preserve"> </w:t>
+      </w:r>
+      <w:proofErr w:type="spellStart"/>
+      <w:r>
+        <w:rPr>
+          <w:rFonts w:ascii="Times New Roman" w:hAnsi="Times New Roman" w:cs="Times New Roman"/>
+          <w:lang w:val="en-GB"/>
+        </w:rPr>
+        <w:t>menggunakan</w:t>
+      </w:r>
+      <w:proofErr w:type="spellEnd"/>
+      <w:r>
+        <w:rPr>
+          <w:rFonts w:ascii="Times New Roman" w:hAnsi="Times New Roman" w:cs="Times New Roman"/>
+          <w:lang w:val="en-GB"/>
+        </w:rPr>
+        <w:t xml:space="preserve"> </w:t>
+      </w:r>
+      <w:proofErr w:type="spellStart"/>
+      <w:r>
+        <w:rPr>
+          <w:rFonts w:ascii="Times New Roman" w:hAnsi="Times New Roman" w:cs="Times New Roman"/>
+          <w:lang w:val="en-GB"/>
+        </w:rPr>
+        <w:t>metode</w:t>
+      </w:r>
+      <w:proofErr w:type="spellEnd"/>
+      <w:r>
+        <w:rPr>
+          <w:rFonts w:ascii="Times New Roman" w:hAnsi="Times New Roman" w:cs="Times New Roman"/>
+          <w:lang w:val="en-GB"/>
+        </w:rPr>
+        <w:t xml:space="preserve"> Naïve Bayes dan SVM.</w:t>
+      </w:r>
+      <w:r>
+        <w:rPr>
+          <w:rFonts w:ascii="Times New Roman" w:hAnsi="Times New Roman" w:cs="Times New Roman"/>
+          <w:lang w:val="en-GB"/>
+        </w:rPr>
+        <w:t xml:space="preserve"> Metode Naïve Bayes </w:t>
+      </w:r>
+      <w:proofErr w:type="spellStart"/>
+      <w:r>
+        <w:rPr>
+          <w:rFonts w:ascii="Times New Roman" w:hAnsi="Times New Roman" w:cs="Times New Roman"/>
+          <w:lang w:val="en-GB"/>
+        </w:rPr>
+        <w:t>dipilih</w:t>
+      </w:r>
+      <w:proofErr w:type="spellEnd"/>
+      <w:r>
+        <w:rPr>
+          <w:rFonts w:ascii="Times New Roman" w:hAnsi="Times New Roman" w:cs="Times New Roman"/>
+          <w:lang w:val="en-GB"/>
+        </w:rPr>
+        <w:t xml:space="preserve"> </w:t>
+      </w:r>
+      <w:proofErr w:type="spellStart"/>
+      <w:r>
+        <w:rPr>
+          <w:rFonts w:ascii="Times New Roman" w:hAnsi="Times New Roman" w:cs="Times New Roman"/>
+          <w:lang w:val="en-GB"/>
+        </w:rPr>
+        <w:t>karena</w:t>
+      </w:r>
+      <w:proofErr w:type="spellEnd"/>
+      <w:r>
+        <w:rPr>
+          <w:rFonts w:ascii="Times New Roman" w:hAnsi="Times New Roman" w:cs="Times New Roman"/>
+          <w:lang w:val="en-GB"/>
+        </w:rPr>
+        <w:t xml:space="preserve"> sangat </w:t>
+      </w:r>
+      <w:proofErr w:type="spellStart"/>
+      <w:r>
+        <w:rPr>
+          <w:rFonts w:ascii="Times New Roman" w:hAnsi="Times New Roman" w:cs="Times New Roman"/>
+          <w:lang w:val="en-GB"/>
+        </w:rPr>
+        <w:t>baik</w:t>
+      </w:r>
+      <w:proofErr w:type="spellEnd"/>
+      <w:r>
+        <w:rPr>
+          <w:rFonts w:ascii="Times New Roman" w:hAnsi="Times New Roman" w:cs="Times New Roman"/>
+          <w:lang w:val="en-GB"/>
+        </w:rPr>
+        <w:t xml:space="preserve"> </w:t>
+      </w:r>
+      <w:proofErr w:type="spellStart"/>
+      <w:r>
+        <w:rPr>
+          <w:rFonts w:ascii="Times New Roman" w:hAnsi="Times New Roman" w:cs="Times New Roman"/>
+          <w:lang w:val="en-GB"/>
+        </w:rPr>
+        <w:t>untuk</w:t>
+      </w:r>
+      <w:proofErr w:type="spellEnd"/>
+      <w:r>
+        <w:rPr>
+          <w:rFonts w:ascii="Times New Roman" w:hAnsi="Times New Roman" w:cs="Times New Roman"/>
+          <w:lang w:val="en-GB"/>
+        </w:rPr>
+        <w:t xml:space="preserve"> </w:t>
+      </w:r>
+      <w:proofErr w:type="spellStart"/>
+      <w:r>
+        <w:rPr>
+          <w:rFonts w:ascii="Times New Roman" w:hAnsi="Times New Roman" w:cs="Times New Roman"/>
+          <w:lang w:val="en-GB"/>
+        </w:rPr>
+        <w:t>menangani</w:t>
+      </w:r>
+      <w:proofErr w:type="spellEnd"/>
+      <w:r>
+        <w:rPr>
+          <w:rFonts w:ascii="Times New Roman" w:hAnsi="Times New Roman" w:cs="Times New Roman"/>
+          <w:lang w:val="en-GB"/>
+        </w:rPr>
+        <w:t xml:space="preserve"> dataset </w:t>
+      </w:r>
+      <w:proofErr w:type="spellStart"/>
+      <w:r>
+        <w:rPr>
+          <w:rFonts w:ascii="Times New Roman" w:hAnsi="Times New Roman" w:cs="Times New Roman"/>
+          <w:lang w:val="en-GB"/>
+        </w:rPr>
+        <w:t>kecil</w:t>
+      </w:r>
+      <w:proofErr w:type="spellEnd"/>
+      <w:r>
+        <w:rPr>
+          <w:rFonts w:ascii="Times New Roman" w:hAnsi="Times New Roman" w:cs="Times New Roman"/>
+          <w:lang w:val="en-GB"/>
+        </w:rPr>
+        <w:t xml:space="preserve">, </w:t>
+      </w:r>
+      <w:proofErr w:type="spellStart"/>
+      <w:r>
+        <w:rPr>
+          <w:rFonts w:ascii="Times New Roman" w:hAnsi="Times New Roman" w:cs="Times New Roman"/>
+          <w:lang w:val="en-GB"/>
+        </w:rPr>
+        <w:t>sederhana</w:t>
+      </w:r>
+      <w:proofErr w:type="spellEnd"/>
+      <w:r>
+        <w:rPr>
+          <w:rFonts w:ascii="Times New Roman" w:hAnsi="Times New Roman" w:cs="Times New Roman"/>
+          <w:lang w:val="en-GB"/>
+        </w:rPr>
+        <w:t xml:space="preserve">, </w:t>
+      </w:r>
+      <w:proofErr w:type="spellStart"/>
+      <w:r>
+        <w:rPr>
+          <w:rFonts w:ascii="Times New Roman" w:hAnsi="Times New Roman" w:cs="Times New Roman"/>
+          <w:lang w:val="en-GB"/>
+        </w:rPr>
+        <w:t>cepat</w:t>
+      </w:r>
+      <w:proofErr w:type="spellEnd"/>
+      <w:r>
+        <w:rPr>
+          <w:rFonts w:ascii="Times New Roman" w:hAnsi="Times New Roman" w:cs="Times New Roman"/>
+          <w:lang w:val="en-GB"/>
+        </w:rPr>
+        <w:t xml:space="preserve"> </w:t>
+      </w:r>
+      <w:proofErr w:type="spellStart"/>
+      <w:r>
+        <w:rPr>
+          <w:rFonts w:ascii="Times New Roman" w:hAnsi="Times New Roman" w:cs="Times New Roman"/>
+          <w:lang w:val="en-GB"/>
+        </w:rPr>
+        <w:t>untuk</w:t>
+      </w:r>
+      <w:proofErr w:type="spellEnd"/>
+      <w:r>
+        <w:rPr>
+          <w:rFonts w:ascii="Times New Roman" w:hAnsi="Times New Roman" w:cs="Times New Roman"/>
+          <w:lang w:val="en-GB"/>
+        </w:rPr>
+        <w:t xml:space="preserve"> </w:t>
+      </w:r>
+      <w:proofErr w:type="spellStart"/>
+      <w:r>
+        <w:rPr>
+          <w:rFonts w:ascii="Times New Roman" w:hAnsi="Times New Roman" w:cs="Times New Roman"/>
+          <w:lang w:val="en-GB"/>
+        </w:rPr>
+        <w:t>dilatih</w:t>
+      </w:r>
+      <w:proofErr w:type="spellEnd"/>
+      <w:r>
+        <w:rPr>
+          <w:rFonts w:ascii="Times New Roman" w:hAnsi="Times New Roman" w:cs="Times New Roman"/>
+          <w:lang w:val="en-GB"/>
+        </w:rPr>
+        <w:t xml:space="preserve">, </w:t>
+      </w:r>
+      <w:proofErr w:type="spellStart"/>
+      <w:r>
+        <w:rPr>
+          <w:rFonts w:ascii="Times New Roman" w:hAnsi="Times New Roman" w:cs="Times New Roman"/>
+          <w:lang w:val="en-GB"/>
+        </w:rPr>
+        <w:t>tidak</w:t>
+      </w:r>
+      <w:proofErr w:type="spellEnd"/>
+      <w:r>
+        <w:rPr>
+          <w:rFonts w:ascii="Times New Roman" w:hAnsi="Times New Roman" w:cs="Times New Roman"/>
+          <w:lang w:val="en-GB"/>
+        </w:rPr>
+        <w:t xml:space="preserve"> </w:t>
+      </w:r>
+      <w:proofErr w:type="spellStart"/>
+      <w:r>
+        <w:rPr>
+          <w:rFonts w:ascii="Times New Roman" w:hAnsi="Times New Roman" w:cs="Times New Roman"/>
+          <w:lang w:val="en-GB"/>
+        </w:rPr>
+        <w:t>terlalu</w:t>
+      </w:r>
+      <w:proofErr w:type="spellEnd"/>
+      <w:r>
+        <w:rPr>
+          <w:rFonts w:ascii="Times New Roman" w:hAnsi="Times New Roman" w:cs="Times New Roman"/>
+          <w:lang w:val="en-GB"/>
+        </w:rPr>
+        <w:t xml:space="preserve"> </w:t>
+      </w:r>
+      <w:proofErr w:type="spellStart"/>
+      <w:r>
+        <w:rPr>
+          <w:rFonts w:ascii="Times New Roman" w:hAnsi="Times New Roman" w:cs="Times New Roman"/>
+          <w:lang w:val="en-GB"/>
+        </w:rPr>
+        <w:t>membutuhkan</w:t>
+      </w:r>
+      <w:proofErr w:type="spellEnd"/>
+      <w:r>
+        <w:rPr>
+          <w:rFonts w:ascii="Times New Roman" w:hAnsi="Times New Roman" w:cs="Times New Roman"/>
+          <w:lang w:val="en-GB"/>
+        </w:rPr>
+        <w:t xml:space="preserve"> </w:t>
+      </w:r>
+      <w:proofErr w:type="spellStart"/>
+      <w:r>
+        <w:rPr>
+          <w:rFonts w:ascii="Times New Roman" w:hAnsi="Times New Roman" w:cs="Times New Roman"/>
+          <w:lang w:val="en-GB"/>
+        </w:rPr>
+        <w:t>banyak</w:t>
+      </w:r>
+      <w:proofErr w:type="spellEnd"/>
+      <w:r>
+        <w:rPr>
+          <w:rFonts w:ascii="Times New Roman" w:hAnsi="Times New Roman" w:cs="Times New Roman"/>
+          <w:lang w:val="en-GB"/>
+        </w:rPr>
+        <w:t xml:space="preserve"> parameter </w:t>
+      </w:r>
+      <w:proofErr w:type="spellStart"/>
+      <w:r>
+        <w:rPr>
+          <w:rFonts w:ascii="Times New Roman" w:hAnsi="Times New Roman" w:cs="Times New Roman"/>
+          <w:lang w:val="en-GB"/>
+        </w:rPr>
+        <w:t>untuk</w:t>
+      </w:r>
+      <w:proofErr w:type="spellEnd"/>
+      <w:r>
+        <w:rPr>
+          <w:rFonts w:ascii="Times New Roman" w:hAnsi="Times New Roman" w:cs="Times New Roman"/>
+          <w:lang w:val="en-GB"/>
+        </w:rPr>
+        <w:t xml:space="preserve"> </w:t>
+      </w:r>
+      <w:proofErr w:type="spellStart"/>
+      <w:r>
+        <w:rPr>
+          <w:rFonts w:ascii="Times New Roman" w:hAnsi="Times New Roman" w:cs="Times New Roman"/>
+          <w:lang w:val="en-GB"/>
+        </w:rPr>
+        <w:t>dioptimalkan</w:t>
+      </w:r>
+      <w:proofErr w:type="spellEnd"/>
+      <w:r>
+        <w:rPr>
+          <w:rFonts w:ascii="Times New Roman" w:hAnsi="Times New Roman" w:cs="Times New Roman"/>
+          <w:lang w:val="en-GB"/>
+        </w:rPr>
+        <w:t xml:space="preserve"> </w:t>
+      </w:r>
+      <w:proofErr w:type="spellStart"/>
+      <w:r>
+        <w:rPr>
+          <w:rFonts w:ascii="Times New Roman" w:hAnsi="Times New Roman" w:cs="Times New Roman"/>
+          <w:lang w:val="en-GB"/>
+        </w:rPr>
+        <w:t>sehingga</w:t>
+      </w:r>
+      <w:proofErr w:type="spellEnd"/>
+      <w:r>
+        <w:rPr>
+          <w:rFonts w:ascii="Times New Roman" w:hAnsi="Times New Roman" w:cs="Times New Roman"/>
+          <w:lang w:val="en-GB"/>
+        </w:rPr>
+        <w:t xml:space="preserve"> </w:t>
+      </w:r>
+      <w:proofErr w:type="spellStart"/>
+      <w:r>
+        <w:rPr>
+          <w:rFonts w:ascii="Times New Roman" w:hAnsi="Times New Roman" w:cs="Times New Roman"/>
+          <w:lang w:val="en-GB"/>
+        </w:rPr>
+        <w:t>seringkali</w:t>
+      </w:r>
+      <w:proofErr w:type="spellEnd"/>
+      <w:r>
+        <w:rPr>
+          <w:rFonts w:ascii="Times New Roman" w:hAnsi="Times New Roman" w:cs="Times New Roman"/>
+          <w:lang w:val="en-GB"/>
+        </w:rPr>
+        <w:t xml:space="preserve"> </w:t>
+      </w:r>
+      <w:proofErr w:type="spellStart"/>
+      <w:r>
+        <w:rPr>
+          <w:rFonts w:ascii="Times New Roman" w:hAnsi="Times New Roman" w:cs="Times New Roman"/>
+          <w:lang w:val="en-GB"/>
+        </w:rPr>
+        <w:t>memberikan</w:t>
+      </w:r>
+      <w:proofErr w:type="spellEnd"/>
+      <w:r>
+        <w:rPr>
+          <w:rFonts w:ascii="Times New Roman" w:hAnsi="Times New Roman" w:cs="Times New Roman"/>
+          <w:lang w:val="en-GB"/>
+        </w:rPr>
+        <w:t xml:space="preserve"> </w:t>
+      </w:r>
+      <w:proofErr w:type="spellStart"/>
+      <w:r>
+        <w:rPr>
+          <w:rFonts w:ascii="Times New Roman" w:hAnsi="Times New Roman" w:cs="Times New Roman"/>
+          <w:lang w:val="en-GB"/>
+        </w:rPr>
+        <w:t>hasil</w:t>
+      </w:r>
+      <w:proofErr w:type="spellEnd"/>
+      <w:r>
+        <w:rPr>
+          <w:rFonts w:ascii="Times New Roman" w:hAnsi="Times New Roman" w:cs="Times New Roman"/>
+          <w:lang w:val="en-GB"/>
+        </w:rPr>
+        <w:t xml:space="preserve"> yang </w:t>
+      </w:r>
+      <w:proofErr w:type="spellStart"/>
+      <w:r>
+        <w:rPr>
+          <w:rFonts w:ascii="Times New Roman" w:hAnsi="Times New Roman" w:cs="Times New Roman"/>
+          <w:lang w:val="en-GB"/>
+        </w:rPr>
+        <w:t>memuaskan</w:t>
+      </w:r>
+      <w:proofErr w:type="spellEnd"/>
+      <w:r>
+        <w:rPr>
+          <w:rFonts w:ascii="Times New Roman" w:hAnsi="Times New Roman" w:cs="Times New Roman"/>
+          <w:lang w:val="en-GB"/>
+        </w:rPr>
+        <w:t xml:space="preserve"> </w:t>
+      </w:r>
+      <w:proofErr w:type="spellStart"/>
+      <w:r>
+        <w:rPr>
+          <w:rFonts w:ascii="Times New Roman" w:hAnsi="Times New Roman" w:cs="Times New Roman"/>
+          <w:lang w:val="en-GB"/>
+        </w:rPr>
+        <w:t>dengan</w:t>
+      </w:r>
+      <w:proofErr w:type="spellEnd"/>
+      <w:r>
+        <w:rPr>
+          <w:rFonts w:ascii="Times New Roman" w:hAnsi="Times New Roman" w:cs="Times New Roman"/>
+          <w:lang w:val="en-GB"/>
+        </w:rPr>
+        <w:t xml:space="preserve"> data </w:t>
+      </w:r>
+      <w:proofErr w:type="spellStart"/>
+      <w:r>
+        <w:rPr>
+          <w:rFonts w:ascii="Times New Roman" w:hAnsi="Times New Roman" w:cs="Times New Roman"/>
+          <w:lang w:val="en-GB"/>
+        </w:rPr>
+        <w:t>terbatas</w:t>
+      </w:r>
+      <w:proofErr w:type="spellEnd"/>
+      <w:r>
+        <w:rPr>
+          <w:rFonts w:ascii="Times New Roman" w:hAnsi="Times New Roman" w:cs="Times New Roman"/>
+          <w:lang w:val="en-GB"/>
+        </w:rPr>
+        <w:t xml:space="preserve">, </w:t>
+      </w:r>
+      <w:proofErr w:type="spellStart"/>
+      <w:r>
+        <w:rPr>
+          <w:rFonts w:ascii="Times New Roman" w:hAnsi="Times New Roman" w:cs="Times New Roman"/>
+          <w:lang w:val="en-GB"/>
+        </w:rPr>
+        <w:t>sedangkan</w:t>
+      </w:r>
+      <w:proofErr w:type="spellEnd"/>
+      <w:r>
+        <w:rPr>
+          <w:rFonts w:ascii="Times New Roman" w:hAnsi="Times New Roman" w:cs="Times New Roman"/>
+          <w:lang w:val="en-GB"/>
+        </w:rPr>
+        <w:t xml:space="preserve"> SVM </w:t>
+      </w:r>
+      <w:proofErr w:type="spellStart"/>
+      <w:r>
+        <w:rPr>
+          <w:rFonts w:ascii="Times New Roman" w:hAnsi="Times New Roman" w:cs="Times New Roman"/>
+          <w:lang w:val="en-GB"/>
+        </w:rPr>
+        <w:t>lebih</w:t>
+      </w:r>
+      <w:proofErr w:type="spellEnd"/>
+      <w:r>
+        <w:rPr>
+          <w:rFonts w:ascii="Times New Roman" w:hAnsi="Times New Roman" w:cs="Times New Roman"/>
+          <w:lang w:val="en-GB"/>
+        </w:rPr>
+        <w:t xml:space="preserve"> </w:t>
+      </w:r>
+      <w:proofErr w:type="spellStart"/>
+      <w:r>
+        <w:rPr>
+          <w:rFonts w:ascii="Times New Roman" w:hAnsi="Times New Roman" w:cs="Times New Roman"/>
+          <w:lang w:val="en-GB"/>
+        </w:rPr>
+        <w:t>unggul</w:t>
+      </w:r>
+      <w:proofErr w:type="spellEnd"/>
+      <w:r>
+        <w:rPr>
+          <w:rFonts w:ascii="Times New Roman" w:hAnsi="Times New Roman" w:cs="Times New Roman"/>
+          <w:lang w:val="en-GB"/>
+        </w:rPr>
+        <w:t xml:space="preserve"> </w:t>
+      </w:r>
+      <w:proofErr w:type="spellStart"/>
+      <w:r>
+        <w:rPr>
+          <w:rFonts w:ascii="Times New Roman" w:hAnsi="Times New Roman" w:cs="Times New Roman"/>
+          <w:lang w:val="en-GB"/>
+        </w:rPr>
+        <w:t>dalam</w:t>
+      </w:r>
+      <w:proofErr w:type="spellEnd"/>
+      <w:r>
+        <w:rPr>
+          <w:rFonts w:ascii="Times New Roman" w:hAnsi="Times New Roman" w:cs="Times New Roman"/>
+          <w:lang w:val="en-GB"/>
+        </w:rPr>
+        <w:t xml:space="preserve"> </w:t>
+      </w:r>
+      <w:proofErr w:type="spellStart"/>
+      <w:r>
+        <w:rPr>
+          <w:rFonts w:ascii="Times New Roman" w:hAnsi="Times New Roman" w:cs="Times New Roman"/>
+          <w:lang w:val="en-GB"/>
+        </w:rPr>
+        <w:t>menangani</w:t>
+      </w:r>
+      <w:proofErr w:type="spellEnd"/>
+      <w:r>
+        <w:rPr>
+          <w:rFonts w:ascii="Times New Roman" w:hAnsi="Times New Roman" w:cs="Times New Roman"/>
+          <w:lang w:val="en-GB"/>
+        </w:rPr>
+        <w:t xml:space="preserve"> </w:t>
+      </w:r>
+      <w:r>
+        <w:rPr>
+          <w:rFonts w:ascii="Times New Roman" w:hAnsi="Times New Roman" w:cs="Times New Roman"/>
+          <w:lang w:val="en-GB"/>
+        </w:rPr>
+        <w:lastRenderedPageBreak/>
+        <w:t xml:space="preserve">dataset </w:t>
+      </w:r>
+      <w:proofErr w:type="spellStart"/>
+      <w:r>
+        <w:rPr>
+          <w:rFonts w:ascii="Times New Roman" w:hAnsi="Times New Roman" w:cs="Times New Roman"/>
+          <w:lang w:val="en-GB"/>
+        </w:rPr>
+        <w:t>dengan</w:t>
+      </w:r>
+      <w:proofErr w:type="spellEnd"/>
+      <w:r>
+        <w:rPr>
+          <w:rFonts w:ascii="Times New Roman" w:hAnsi="Times New Roman" w:cs="Times New Roman"/>
+          <w:lang w:val="en-GB"/>
+        </w:rPr>
+        <w:t xml:space="preserve"> </w:t>
+      </w:r>
+      <w:proofErr w:type="spellStart"/>
+      <w:r>
+        <w:rPr>
+          <w:rFonts w:ascii="Times New Roman" w:hAnsi="Times New Roman" w:cs="Times New Roman"/>
+          <w:lang w:val="en-GB"/>
+        </w:rPr>
+        <w:t>fitur</w:t>
+      </w:r>
+      <w:proofErr w:type="spellEnd"/>
+      <w:r>
+        <w:rPr>
+          <w:rFonts w:ascii="Times New Roman" w:hAnsi="Times New Roman" w:cs="Times New Roman"/>
+          <w:lang w:val="en-GB"/>
+        </w:rPr>
+        <w:t xml:space="preserve"> </w:t>
+      </w:r>
+      <w:proofErr w:type="spellStart"/>
+      <w:r>
+        <w:rPr>
+          <w:rFonts w:ascii="Times New Roman" w:hAnsi="Times New Roman" w:cs="Times New Roman"/>
+          <w:lang w:val="en-GB"/>
+        </w:rPr>
+        <w:t>kompleks</w:t>
+      </w:r>
+      <w:proofErr w:type="spellEnd"/>
+      <w:r>
+        <w:rPr>
+          <w:rFonts w:ascii="Times New Roman" w:hAnsi="Times New Roman" w:cs="Times New Roman"/>
+          <w:lang w:val="en-GB"/>
+        </w:rPr>
+        <w:t xml:space="preserve"> dan </w:t>
+      </w:r>
+      <w:proofErr w:type="spellStart"/>
+      <w:r>
+        <w:rPr>
+          <w:rFonts w:ascii="Times New Roman" w:hAnsi="Times New Roman" w:cs="Times New Roman"/>
+          <w:lang w:val="en-GB"/>
+        </w:rPr>
+        <w:t>distribusi</w:t>
+      </w:r>
+      <w:proofErr w:type="spellEnd"/>
+      <w:r>
+        <w:rPr>
+          <w:rFonts w:ascii="Times New Roman" w:hAnsi="Times New Roman" w:cs="Times New Roman"/>
+          <w:lang w:val="en-GB"/>
+        </w:rPr>
+        <w:t xml:space="preserve"> yang </w:t>
+      </w:r>
+      <w:proofErr w:type="spellStart"/>
+      <w:r>
+        <w:rPr>
+          <w:rFonts w:ascii="Times New Roman" w:hAnsi="Times New Roman" w:cs="Times New Roman"/>
+          <w:lang w:val="en-GB"/>
+        </w:rPr>
+        <w:t>tidak</w:t>
+      </w:r>
+      <w:proofErr w:type="spellEnd"/>
+      <w:r>
+        <w:rPr>
+          <w:rFonts w:ascii="Times New Roman" w:hAnsi="Times New Roman" w:cs="Times New Roman"/>
+          <w:lang w:val="en-GB"/>
+        </w:rPr>
+        <w:t xml:space="preserve"> </w:t>
+      </w:r>
+      <w:proofErr w:type="spellStart"/>
+      <w:r>
+        <w:rPr>
+          <w:rFonts w:ascii="Times New Roman" w:hAnsi="Times New Roman" w:cs="Times New Roman"/>
+          <w:lang w:val="en-GB"/>
+        </w:rPr>
+        <w:t>terpisah</w:t>
+      </w:r>
+      <w:proofErr w:type="spellEnd"/>
+      <w:r>
+        <w:rPr>
+          <w:rFonts w:ascii="Times New Roman" w:hAnsi="Times New Roman" w:cs="Times New Roman"/>
+          <w:lang w:val="en-GB"/>
+        </w:rPr>
+        <w:t xml:space="preserve"> </w:t>
+      </w:r>
+      <w:proofErr w:type="spellStart"/>
+      <w:r>
+        <w:rPr>
+          <w:rFonts w:ascii="Times New Roman" w:hAnsi="Times New Roman" w:cs="Times New Roman"/>
+          <w:lang w:val="en-GB"/>
+        </w:rPr>
+        <w:t>secara</w:t>
+      </w:r>
+      <w:proofErr w:type="spellEnd"/>
+      <w:r>
+        <w:rPr>
+          <w:rFonts w:ascii="Times New Roman" w:hAnsi="Times New Roman" w:cs="Times New Roman"/>
+          <w:lang w:val="en-GB"/>
+        </w:rPr>
+        <w:t xml:space="preserve"> linear, </w:t>
+      </w:r>
+      <w:proofErr w:type="spellStart"/>
+      <w:r>
+        <w:rPr>
+          <w:rFonts w:ascii="Times New Roman" w:hAnsi="Times New Roman" w:cs="Times New Roman"/>
+          <w:lang w:val="en-GB"/>
+        </w:rPr>
+        <w:t>karena</w:t>
+      </w:r>
+      <w:proofErr w:type="spellEnd"/>
+      <w:r>
+        <w:rPr>
+          <w:rFonts w:ascii="Times New Roman" w:hAnsi="Times New Roman" w:cs="Times New Roman"/>
+          <w:lang w:val="en-GB"/>
+        </w:rPr>
+        <w:t xml:space="preserve"> </w:t>
+      </w:r>
+      <w:proofErr w:type="spellStart"/>
+      <w:r>
+        <w:rPr>
+          <w:rFonts w:ascii="Times New Roman" w:hAnsi="Times New Roman" w:cs="Times New Roman"/>
+          <w:lang w:val="en-GB"/>
+        </w:rPr>
+        <w:t>menggunakan</w:t>
+      </w:r>
+      <w:proofErr w:type="spellEnd"/>
+      <w:r>
+        <w:rPr>
+          <w:rFonts w:ascii="Times New Roman" w:hAnsi="Times New Roman" w:cs="Times New Roman"/>
+          <w:lang w:val="en-GB"/>
+        </w:rPr>
+        <w:t xml:space="preserve"> kernel </w:t>
+      </w:r>
+      <w:proofErr w:type="spellStart"/>
+      <w:r>
+        <w:rPr>
+          <w:rFonts w:ascii="Times New Roman" w:hAnsi="Times New Roman" w:cs="Times New Roman"/>
+          <w:lang w:val="en-GB"/>
+        </w:rPr>
+        <w:t>untuk</w:t>
+      </w:r>
+      <w:proofErr w:type="spellEnd"/>
+      <w:r>
+        <w:rPr>
+          <w:rFonts w:ascii="Times New Roman" w:hAnsi="Times New Roman" w:cs="Times New Roman"/>
+          <w:lang w:val="en-GB"/>
+        </w:rPr>
+        <w:t xml:space="preserve"> </w:t>
+      </w:r>
+      <w:proofErr w:type="spellStart"/>
+      <w:r>
+        <w:rPr>
+          <w:rFonts w:ascii="Times New Roman" w:hAnsi="Times New Roman" w:cs="Times New Roman"/>
+          <w:lang w:val="en-GB"/>
+        </w:rPr>
+        <w:t>memetakan</w:t>
+      </w:r>
+      <w:proofErr w:type="spellEnd"/>
+      <w:r>
+        <w:rPr>
+          <w:rFonts w:ascii="Times New Roman" w:hAnsi="Times New Roman" w:cs="Times New Roman"/>
+          <w:lang w:val="en-GB"/>
+        </w:rPr>
+        <w:t xml:space="preserve"> data </w:t>
+      </w:r>
+      <w:proofErr w:type="spellStart"/>
+      <w:r>
+        <w:rPr>
+          <w:rFonts w:ascii="Times New Roman" w:hAnsi="Times New Roman" w:cs="Times New Roman"/>
+          <w:lang w:val="en-GB"/>
+        </w:rPr>
+        <w:t>ke</w:t>
+      </w:r>
+      <w:proofErr w:type="spellEnd"/>
+      <w:r>
+        <w:rPr>
+          <w:rFonts w:ascii="Times New Roman" w:hAnsi="Times New Roman" w:cs="Times New Roman"/>
+          <w:lang w:val="en-GB"/>
+        </w:rPr>
+        <w:t xml:space="preserve"> </w:t>
+      </w:r>
+      <w:proofErr w:type="spellStart"/>
+      <w:r>
+        <w:rPr>
+          <w:rFonts w:ascii="Times New Roman" w:hAnsi="Times New Roman" w:cs="Times New Roman"/>
+          <w:lang w:val="en-GB"/>
+        </w:rPr>
+        <w:t>dimensi</w:t>
+      </w:r>
+      <w:proofErr w:type="spellEnd"/>
+      <w:r>
+        <w:rPr>
+          <w:rFonts w:ascii="Times New Roman" w:hAnsi="Times New Roman" w:cs="Times New Roman"/>
+          <w:lang w:val="en-GB"/>
+        </w:rPr>
+        <w:t xml:space="preserve"> yang </w:t>
+      </w:r>
+      <w:proofErr w:type="spellStart"/>
+      <w:r>
+        <w:rPr>
+          <w:rFonts w:ascii="Times New Roman" w:hAnsi="Times New Roman" w:cs="Times New Roman"/>
+          <w:lang w:val="en-GB"/>
+        </w:rPr>
+        <w:t>tinggi</w:t>
+      </w:r>
+      <w:proofErr w:type="spellEnd"/>
+      <w:r>
+        <w:rPr>
+          <w:rFonts w:ascii="Times New Roman" w:hAnsi="Times New Roman" w:cs="Times New Roman"/>
+          <w:lang w:val="en-GB"/>
+        </w:rPr>
+        <w:t xml:space="preserve"> </w:t>
+      </w:r>
+      <w:proofErr w:type="spellStart"/>
+      <w:r>
+        <w:rPr>
+          <w:rFonts w:ascii="Times New Roman" w:hAnsi="Times New Roman" w:cs="Times New Roman"/>
+          <w:lang w:val="en-GB"/>
+        </w:rPr>
+        <w:t>sehingga</w:t>
+      </w:r>
+      <w:proofErr w:type="spellEnd"/>
+      <w:r>
+        <w:rPr>
+          <w:rFonts w:ascii="Times New Roman" w:hAnsi="Times New Roman" w:cs="Times New Roman"/>
+          <w:lang w:val="en-GB"/>
+        </w:rPr>
+        <w:t xml:space="preserve"> </w:t>
+      </w:r>
+      <w:proofErr w:type="spellStart"/>
+      <w:r>
+        <w:rPr>
+          <w:rFonts w:ascii="Times New Roman" w:hAnsi="Times New Roman" w:cs="Times New Roman"/>
+          <w:lang w:val="en-GB"/>
+        </w:rPr>
+        <w:t>memungkinkan</w:t>
+      </w:r>
+      <w:proofErr w:type="spellEnd"/>
+      <w:r>
+        <w:rPr>
+          <w:rFonts w:ascii="Times New Roman" w:hAnsi="Times New Roman" w:cs="Times New Roman"/>
+          <w:lang w:val="en-GB"/>
+        </w:rPr>
+        <w:t xml:space="preserve"> SVM </w:t>
+      </w:r>
+      <w:proofErr w:type="spellStart"/>
+      <w:r>
+        <w:rPr>
+          <w:rFonts w:ascii="Times New Roman" w:hAnsi="Times New Roman" w:cs="Times New Roman"/>
+          <w:lang w:val="en-GB"/>
+        </w:rPr>
+        <w:t>memberikan</w:t>
+      </w:r>
+      <w:proofErr w:type="spellEnd"/>
+      <w:r>
+        <w:rPr>
+          <w:rFonts w:ascii="Times New Roman" w:hAnsi="Times New Roman" w:cs="Times New Roman"/>
+          <w:lang w:val="en-GB"/>
+        </w:rPr>
+        <w:t xml:space="preserve"> </w:t>
+      </w:r>
+      <w:proofErr w:type="spellStart"/>
+      <w:r>
+        <w:rPr>
+          <w:rFonts w:ascii="Times New Roman" w:hAnsi="Times New Roman" w:cs="Times New Roman"/>
+          <w:lang w:val="en-GB"/>
+        </w:rPr>
+        <w:t>akurasi</w:t>
+      </w:r>
+      <w:proofErr w:type="spellEnd"/>
+      <w:r>
+        <w:rPr>
+          <w:rFonts w:ascii="Times New Roman" w:hAnsi="Times New Roman" w:cs="Times New Roman"/>
+          <w:lang w:val="en-GB"/>
+        </w:rPr>
+        <w:t xml:space="preserve"> </w:t>
+      </w:r>
+      <w:proofErr w:type="spellStart"/>
+      <w:r>
+        <w:rPr>
+          <w:rFonts w:ascii="Times New Roman" w:hAnsi="Times New Roman" w:cs="Times New Roman"/>
+          <w:lang w:val="en-GB"/>
+        </w:rPr>
+        <w:t>lebih</w:t>
+      </w:r>
+      <w:proofErr w:type="spellEnd"/>
+      <w:r>
+        <w:rPr>
+          <w:rFonts w:ascii="Times New Roman" w:hAnsi="Times New Roman" w:cs="Times New Roman"/>
+          <w:lang w:val="en-GB"/>
+        </w:rPr>
+        <w:t xml:space="preserve"> </w:t>
+      </w:r>
+      <w:proofErr w:type="spellStart"/>
+      <w:r>
+        <w:rPr>
+          <w:rFonts w:ascii="Times New Roman" w:hAnsi="Times New Roman" w:cs="Times New Roman"/>
+          <w:lang w:val="en-GB"/>
+        </w:rPr>
+        <w:t>tinggi</w:t>
+      </w:r>
+      <w:proofErr w:type="spellEnd"/>
+      <w:r>
+        <w:rPr>
+          <w:rFonts w:ascii="Times New Roman" w:hAnsi="Times New Roman" w:cs="Times New Roman"/>
+          <w:lang w:val="en-GB"/>
+        </w:rPr>
+        <w:t xml:space="preserve"> </w:t>
+      </w:r>
+      <w:proofErr w:type="spellStart"/>
+      <w:r>
+        <w:rPr>
+          <w:rFonts w:ascii="Times New Roman" w:hAnsi="Times New Roman" w:cs="Times New Roman"/>
+          <w:lang w:val="en-GB"/>
+        </w:rPr>
+        <w:t>dalam</w:t>
+      </w:r>
+      <w:proofErr w:type="spellEnd"/>
+      <w:r>
+        <w:rPr>
+          <w:rFonts w:ascii="Times New Roman" w:hAnsi="Times New Roman" w:cs="Times New Roman"/>
+          <w:lang w:val="en-GB"/>
+        </w:rPr>
+        <w:t xml:space="preserve"> dataset </w:t>
+      </w:r>
+      <w:proofErr w:type="spellStart"/>
+      <w:r>
+        <w:rPr>
+          <w:rFonts w:ascii="Times New Roman" w:hAnsi="Times New Roman" w:cs="Times New Roman"/>
+          <w:lang w:val="en-GB"/>
+        </w:rPr>
+        <w:t>besar</w:t>
+      </w:r>
+      <w:proofErr w:type="spellEnd"/>
+      <w:r>
+        <w:rPr>
+          <w:rFonts w:ascii="Times New Roman" w:hAnsi="Times New Roman" w:cs="Times New Roman"/>
+          <w:lang w:val="en-GB"/>
+        </w:rPr>
+        <w:t xml:space="preserve"> dan </w:t>
+      </w:r>
+      <w:proofErr w:type="spellStart"/>
+      <w:r>
+        <w:rPr>
+          <w:rFonts w:ascii="Times New Roman" w:hAnsi="Times New Roman" w:cs="Times New Roman"/>
+          <w:lang w:val="en-GB"/>
+        </w:rPr>
+        <w:t>bervariasi</w:t>
+      </w:r>
+      <w:proofErr w:type="spellEnd"/>
+      <w:r>
+        <w:rPr>
+          <w:rFonts w:ascii="Times New Roman" w:hAnsi="Times New Roman" w:cs="Times New Roman"/>
+          <w:lang w:val="en-GB"/>
+        </w:rPr>
+        <w:t>.</w:t>
       </w:r>
     </w:p>
     <w:sectPr>
